--- a/Individual Report.docx
+++ b/Individual Report.docx
@@ -547,6 +547,42 @@
       <w:pPr>
         <w:pStyle w:val="ListParagraph"/>
         <w:numPr>
+          <w:ilvl w:val="0"/>
+          <w:numId w:val="1"/>
+        </w:numPr>
+        <w:rPr>
+          <w:b/>
+          <w:bCs/>
+        </w:rPr>
+      </w:pPr>
+      <w:r>
+        <w:rPr>
+          <w:b/>
+          <w:bCs/>
+        </w:rPr>
+        <w:t>(</w:t>
+      </w:r>
+      <w:proofErr w:type="gramStart"/>
+      <w:r>
+        <w:rPr>
+          <w:b/>
+          <w:bCs/>
+        </w:rPr>
+        <w:t>detail</w:t>
+      </w:r>
+      <w:proofErr w:type="gramEnd"/>
+      <w:r>
+        <w:rPr>
+          <w:b/>
+          <w:bCs/>
+        </w:rPr>
+        <w:t xml:space="preserve"> focused)</w:t>
+      </w:r>
+    </w:p>
+    <w:p>
+      <w:pPr>
+        <w:pStyle w:val="ListParagraph"/>
+        <w:numPr>
           <w:ilvl w:val="1"/>
           <w:numId w:val="1"/>
         </w:numPr>
@@ -587,6 +623,101 @@
       <w:pPr>
         <w:pStyle w:val="ListParagraph"/>
         <w:numPr>
+          <w:ilvl w:val="2"/>
+          <w:numId w:val="1"/>
+        </w:numPr>
+        <w:rPr>
+          <w:sz w:val="20"/>
+          <w:szCs w:val="20"/>
+        </w:rPr>
+      </w:pPr>
+      <w:r>
+        <w:rPr>
+          <w:sz w:val="20"/>
+          <w:szCs w:val="20"/>
+        </w:rPr>
+        <w:t>-frontend</w:t>
+      </w:r>
+    </w:p>
+    <w:p>
+      <w:pPr>
+        <w:pStyle w:val="ListParagraph"/>
+        <w:numPr>
+          <w:ilvl w:val="2"/>
+          <w:numId w:val="1"/>
+        </w:numPr>
+        <w:rPr>
+          <w:sz w:val="20"/>
+          <w:szCs w:val="20"/>
+        </w:rPr>
+      </w:pPr>
+      <w:r>
+        <w:rPr>
+          <w:sz w:val="20"/>
+          <w:szCs w:val="20"/>
+        </w:rPr>
+        <w:t>Backend</w:t>
+      </w:r>
+    </w:p>
+    <w:p>
+      <w:pPr>
+        <w:pStyle w:val="ListParagraph"/>
+        <w:numPr>
+          <w:ilvl w:val="2"/>
+          <w:numId w:val="1"/>
+        </w:numPr>
+        <w:rPr>
+          <w:sz w:val="20"/>
+          <w:szCs w:val="20"/>
+        </w:rPr>
+      </w:pPr>
+      <w:proofErr w:type="spellStart"/>
+      <w:r>
+        <w:rPr>
+          <w:sz w:val="20"/>
+          <w:szCs w:val="20"/>
+        </w:rPr>
+        <w:t>Apis</w:t>
+      </w:r>
+      <w:proofErr w:type="spellEnd"/>
+    </w:p>
+    <w:p>
+      <w:pPr>
+        <w:pStyle w:val="ListParagraph"/>
+        <w:numPr>
+          <w:ilvl w:val="2"/>
+          <w:numId w:val="1"/>
+        </w:numPr>
+        <w:rPr>
+          <w:sz w:val="20"/>
+          <w:szCs w:val="20"/>
+        </w:rPr>
+      </w:pPr>
+      <w:r>
+        <w:rPr>
+          <w:sz w:val="20"/>
+          <w:szCs w:val="20"/>
+        </w:rPr>
+        <w:t>Data structures</w:t>
+      </w:r>
+    </w:p>
+    <w:p>
+      <w:pPr>
+        <w:pStyle w:val="ListParagraph"/>
+        <w:numPr>
+          <w:ilvl w:val="2"/>
+          <w:numId w:val="1"/>
+        </w:numPr>
+        <w:rPr>
+          <w:sz w:val="20"/>
+          <w:szCs w:val="20"/>
+        </w:rPr>
+      </w:pPr>
+    </w:p>
+    <w:p>
+      <w:pPr>
+        <w:pStyle w:val="ListParagraph"/>
+        <w:numPr>
           <w:ilvl w:val="1"/>
           <w:numId w:val="1"/>
         </w:numPr>
@@ -607,6 +738,55 @@
       <w:pPr>
         <w:pStyle w:val="ListParagraph"/>
         <w:numPr>
+          <w:ilvl w:val="1"/>
+          <w:numId w:val="1"/>
+        </w:numPr>
+        <w:rPr>
+          <w:sz w:val="20"/>
+          <w:szCs w:val="20"/>
+        </w:rPr>
+      </w:pPr>
+      <w:r>
+        <w:rPr>
+          <w:sz w:val="20"/>
+          <w:szCs w:val="20"/>
+        </w:rPr>
+        <w:t>Unit tests</w:t>
+      </w:r>
+    </w:p>
+    <w:p>
+      <w:pPr>
+        <w:pStyle w:val="ListParagraph"/>
+        <w:numPr>
+          <w:ilvl w:val="1"/>
+          <w:numId w:val="1"/>
+        </w:numPr>
+        <w:rPr>
+          <w:sz w:val="20"/>
+          <w:szCs w:val="20"/>
+        </w:rPr>
+      </w:pPr>
+      <w:proofErr w:type="spellStart"/>
+      <w:r>
+        <w:rPr>
+          <w:sz w:val="20"/>
+          <w:szCs w:val="20"/>
+        </w:rPr>
+        <w:t>Tdd</w:t>
+      </w:r>
+      <w:proofErr w:type="spellEnd"/>
+      <w:r>
+        <w:rPr>
+          <w:sz w:val="20"/>
+          <w:szCs w:val="20"/>
+        </w:rPr>
+        <w:t xml:space="preserve"> practice</w:t>
+      </w:r>
+    </w:p>
+    <w:p>
+      <w:pPr>
+        <w:pStyle w:val="ListParagraph"/>
+        <w:numPr>
           <w:ilvl w:val="0"/>
           <w:numId w:val="1"/>
         </w:numPr>
@@ -620,12 +800,96 @@
           <w:b/>
           <w:bCs/>
         </w:rPr>
+        <w:t>DISCUSSION</w:t>
+      </w:r>
+    </w:p>
+    <w:p>
+      <w:pPr>
+        <w:pStyle w:val="ListParagraph"/>
+        <w:rPr>
+          <w:b/>
+          <w:bCs/>
+        </w:rPr>
+      </w:pPr>
+      <w:r>
+        <w:rPr>
+          <w:b/>
+          <w:bCs/>
+        </w:rPr>
+        <w:t>(thematic/</w:t>
+      </w:r>
+      <w:proofErr w:type="gramStart"/>
+      <w:r>
+        <w:rPr>
+          <w:b/>
+          <w:bCs/>
+        </w:rPr>
+        <w:t>concept based</w:t>
+      </w:r>
+      <w:proofErr w:type="gramEnd"/>
+      <w:r>
+        <w:rPr>
+          <w:b/>
+          <w:bCs/>
+        </w:rPr>
+        <w:t xml:space="preserve"> analysis)</w:t>
+      </w:r>
+    </w:p>
+    <w:p>
+      <w:pPr>
+        <w:pStyle w:val="ListParagraph"/>
+        <w:numPr>
+          <w:ilvl w:val="0"/>
+          <w:numId w:val="1"/>
+        </w:numPr>
+        <w:rPr>
+          <w:b/>
+          <w:bCs/>
+        </w:rPr>
+      </w:pPr>
+      <w:r>
+        <w:rPr>
+          <w:b/>
+          <w:bCs/>
+        </w:rPr>
         <w:t>EVALUATION</w:t>
       </w:r>
     </w:p>
     <w:p>
       <w:pPr>
         <w:pStyle w:val="ListParagraph"/>
+        <w:rPr>
+          <w:b/>
+          <w:bCs/>
+        </w:rPr>
+      </w:pPr>
+      <w:r>
+        <w:rPr>
+          <w:b/>
+          <w:bCs/>
+        </w:rPr>
+        <w:t>(</w:t>
+      </w:r>
+      <w:proofErr w:type="gramStart"/>
+      <w:r>
+        <w:rPr>
+          <w:b/>
+          <w:bCs/>
+        </w:rPr>
+        <w:t>abstraction</w:t>
+      </w:r>
+      <w:proofErr w:type="gramEnd"/>
+      <w:r>
+        <w:rPr>
+          <w:b/>
+          <w:bCs/>
+        </w:rPr>
+        <w:t xml:space="preserve"> +1)</w:t>
+      </w:r>
+    </w:p>
+    <w:p>
+      <w:pPr>
+        <w:pStyle w:val="ListParagraph"/>
         <w:numPr>
           <w:ilvl w:val="1"/>
           <w:numId w:val="1"/>
@@ -687,6 +951,58 @@
       <w:pPr>
         <w:pStyle w:val="ListParagraph"/>
         <w:numPr>
+          <w:ilvl w:val="0"/>
+          <w:numId w:val="1"/>
+        </w:numPr>
+        <w:rPr>
+          <w:b/>
+          <w:bCs/>
+        </w:rPr>
+      </w:pPr>
+      <w:r>
+        <w:rPr>
+          <w:b/>
+          <w:bCs/>
+        </w:rPr>
+        <w:t>CONCLUSION</w:t>
+      </w:r>
+    </w:p>
+    <w:p>
+      <w:pPr>
+        <w:pStyle w:val="ListParagraph"/>
+        <w:rPr>
+          <w:b/>
+          <w:bCs/>
+        </w:rPr>
+      </w:pPr>
+      <w:r>
+        <w:rPr>
+          <w:b/>
+          <w:bCs/>
+        </w:rPr>
+        <w:t>(</w:t>
+      </w:r>
+      <w:proofErr w:type="gramStart"/>
+      <w:r>
+        <w:rPr>
+          <w:b/>
+          <w:bCs/>
+        </w:rPr>
+        <w:t>abstraction</w:t>
+      </w:r>
+      <w:proofErr w:type="gramEnd"/>
+      <w:r>
+        <w:rPr>
+          <w:b/>
+          <w:bCs/>
+        </w:rPr>
+        <w:t xml:space="preserve"> +1)</w:t>
+      </w:r>
+    </w:p>
+    <w:p>
+      <w:pPr>
+        <w:pStyle w:val="ListParagraph"/>
+        <w:numPr>
           <w:ilvl w:val="1"/>
           <w:numId w:val="1"/>
         </w:numPr>
@@ -715,13 +1031,6 @@
           <w:bCs/>
         </w:rPr>
       </w:pPr>
-      <w:r>
-        <w:rPr>
-          <w:b/>
-          <w:bCs/>
-        </w:rPr>
-        <w:t>CONCLUSION</w:t>
-      </w:r>
     </w:p>
     <w:p>
       <w:pPr>
@@ -740,7 +1049,7 @@
           <w:b/>
           <w:bCs/>
         </w:rPr>
-        <w:t>USER GUIDE (if necessary)</w:t>
+        <w:t>USER GUIDE</w:t>
       </w:r>
     </w:p>
     <w:p>
@@ -986,7 +1295,19 @@
         <w:t xml:space="preserve">current </w:t>
       </w:r>
       <w:r>
-        <w:t xml:space="preserve">rankings of </w:t>
+        <w:t>rankings</w:t>
+      </w:r>
+      <w:r>
+        <w:t xml:space="preserve"> </w:t>
+      </w:r>
+      <w:r>
+        <w:rPr>
+          <w:u w:val="single"/>
+        </w:rPr>
+        <w:t>(metrics)</w:t>
+      </w:r>
+      <w:r>
+        <w:t xml:space="preserve"> of </w:t>
       </w:r>
       <w:r>
         <w:t>universities in the UK. The user should also be able to read rev</w:t>
@@ -1288,7 +1609,15 @@
         <w:t xml:space="preserve">If the initial MVP for this page is met, we aim to </w:t>
       </w:r>
       <w:r>
-        <w:t xml:space="preserve">improve the profile </w:t>
+        <w:rPr>
+          <w:b/>
+          <w:bCs/>
+          <w:u w:val="single"/>
+        </w:rPr>
+        <w:t>improve</w:t>
+      </w:r>
+      <w:r>
+        <w:t xml:space="preserve"> the profile </w:t>
       </w:r>
       <w:r>
         <w:t>page</w:t>
@@ -1528,6 +1857,48 @@
     <w:p>
       <w:pPr>
         <w:pStyle w:val="ListParagraph"/>
+        <w:ind w:left="0"/>
+      </w:pPr>
+      <w:r>
+        <w:t>[</w:t>
+      </w:r>
+      <w:proofErr w:type="spellStart"/>
+      <w:r>
+        <w:t>img</w:t>
+      </w:r>
+      <w:proofErr w:type="spellEnd"/>
+      <w:r>
+        <w:t>]</w:t>
+      </w:r>
+    </w:p>
+    <w:p>
+      <w:pPr>
+        <w:pStyle w:val="ListParagraph"/>
+        <w:ind w:left="0"/>
+      </w:pPr>
+      <w:r>
+        <w:t>[</w:t>
+      </w:r>
+      <w:proofErr w:type="spellStart"/>
+      <w:r>
+        <w:t>img</w:t>
+      </w:r>
+      <w:proofErr w:type="spellEnd"/>
+      <w:r>
+        <w:t xml:space="preserve"> </w:t>
+      </w:r>
+      <w:proofErr w:type="spellStart"/>
+      <w:r>
+        <w:t>tdd</w:t>
+      </w:r>
+      <w:proofErr w:type="spellEnd"/>
+      <w:r>
+        <w:t>]</w:t>
+      </w:r>
+    </w:p>
+    <w:p>
+      <w:pPr>
+        <w:pStyle w:val="ListParagraph"/>
         <w:pBdr>
           <w:bottom w:val="single" w:sz="6" w:space="1" w:color="auto"/>
         </w:pBdr>
@@ -1713,6 +2084,11 @@
         <w:t xml:space="preserve">We </w:t>
       </w:r>
       <w:r>
+        <w:rPr>
+          <w:b/>
+          <w:bCs/>
+          <w:u w:val="single"/>
+        </w:rPr>
         <w:t>felt</w:t>
       </w:r>
       <w:r>
@@ -2045,6 +2421,9 @@
         <w:ind w:left="0"/>
       </w:pPr>
       <w:r>
+        <w:rPr>
+          <w:noProof/>
+        </w:rPr>
         <w:drawing>
           <wp:inline distT="0" distB="0" distL="0" distR="0" wp14:anchorId="3760DFF2" wp14:editId="57F8721F">
             <wp:extent cx="3687258" cy="2217420"/>
@@ -2108,6 +2487,9 @@
         <w:ind w:left="0"/>
       </w:pPr>
       <w:r>
+        <w:rPr>
+          <w:noProof/>
+        </w:rPr>
         <w:drawing>
           <wp:inline distT="0" distB="0" distL="0" distR="0" wp14:anchorId="32AE8F93" wp14:editId="16C34DA3">
             <wp:extent cx="3597586" cy="2263140"/>
@@ -2179,6 +2561,7 @@
         <w:rPr>
           <w:b/>
           <w:bCs/>
+          <w:noProof/>
         </w:rPr>
         <w:drawing>
           <wp:inline distT="0" distB="0" distL="0" distR="0" wp14:anchorId="0B32E1F7" wp14:editId="46206E3D">

--- a/Individual Report.docx
+++ b/Individual Report.docx
@@ -340,6 +340,46 @@
       <w:pPr>
         <w:pStyle w:val="ListParagraph"/>
         <w:numPr>
+          <w:ilvl w:val="2"/>
+          <w:numId w:val="1"/>
+        </w:numPr>
+        <w:rPr>
+          <w:sz w:val="20"/>
+          <w:szCs w:val="20"/>
+        </w:rPr>
+      </w:pPr>
+      <w:r>
+        <w:rPr>
+          <w:sz w:val="20"/>
+          <w:szCs w:val="20"/>
+        </w:rPr>
+        <w:t>System Requirements</w:t>
+      </w:r>
+    </w:p>
+    <w:p>
+      <w:pPr>
+        <w:pStyle w:val="ListParagraph"/>
+        <w:numPr>
+          <w:ilvl w:val="2"/>
+          <w:numId w:val="1"/>
+        </w:numPr>
+        <w:rPr>
+          <w:sz w:val="20"/>
+          <w:szCs w:val="20"/>
+        </w:rPr>
+      </w:pPr>
+      <w:r>
+        <w:rPr>
+          <w:sz w:val="20"/>
+          <w:szCs w:val="20"/>
+        </w:rPr>
+        <w:t>User Requirements</w:t>
+      </w:r>
+    </w:p>
+    <w:p>
+      <w:pPr>
+        <w:pStyle w:val="ListParagraph"/>
+        <w:numPr>
           <w:ilvl w:val="1"/>
           <w:numId w:val="1"/>
         </w:numPr>
@@ -507,6 +547,56 @@
       <w:pPr>
         <w:pStyle w:val="ListParagraph"/>
         <w:numPr>
+          <w:ilvl w:val="0"/>
+          <w:numId w:val="1"/>
+        </w:numPr>
+        <w:rPr>
+          <w:b/>
+          <w:bCs/>
+        </w:rPr>
+      </w:pPr>
+      <w:r>
+        <w:rPr>
+          <w:b/>
+          <w:bCs/>
+        </w:rPr>
+        <w:t>SYSTEM DEVELOPMENT</w:t>
+      </w:r>
+    </w:p>
+    <w:p>
+      <w:pPr>
+        <w:pStyle w:val="ListParagraph"/>
+        <w:rPr>
+          <w:b/>
+          <w:bCs/>
+        </w:rPr>
+      </w:pPr>
+      <w:r>
+        <w:rPr>
+          <w:b/>
+          <w:bCs/>
+        </w:rPr>
+        <w:t>(</w:t>
+      </w:r>
+      <w:r>
+        <w:rPr>
+          <w:b/>
+          <w:bCs/>
+        </w:rPr>
+        <w:t>Detail</w:t>
+      </w:r>
+      <w:r>
+        <w:rPr>
+          <w:b/>
+          <w:bCs/>
+        </w:rPr>
+        <w:t xml:space="preserve"> focused)</w:t>
+      </w:r>
+    </w:p>
+    <w:p>
+      <w:pPr>
+        <w:pStyle w:val="ListParagraph"/>
+        <w:numPr>
           <w:ilvl w:val="1"/>
           <w:numId w:val="1"/>
         </w:numPr>
@@ -520,7 +610,167 @@
           <w:sz w:val="20"/>
           <w:szCs w:val="20"/>
         </w:rPr>
-        <w:t>Settings</w:t>
+        <w:t>Agile Project Techniques</w:t>
+      </w:r>
+    </w:p>
+    <w:p>
+      <w:pPr>
+        <w:pStyle w:val="ListParagraph"/>
+        <w:numPr>
+          <w:ilvl w:val="1"/>
+          <w:numId w:val="1"/>
+        </w:numPr>
+        <w:rPr>
+          <w:sz w:val="20"/>
+          <w:szCs w:val="20"/>
+        </w:rPr>
+      </w:pPr>
+      <w:r>
+        <w:rPr>
+          <w:sz w:val="20"/>
+          <w:szCs w:val="20"/>
+        </w:rPr>
+        <w:t>Development of Source Code</w:t>
+      </w:r>
+    </w:p>
+    <w:p>
+      <w:pPr>
+        <w:pStyle w:val="ListParagraph"/>
+        <w:numPr>
+          <w:ilvl w:val="2"/>
+          <w:numId w:val="1"/>
+        </w:numPr>
+        <w:rPr>
+          <w:sz w:val="20"/>
+          <w:szCs w:val="20"/>
+        </w:rPr>
+      </w:pPr>
+      <w:r>
+        <w:rPr>
+          <w:sz w:val="20"/>
+          <w:szCs w:val="20"/>
+        </w:rPr>
+        <w:t>Front-end</w:t>
+      </w:r>
+    </w:p>
+    <w:p>
+      <w:pPr>
+        <w:pStyle w:val="ListParagraph"/>
+        <w:numPr>
+          <w:ilvl w:val="2"/>
+          <w:numId w:val="1"/>
+        </w:numPr>
+        <w:rPr>
+          <w:sz w:val="20"/>
+          <w:szCs w:val="20"/>
+        </w:rPr>
+      </w:pPr>
+      <w:r>
+        <w:rPr>
+          <w:sz w:val="20"/>
+          <w:szCs w:val="20"/>
+        </w:rPr>
+        <w:t>Back-end</w:t>
+      </w:r>
+    </w:p>
+    <w:p>
+      <w:pPr>
+        <w:pStyle w:val="ListParagraph"/>
+        <w:numPr>
+          <w:ilvl w:val="2"/>
+          <w:numId w:val="1"/>
+        </w:numPr>
+        <w:rPr>
+          <w:sz w:val="20"/>
+          <w:szCs w:val="20"/>
+        </w:rPr>
+      </w:pPr>
+      <w:r>
+        <w:rPr>
+          <w:sz w:val="20"/>
+          <w:szCs w:val="20"/>
+        </w:rPr>
+        <w:t>APIs</w:t>
+      </w:r>
+    </w:p>
+    <w:p>
+      <w:pPr>
+        <w:pStyle w:val="ListParagraph"/>
+        <w:numPr>
+          <w:ilvl w:val="2"/>
+          <w:numId w:val="1"/>
+        </w:numPr>
+        <w:rPr>
+          <w:sz w:val="20"/>
+          <w:szCs w:val="20"/>
+        </w:rPr>
+      </w:pPr>
+      <w:r>
+        <w:rPr>
+          <w:sz w:val="20"/>
+          <w:szCs w:val="20"/>
+        </w:rPr>
+        <w:t>Data Structures</w:t>
+      </w:r>
+    </w:p>
+    <w:p>
+      <w:pPr>
+        <w:pStyle w:val="ListParagraph"/>
+        <w:numPr>
+          <w:ilvl w:val="1"/>
+          <w:numId w:val="1"/>
+        </w:numPr>
+        <w:rPr>
+          <w:sz w:val="20"/>
+          <w:szCs w:val="20"/>
+        </w:rPr>
+      </w:pPr>
+      <w:r>
+        <w:rPr>
+          <w:sz w:val="20"/>
+          <w:szCs w:val="20"/>
+        </w:rPr>
+        <w:t>Test-driven Development</w:t>
+      </w:r>
+    </w:p>
+    <w:p>
+      <w:pPr>
+        <w:pStyle w:val="ListParagraph"/>
+        <w:numPr>
+          <w:ilvl w:val="1"/>
+          <w:numId w:val="1"/>
+        </w:numPr>
+        <w:rPr>
+          <w:sz w:val="20"/>
+          <w:szCs w:val="20"/>
+        </w:rPr>
+      </w:pPr>
+      <w:r>
+        <w:rPr>
+          <w:sz w:val="20"/>
+          <w:szCs w:val="20"/>
+        </w:rPr>
+        <w:t>Unit Tests</w:t>
+      </w:r>
+    </w:p>
+    <w:p>
+      <w:pPr>
+        <w:pStyle w:val="ListParagraph"/>
+        <w:numPr>
+          <w:ilvl w:val="1"/>
+          <w:numId w:val="1"/>
+        </w:numPr>
+        <w:rPr>
+          <w:sz w:val="20"/>
+          <w:szCs w:val="20"/>
+        </w:rPr>
+      </w:pPr>
+      <w:r>
+        <w:rPr>
+          <w:sz w:val="20"/>
+          <w:szCs w:val="20"/>
+        </w:rPr>
+        <w:t>TDD Practice</w:t>
       </w:r>
     </w:p>
     <w:p>
@@ -531,16 +781,58 @@
           <w:numId w:val="1"/>
         </w:numPr>
         <w:rPr>
-          <w:b/>
-          <w:bCs/>
-        </w:rPr>
-      </w:pPr>
-      <w:r>
-        <w:rPr>
-          <w:b/>
-          <w:bCs/>
-        </w:rPr>
-        <w:t>SYSTEM DEVELOPMENT</w:t>
+          <w:sz w:val="20"/>
+          <w:szCs w:val="20"/>
+        </w:rPr>
+      </w:pPr>
+      <w:r>
+        <w:rPr>
+          <w:b/>
+          <w:bCs/>
+          <w:sz w:val="20"/>
+          <w:szCs w:val="20"/>
+        </w:rPr>
+        <w:t>DISCUSSION</w:t>
+      </w:r>
+    </w:p>
+    <w:p>
+      <w:pPr>
+        <w:pStyle w:val="ListParagraph"/>
+        <w:numPr>
+          <w:ilvl w:val="1"/>
+          <w:numId w:val="1"/>
+        </w:numPr>
+        <w:rPr>
+          <w:sz w:val="20"/>
+          <w:szCs w:val="20"/>
+        </w:rPr>
+      </w:pPr>
+      <w:r>
+        <w:rPr>
+          <w:sz w:val="20"/>
+          <w:szCs w:val="20"/>
+        </w:rPr>
+        <w:t>Thematic based analysis</w:t>
+      </w:r>
+    </w:p>
+    <w:p>
+      <w:pPr>
+        <w:pStyle w:val="ListParagraph"/>
+        <w:numPr>
+          <w:ilvl w:val="1"/>
+          <w:numId w:val="1"/>
+        </w:numPr>
+        <w:rPr>
+          <w:sz w:val="20"/>
+          <w:szCs w:val="20"/>
+        </w:rPr>
+      </w:pPr>
+      <w:r>
+        <w:rPr>
+          <w:sz w:val="20"/>
+          <w:szCs w:val="20"/>
+        </w:rPr>
+        <w:t>Concept based analysis</w:t>
       </w:r>
     </w:p>
     <w:p>
@@ -560,23 +852,7 @@
           <w:b/>
           <w:bCs/>
         </w:rPr>
-        <w:t>(</w:t>
-      </w:r>
-      <w:proofErr w:type="gramStart"/>
-      <w:r>
-        <w:rPr>
-          <w:b/>
-          <w:bCs/>
-        </w:rPr>
-        <w:t>detail</w:t>
-      </w:r>
-      <w:proofErr w:type="gramEnd"/>
-      <w:r>
-        <w:rPr>
-          <w:b/>
-          <w:bCs/>
-        </w:rPr>
-        <w:t xml:space="preserve"> focused)</w:t>
+        <w:t>EVALUATION</w:t>
       </w:r>
     </w:p>
     <w:p>
@@ -596,7 +872,7 @@
           <w:sz w:val="20"/>
           <w:szCs w:val="20"/>
         </w:rPr>
-        <w:t>Agile Project Techniques</w:t>
+        <w:t>Technical Difficulties</w:t>
       </w:r>
     </w:p>
     <w:p>
@@ -616,103 +892,8 @@
           <w:sz w:val="20"/>
           <w:szCs w:val="20"/>
         </w:rPr>
-        <w:t>Development of Source Code</w:t>
-      </w:r>
-    </w:p>
-    <w:p>
-      <w:pPr>
-        <w:pStyle w:val="ListParagraph"/>
-        <w:numPr>
-          <w:ilvl w:val="2"/>
-          <w:numId w:val="1"/>
-        </w:numPr>
-        <w:rPr>
-          <w:sz w:val="20"/>
-          <w:szCs w:val="20"/>
-        </w:rPr>
-      </w:pPr>
-      <w:r>
-        <w:rPr>
-          <w:sz w:val="20"/>
-          <w:szCs w:val="20"/>
-        </w:rPr>
-        <w:t>-frontend</w:t>
-      </w:r>
-    </w:p>
-    <w:p>
-      <w:pPr>
-        <w:pStyle w:val="ListParagraph"/>
-        <w:numPr>
-          <w:ilvl w:val="2"/>
-          <w:numId w:val="1"/>
-        </w:numPr>
-        <w:rPr>
-          <w:sz w:val="20"/>
-          <w:szCs w:val="20"/>
-        </w:rPr>
-      </w:pPr>
-      <w:r>
-        <w:rPr>
-          <w:sz w:val="20"/>
-          <w:szCs w:val="20"/>
-        </w:rPr>
-        <w:t>Backend</w:t>
-      </w:r>
-    </w:p>
-    <w:p>
-      <w:pPr>
-        <w:pStyle w:val="ListParagraph"/>
-        <w:numPr>
-          <w:ilvl w:val="2"/>
-          <w:numId w:val="1"/>
-        </w:numPr>
-        <w:rPr>
-          <w:sz w:val="20"/>
-          <w:szCs w:val="20"/>
-        </w:rPr>
-      </w:pPr>
-      <w:proofErr w:type="spellStart"/>
-      <w:r>
-        <w:rPr>
-          <w:sz w:val="20"/>
-          <w:szCs w:val="20"/>
-        </w:rPr>
-        <w:t>Apis</w:t>
-      </w:r>
-      <w:proofErr w:type="spellEnd"/>
-    </w:p>
-    <w:p>
-      <w:pPr>
-        <w:pStyle w:val="ListParagraph"/>
-        <w:numPr>
-          <w:ilvl w:val="2"/>
-          <w:numId w:val="1"/>
-        </w:numPr>
-        <w:rPr>
-          <w:sz w:val="20"/>
-          <w:szCs w:val="20"/>
-        </w:rPr>
-      </w:pPr>
-      <w:r>
-        <w:rPr>
-          <w:sz w:val="20"/>
-          <w:szCs w:val="20"/>
-        </w:rPr>
-        <w:t>Data structures</w:t>
-      </w:r>
-    </w:p>
-    <w:p>
-      <w:pPr>
-        <w:pStyle w:val="ListParagraph"/>
-        <w:numPr>
-          <w:ilvl w:val="2"/>
-          <w:numId w:val="1"/>
-        </w:numPr>
-        <w:rPr>
-          <w:sz w:val="20"/>
-          <w:szCs w:val="20"/>
-        </w:rPr>
-      </w:pPr>
+        <w:t>Teamwork and Management</w:t>
+      </w:r>
     </w:p>
     <w:p>
       <w:pPr>
@@ -731,7 +912,7 @@
           <w:sz w:val="20"/>
           <w:szCs w:val="20"/>
         </w:rPr>
-        <w:t>Test-driven Development</w:t>
+        <w:t>Aims Reached</w:t>
       </w:r>
     </w:p>
     <w:p>
@@ -751,36 +932,7 @@
           <w:sz w:val="20"/>
           <w:szCs w:val="20"/>
         </w:rPr>
-        <w:t>Unit tests</w:t>
-      </w:r>
-    </w:p>
-    <w:p>
-      <w:pPr>
-        <w:pStyle w:val="ListParagraph"/>
-        <w:numPr>
-          <w:ilvl w:val="1"/>
-          <w:numId w:val="1"/>
-        </w:numPr>
-        <w:rPr>
-          <w:sz w:val="20"/>
-          <w:szCs w:val="20"/>
-        </w:rPr>
-      </w:pPr>
-      <w:proofErr w:type="spellStart"/>
-      <w:r>
-        <w:rPr>
-          <w:sz w:val="20"/>
-          <w:szCs w:val="20"/>
-        </w:rPr>
-        <w:t>Tdd</w:t>
-      </w:r>
-      <w:proofErr w:type="spellEnd"/>
-      <w:r>
-        <w:rPr>
-          <w:sz w:val="20"/>
-          <w:szCs w:val="20"/>
-        </w:rPr>
-        <w:t xml:space="preserve"> practice</w:t>
+        <w:t>Going Forward</w:t>
       </w:r>
     </w:p>
     <w:p>
@@ -800,39 +952,7 @@
           <w:b/>
           <w:bCs/>
         </w:rPr>
-        <w:t>DISCUSSION</w:t>
-      </w:r>
-    </w:p>
-    <w:p>
-      <w:pPr>
-        <w:pStyle w:val="ListParagraph"/>
-        <w:rPr>
-          <w:b/>
-          <w:bCs/>
-        </w:rPr>
-      </w:pPr>
-      <w:r>
-        <w:rPr>
-          <w:b/>
-          <w:bCs/>
-        </w:rPr>
-        <w:t>(thematic/</w:t>
-      </w:r>
-      <w:proofErr w:type="gramStart"/>
-      <w:r>
-        <w:rPr>
-          <w:b/>
-          <w:bCs/>
-        </w:rPr>
-        <w:t>concept based</w:t>
-      </w:r>
-      <w:proofErr w:type="gramEnd"/>
-      <w:r>
-        <w:rPr>
-          <w:b/>
-          <w:bCs/>
-        </w:rPr>
-        <w:t xml:space="preserve"> analysis)</w:t>
+        <w:t>CONCLUSION</w:t>
       </w:r>
     </w:p>
     <w:p>
@@ -852,215 +972,7 @@
           <w:b/>
           <w:bCs/>
         </w:rPr>
-        <w:t>EVALUATION</w:t>
-      </w:r>
-    </w:p>
-    <w:p>
-      <w:pPr>
-        <w:pStyle w:val="ListParagraph"/>
-        <w:rPr>
-          <w:b/>
-          <w:bCs/>
-        </w:rPr>
-      </w:pPr>
-      <w:r>
-        <w:rPr>
-          <w:b/>
-          <w:bCs/>
-        </w:rPr>
-        <w:t>(</w:t>
-      </w:r>
-      <w:proofErr w:type="gramStart"/>
-      <w:r>
-        <w:rPr>
-          <w:b/>
-          <w:bCs/>
-        </w:rPr>
-        <w:t>abstraction</w:t>
-      </w:r>
-      <w:proofErr w:type="gramEnd"/>
-      <w:r>
-        <w:rPr>
-          <w:b/>
-          <w:bCs/>
-        </w:rPr>
-        <w:t xml:space="preserve"> +1)</w:t>
-      </w:r>
-    </w:p>
-    <w:p>
-      <w:pPr>
-        <w:pStyle w:val="ListParagraph"/>
-        <w:numPr>
-          <w:ilvl w:val="1"/>
-          <w:numId w:val="1"/>
-        </w:numPr>
-        <w:rPr>
-          <w:sz w:val="20"/>
-          <w:szCs w:val="20"/>
-        </w:rPr>
-      </w:pPr>
-      <w:r>
-        <w:rPr>
-          <w:sz w:val="20"/>
-          <w:szCs w:val="20"/>
-        </w:rPr>
-        <w:t>Technical Difficulties</w:t>
-      </w:r>
-    </w:p>
-    <w:p>
-      <w:pPr>
-        <w:pStyle w:val="ListParagraph"/>
-        <w:numPr>
-          <w:ilvl w:val="1"/>
-          <w:numId w:val="1"/>
-        </w:numPr>
-        <w:rPr>
-          <w:sz w:val="20"/>
-          <w:szCs w:val="20"/>
-        </w:rPr>
-      </w:pPr>
-      <w:r>
-        <w:rPr>
-          <w:sz w:val="20"/>
-          <w:szCs w:val="20"/>
-        </w:rPr>
-        <w:t>Teamwork and Management</w:t>
-      </w:r>
-    </w:p>
-    <w:p>
-      <w:pPr>
-        <w:pStyle w:val="ListParagraph"/>
-        <w:numPr>
-          <w:ilvl w:val="1"/>
-          <w:numId w:val="1"/>
-        </w:numPr>
-        <w:rPr>
-          <w:sz w:val="20"/>
-          <w:szCs w:val="20"/>
-        </w:rPr>
-      </w:pPr>
-      <w:r>
-        <w:rPr>
-          <w:sz w:val="20"/>
-          <w:szCs w:val="20"/>
-        </w:rPr>
-        <w:t>Aims Reached</w:t>
-      </w:r>
-    </w:p>
-    <w:p>
-      <w:pPr>
-        <w:pStyle w:val="ListParagraph"/>
-        <w:numPr>
-          <w:ilvl w:val="0"/>
-          <w:numId w:val="1"/>
-        </w:numPr>
-        <w:rPr>
-          <w:b/>
-          <w:bCs/>
-        </w:rPr>
-      </w:pPr>
-      <w:r>
-        <w:rPr>
-          <w:b/>
-          <w:bCs/>
-        </w:rPr>
-        <w:t>CONCLUSION</w:t>
-      </w:r>
-    </w:p>
-    <w:p>
-      <w:pPr>
-        <w:pStyle w:val="ListParagraph"/>
-        <w:rPr>
-          <w:b/>
-          <w:bCs/>
-        </w:rPr>
-      </w:pPr>
-      <w:r>
-        <w:rPr>
-          <w:b/>
-          <w:bCs/>
-        </w:rPr>
-        <w:t>(</w:t>
-      </w:r>
-      <w:proofErr w:type="gramStart"/>
-      <w:r>
-        <w:rPr>
-          <w:b/>
-          <w:bCs/>
-        </w:rPr>
-        <w:t>abstraction</w:t>
-      </w:r>
-      <w:proofErr w:type="gramEnd"/>
-      <w:r>
-        <w:rPr>
-          <w:b/>
-          <w:bCs/>
-        </w:rPr>
-        <w:t xml:space="preserve"> +1)</w:t>
-      </w:r>
-    </w:p>
-    <w:p>
-      <w:pPr>
-        <w:pStyle w:val="ListParagraph"/>
-        <w:numPr>
-          <w:ilvl w:val="1"/>
-          <w:numId w:val="1"/>
-        </w:numPr>
-        <w:rPr>
-          <w:sz w:val="20"/>
-          <w:szCs w:val="20"/>
-        </w:rPr>
-      </w:pPr>
-      <w:r>
-        <w:rPr>
-          <w:sz w:val="20"/>
-          <w:szCs w:val="20"/>
-        </w:rPr>
-        <w:t>Going Forward</w:t>
-      </w:r>
-    </w:p>
-    <w:p>
-      <w:pPr>
-        <w:pStyle w:val="ListParagraph"/>
-        <w:numPr>
-          <w:ilvl w:val="0"/>
-          <w:numId w:val="1"/>
-        </w:numPr>
-        <w:rPr>
-          <w:b/>
-          <w:bCs/>
-        </w:rPr>
-      </w:pPr>
-    </w:p>
-    <w:p>
-      <w:pPr>
-        <w:pStyle w:val="ListParagraph"/>
-        <w:numPr>
-          <w:ilvl w:val="0"/>
-          <w:numId w:val="1"/>
-        </w:numPr>
-        <w:rPr>
-          <w:b/>
-          <w:bCs/>
-        </w:rPr>
-      </w:pPr>
-      <w:r>
-        <w:rPr>
-          <w:b/>
-          <w:bCs/>
-        </w:rPr>
         <w:t>USER GUIDE</w:t>
-      </w:r>
-    </w:p>
-    <w:p>
-      <w:pPr>
-        <w:pStyle w:val="ListParagraph"/>
-        <w:ind w:left="0"/>
-      </w:pPr>
-    </w:p>
-    <w:p>
-      <w:r>
-        <w:br w:type="page"/>
       </w:r>
     </w:p>
     <w:p>
@@ -1271,6 +1183,218 @@
         <w:ind w:left="0"/>
       </w:pPr>
       <w:r>
+        <w:t>B</w:t>
+      </w:r>
+      <w:r>
+        <w:t>efore we could decide on a minimum viable product (MVP),</w:t>
+      </w:r>
+      <w:r>
+        <w:t xml:space="preserve"> we developed </w:t>
+      </w:r>
+      <w:r>
+        <w:t xml:space="preserve">a </w:t>
+      </w:r>
+      <w:r>
+        <w:t xml:space="preserve">backlog </w:t>
+      </w:r>
+      <w:r>
+        <w:t xml:space="preserve">to help us prioritise what were the most important features needed </w:t>
+      </w:r>
+      <w:r>
+        <w:t>for this web application to function as we intended.</w:t>
+      </w:r>
+      <w:r>
+        <w:t xml:space="preserve"> </w:t>
+      </w:r>
+      <w:r>
+        <w:t>Core functionality would look as follows:</w:t>
+      </w:r>
+    </w:p>
+    <w:p>
+      <w:pPr>
+        <w:pStyle w:val="ListParagraph"/>
+        <w:ind w:left="0"/>
+      </w:pPr>
+      <w:r>
+        <w:drawing>
+          <wp:inline distT="0" distB="0" distL="0" distR="0" wp14:anchorId="64D14E01" wp14:editId="50EE721E">
+            <wp:extent cx="5731510" cy="433705"/>
+            <wp:effectExtent l="19050" t="19050" r="21590" b="23495"/>
+            <wp:docPr id="6" name="Picture 6"/>
+            <wp:cNvGraphicFramePr>
+              <a:graphicFrameLocks xmlns:a="http://schemas.openxmlformats.org/drawingml/2006/main" noChangeAspect="1"/>
+            </wp:cNvGraphicFramePr>
+            <a:graphic xmlns:a="http://schemas.openxmlformats.org/drawingml/2006/main">
+              <a:graphicData uri="http://schemas.openxmlformats.org/drawingml/2006/picture">
+                <pic:pic xmlns:pic="http://schemas.openxmlformats.org/drawingml/2006/picture">
+                  <pic:nvPicPr>
+                    <pic:cNvPr id="1" name=""/>
+                    <pic:cNvPicPr/>
+                  </pic:nvPicPr>
+                  <pic:blipFill>
+                    <a:blip r:embed="rId8"/>
+                    <a:stretch>
+                      <a:fillRect/>
+                    </a:stretch>
+                  </pic:blipFill>
+                  <pic:spPr>
+                    <a:xfrm>
+                      <a:off x="0" y="0"/>
+                      <a:ext cx="5731510" cy="433705"/>
+                    </a:xfrm>
+                    <a:prstGeom prst="rect">
+                      <a:avLst/>
+                    </a:prstGeom>
+                    <a:ln>
+                      <a:solidFill>
+                        <a:schemeClr val="tx1"/>
+                      </a:solidFill>
+                    </a:ln>
+                  </pic:spPr>
+                </pic:pic>
+              </a:graphicData>
+            </a:graphic>
+          </wp:inline>
+        </w:drawing>
+      </w:r>
+    </w:p>
+    <w:p>
+      <w:pPr>
+        <w:pStyle w:val="ListParagraph"/>
+        <w:ind w:left="0"/>
+      </w:pPr>
+    </w:p>
+    <w:p>
+      <w:pPr>
+        <w:pStyle w:val="ListParagraph"/>
+        <w:ind w:left="0"/>
+      </w:pPr>
+      <w:r>
+        <w:t>We then broke down what is done at each step:</w:t>
+      </w:r>
+    </w:p>
+    <w:p>
+      <w:pPr>
+        <w:pStyle w:val="ListParagraph"/>
+        <w:ind w:left="0"/>
+      </w:pPr>
+      <w:r>
+        <w:drawing>
+          <wp:inline distT="0" distB="0" distL="0" distR="0" wp14:anchorId="459E4153" wp14:editId="27CD93FD">
+            <wp:extent cx="5731510" cy="1838325"/>
+            <wp:effectExtent l="19050" t="19050" r="21590" b="28575"/>
+            <wp:docPr id="7" name="Picture 7" descr="Diagram&#10;&#10;Description automatically generated"/>
+            <wp:cNvGraphicFramePr>
+              <a:graphicFrameLocks xmlns:a="http://schemas.openxmlformats.org/drawingml/2006/main" noChangeAspect="1"/>
+            </wp:cNvGraphicFramePr>
+            <a:graphic xmlns:a="http://schemas.openxmlformats.org/drawingml/2006/main">
+              <a:graphicData uri="http://schemas.openxmlformats.org/drawingml/2006/picture">
+                <pic:pic xmlns:pic="http://schemas.openxmlformats.org/drawingml/2006/picture">
+                  <pic:nvPicPr>
+                    <pic:cNvPr id="7" name="Picture 7" descr="Diagram&#10;&#10;Description automatically generated"/>
+                    <pic:cNvPicPr/>
+                  </pic:nvPicPr>
+                  <pic:blipFill>
+                    <a:blip r:embed="rId9"/>
+                    <a:stretch>
+                      <a:fillRect/>
+                    </a:stretch>
+                  </pic:blipFill>
+                  <pic:spPr>
+                    <a:xfrm>
+                      <a:off x="0" y="0"/>
+                      <a:ext cx="5731510" cy="1838325"/>
+                    </a:xfrm>
+                    <a:prstGeom prst="rect">
+                      <a:avLst/>
+                    </a:prstGeom>
+                    <a:ln>
+                      <a:solidFill>
+                        <a:schemeClr val="tx1"/>
+                      </a:solidFill>
+                    </a:ln>
+                  </pic:spPr>
+                </pic:pic>
+              </a:graphicData>
+            </a:graphic>
+          </wp:inline>
+        </w:drawing>
+      </w:r>
+    </w:p>
+    <w:p>
+      <w:pPr>
+        <w:pStyle w:val="ListParagraph"/>
+        <w:ind w:left="0"/>
+      </w:pPr>
+    </w:p>
+    <w:p>
+      <w:pPr>
+        <w:pStyle w:val="ListParagraph"/>
+        <w:ind w:left="0"/>
+      </w:pPr>
+      <w:r>
+        <w:t>From this we prioritised the features that were most important</w:t>
+      </w:r>
+      <w:r>
+        <w:t>, these are highlighted in grey.</w:t>
+      </w:r>
+    </w:p>
+    <w:p>
+      <w:pPr>
+        <w:pStyle w:val="ListParagraph"/>
+        <w:ind w:left="0"/>
+      </w:pPr>
+      <w:r>
+        <w:drawing>
+          <wp:inline distT="0" distB="0" distL="0" distR="0" wp14:anchorId="6958E3A8" wp14:editId="3DC4D5A4">
+            <wp:extent cx="5731510" cy="1809115"/>
+            <wp:effectExtent l="0" t="0" r="2540" b="635"/>
+            <wp:docPr id="8" name="Picture 8" descr="Diagram&#10;&#10;Description automatically generated"/>
+            <wp:cNvGraphicFramePr>
+              <a:graphicFrameLocks xmlns:a="http://schemas.openxmlformats.org/drawingml/2006/main" noChangeAspect="1"/>
+            </wp:cNvGraphicFramePr>
+            <a:graphic xmlns:a="http://schemas.openxmlformats.org/drawingml/2006/main">
+              <a:graphicData uri="http://schemas.openxmlformats.org/drawingml/2006/picture">
+                <pic:pic xmlns:pic="http://schemas.openxmlformats.org/drawingml/2006/picture">
+                  <pic:nvPicPr>
+                    <pic:cNvPr id="8" name="Picture 8" descr="Diagram&#10;&#10;Description automatically generated"/>
+                    <pic:cNvPicPr/>
+                  </pic:nvPicPr>
+                  <pic:blipFill>
+                    <a:blip r:embed="rId10"/>
+                    <a:stretch>
+                      <a:fillRect/>
+                    </a:stretch>
+                  </pic:blipFill>
+                  <pic:spPr>
+                    <a:xfrm>
+                      <a:off x="0" y="0"/>
+                      <a:ext cx="5731510" cy="1809115"/>
+                    </a:xfrm>
+                    <a:prstGeom prst="rect">
+                      <a:avLst/>
+                    </a:prstGeom>
+                  </pic:spPr>
+                </pic:pic>
+              </a:graphicData>
+            </a:graphic>
+          </wp:inline>
+        </w:drawing>
+      </w:r>
+    </w:p>
+    <w:p>
+      <w:pPr>
+        <w:pStyle w:val="ListParagraph"/>
+        <w:ind w:left="0"/>
+      </w:pPr>
+    </w:p>
+    <w:p>
+      <w:pPr>
+        <w:pStyle w:val="ListParagraph"/>
+        <w:ind w:left="0"/>
+      </w:pPr>
+      <w:r>
+        <w:lastRenderedPageBreak/>
         <w:t>As a minimum</w:t>
       </w:r>
       <w:r>
@@ -1295,43 +1419,341 @@
         <w:t xml:space="preserve">current </w:t>
       </w:r>
       <w:r>
-        <w:t>rankings</w:t>
+        <w:t xml:space="preserve">rankings of </w:t>
+      </w:r>
+      <w:r>
+        <w:t>universities in the UK.</w:t>
       </w:r>
       <w:r>
         <w:t xml:space="preserve"> </w:t>
       </w:r>
       <w:r>
-        <w:rPr>
+        <w:t xml:space="preserve">As we do not currently have any data of our own to base the rankings from, we will be using data </w:t>
+      </w:r>
+      <w:r>
+        <w:t xml:space="preserve">from an external site </w:t>
+      </w:r>
+      <w:r>
+        <w:t xml:space="preserve">(The Complete University Guide, </w:t>
+      </w:r>
+      <w:hyperlink r:id="rId11" w:history="1">
+        <w:r>
+          <w:rPr>
+            <w:rStyle w:val="Hyperlink"/>
+          </w:rPr>
+          <w:t>https://www.thecompleteuniversityguide.co.uk/league-tables/rankings</w:t>
+        </w:r>
+      </w:hyperlink>
+      <w:r>
+        <w:t xml:space="preserve">) </w:t>
+      </w:r>
+      <w:r>
+        <w:t>which already has this information</w:t>
+      </w:r>
+      <w:r>
+        <w:t xml:space="preserve">. </w:t>
+      </w:r>
+      <w:r>
+        <w:t xml:space="preserve">They use </w:t>
+      </w:r>
+      <w:r>
+        <w:t xml:space="preserve">the following metrics for their rankings; </w:t>
+      </w:r>
+      <w:r>
+        <w:t>overall ranking, entry standards, student satisfaction, research quality and graduate prospects</w:t>
+      </w:r>
+      <w:r>
+        <w:t>, th</w:t>
+      </w:r>
+      <w:r>
+        <w:t>ey also</w:t>
+      </w:r>
+      <w:r>
+        <w:t xml:space="preserve"> allow the user to ch</w:t>
+      </w:r>
+      <w:r>
+        <w:t>o</w:t>
+      </w:r>
+      <w:r>
+        <w:t xml:space="preserve">ose  </w:t>
+      </w:r>
+      <w:r>
+        <w:t xml:space="preserve">a </w:t>
+      </w:r>
+      <w:r>
+        <w:t>category is more important to them and see the rankings based on</w:t>
+      </w:r>
+      <w:r>
+        <w:t xml:space="preserve"> their selection</w:t>
+      </w:r>
+      <w:r>
+        <w:t>.</w:t>
+      </w:r>
+      <w:r>
+        <w:t xml:space="preserve"> The user should also be able to read rev</w:t>
+      </w:r>
+      <w:r>
+        <w:t>iews left by other users and be able to submit a review if they wish</w:t>
+      </w:r>
+      <w:r>
+        <w:t>, we will also include a contact page</w:t>
+      </w:r>
+      <w:r>
+        <w:t>.</w:t>
+      </w:r>
+      <w:r>
+        <w:t xml:space="preserve"> Below is a detailed breakdown of </w:t>
+      </w:r>
+      <w:r>
+        <w:t xml:space="preserve">these features and addition features we would like to include should the </w:t>
+      </w:r>
+      <w:r>
+        <w:t xml:space="preserve">initial </w:t>
+      </w:r>
+      <w:r>
+        <w:t>MVPs be met.</w:t>
+      </w:r>
+    </w:p>
+    <w:p>
+      <w:pPr>
+        <w:pStyle w:val="ListParagraph"/>
+        <w:ind w:left="0"/>
+      </w:pPr>
+    </w:p>
+    <w:p>
+      <w:pPr>
+        <w:pStyle w:val="ListParagraph"/>
+        <w:ind w:left="0"/>
+        <w:rPr>
+          <w:b/>
+          <w:bCs/>
           <w:u w:val="single"/>
         </w:rPr>
-        <w:t>(metrics)</w:t>
-      </w:r>
-      <w:r>
-        <w:t xml:space="preserve"> of </w:t>
-      </w:r>
-      <w:r>
-        <w:t>universities in the UK. The user should also be able to read rev</w:t>
-      </w:r>
-      <w:r>
-        <w:t>iews left by other users and be able to submit a review if they wish</w:t>
-      </w:r>
-      <w:r>
-        <w:t>, we will also include a contact page</w:t>
+      </w:pPr>
+      <w:r>
+        <w:rPr>
+          <w:b/>
+          <w:bCs/>
+          <w:u w:val="single"/>
+        </w:rPr>
+        <w:t>MAIN MVPS</w:t>
+      </w:r>
+    </w:p>
+    <w:p>
+      <w:pPr>
+        <w:pStyle w:val="ListParagraph"/>
+        <w:ind w:left="0"/>
+        <w:rPr>
+          <w:b/>
+          <w:bCs/>
+        </w:rPr>
+      </w:pPr>
+      <w:r>
+        <w:rPr>
+          <w:b/>
+          <w:bCs/>
+        </w:rPr>
+        <w:t>Homepage</w:t>
+      </w:r>
+    </w:p>
+    <w:p>
+      <w:pPr>
+        <w:pStyle w:val="ListParagraph"/>
+        <w:ind w:left="0"/>
+      </w:pPr>
+      <w:r>
+        <w:t xml:space="preserve">This will be our landing page where the user will see an up-to-date list </w:t>
+      </w:r>
+      <w:r>
+        <w:t>ranking the universities in the UK.</w:t>
+      </w:r>
+      <w:r>
+        <w:t xml:space="preserve"> This will be achieved through the use of APIs.</w:t>
+      </w:r>
+      <w:r>
+        <w:t xml:space="preserve"> Here, they can sort via the </w:t>
+      </w:r>
+      <w:r>
+        <w:t xml:space="preserve">4 </w:t>
+      </w:r>
+      <w:r>
+        <w:t>subheadings:</w:t>
+      </w:r>
+      <w:r>
+        <w:t xml:space="preserve"> </w:t>
+      </w:r>
+      <w:r>
+        <w:t xml:space="preserve">Overall score, </w:t>
+      </w:r>
+      <w:r>
+        <w:t xml:space="preserve">Student Satisfaction, </w:t>
+      </w:r>
+      <w:r>
+        <w:t>Social</w:t>
+      </w:r>
+      <w:r>
+        <w:t xml:space="preserve"> and Graduate prospects.</w:t>
+      </w:r>
+      <w:r>
+        <w:t xml:space="preserve"> </w:t>
+      </w:r>
+      <w:r>
+        <w:t xml:space="preserve">By </w:t>
+      </w:r>
+      <w:r>
+        <w:t>default,</w:t>
+      </w:r>
+      <w:r>
+        <w:t xml:space="preserve"> the rankings will be sorted by Overall score.</w:t>
+      </w:r>
+    </w:p>
+    <w:p>
+      <w:pPr>
+        <w:pStyle w:val="ListParagraph"/>
+        <w:ind w:left="0"/>
+        <w:rPr>
+          <w:b/>
+          <w:bCs/>
+        </w:rPr>
+      </w:pPr>
+      <w:r>
+        <w:rPr>
+          <w:b/>
+          <w:bCs/>
+        </w:rPr>
+        <w:t>Reviews Page – Read reviews</w:t>
+      </w:r>
+    </w:p>
+    <w:p>
+      <w:pPr>
+        <w:pStyle w:val="ListParagraph"/>
+        <w:ind w:left="0"/>
+      </w:pPr>
+      <w:r>
+        <w:t xml:space="preserve">This page will allow the user to read reviews left by other </w:t>
+      </w:r>
+      <w:r>
+        <w:t>users and</w:t>
+      </w:r>
+      <w:r>
+        <w:t xml:space="preserve"> see </w:t>
+      </w:r>
+      <w:r>
+        <w:t>how they have ranked subjects or social aspects.</w:t>
+      </w:r>
+    </w:p>
+    <w:p>
+      <w:pPr>
+        <w:pStyle w:val="ListParagraph"/>
+        <w:ind w:left="0"/>
+        <w:rPr>
+          <w:b/>
+          <w:bCs/>
+        </w:rPr>
+      </w:pPr>
+      <w:r>
+        <w:rPr>
+          <w:b/>
+          <w:bCs/>
+        </w:rPr>
+        <w:t>Reviews Page – Submit reviews</w:t>
+      </w:r>
+    </w:p>
+    <w:p>
+      <w:pPr>
+        <w:pStyle w:val="ListParagraph"/>
+        <w:ind w:left="0"/>
+      </w:pPr>
+      <w:r>
+        <w:t xml:space="preserve">Within the read reviews page, there will be an optional text box for users to submit their own rankings, </w:t>
+      </w:r>
+      <w:r>
+        <w:t>to</w:t>
+      </w:r>
+      <w:r>
+        <w:t xml:space="preserve"> do this the user will need to create a profile</w:t>
       </w:r>
       <w:r>
         <w:t>.</w:t>
       </w:r>
-      <w:r>
-        <w:t xml:space="preserve"> Below is a detailed breakdown of </w:t>
-      </w:r>
-      <w:r>
-        <w:t xml:space="preserve">these features and addition features we would like to include should the </w:t>
-      </w:r>
-      <w:r>
-        <w:t xml:space="preserve">initial </w:t>
-      </w:r>
-      <w:r>
-        <w:t>MVPs be met.</w:t>
+    </w:p>
+    <w:p>
+      <w:pPr>
+        <w:pStyle w:val="ListParagraph"/>
+        <w:ind w:left="0"/>
+        <w:rPr>
+          <w:b/>
+          <w:bCs/>
+        </w:rPr>
+      </w:pPr>
+      <w:r>
+        <w:rPr>
+          <w:b/>
+          <w:bCs/>
+        </w:rPr>
+        <w:t>Profile Page</w:t>
+      </w:r>
+    </w:p>
+    <w:p>
+      <w:pPr>
+        <w:pStyle w:val="ListParagraph"/>
+        <w:ind w:left="0"/>
+      </w:pPr>
+      <w:r>
+        <w:t xml:space="preserve">Users who wish to leave a review can create their profile here, providing a name </w:t>
+      </w:r>
+      <w:r>
+        <w:t xml:space="preserve">and surname. </w:t>
+      </w:r>
+    </w:p>
+    <w:p>
+      <w:pPr>
+        <w:pStyle w:val="ListParagraph"/>
+        <w:ind w:left="0"/>
+        <w:rPr>
+          <w:b/>
+          <w:bCs/>
+        </w:rPr>
+      </w:pPr>
+      <w:r>
+        <w:rPr>
+          <w:b/>
+          <w:bCs/>
+        </w:rPr>
+        <w:t>Contact Page</w:t>
+      </w:r>
+    </w:p>
+    <w:p>
+      <w:pPr>
+        <w:pStyle w:val="ListParagraph"/>
+        <w:ind w:left="0"/>
+      </w:pPr>
+      <w:r>
+        <w:t>User</w:t>
+      </w:r>
+      <w:r>
+        <w:t>s</w:t>
+      </w:r>
+      <w:r>
+        <w:t xml:space="preserve"> can contact any of the team members via the details given on the page.</w:t>
+      </w:r>
+      <w:r>
+        <w:t xml:space="preserve"> As a minimum we will include email, </w:t>
+      </w:r>
+      <w:r>
+        <w:t>telephone,</w:t>
+      </w:r>
+      <w:r>
+        <w:t xml:space="preserve"> and</w:t>
+      </w:r>
+      <w:r>
+        <w:t xml:space="preserve"> an</w:t>
+      </w:r>
+      <w:r>
+        <w:t xml:space="preserve"> address</w:t>
+      </w:r>
+      <w:r>
+        <w:t>.</w:t>
       </w:r>
     </w:p>
     <w:p>
@@ -1356,145 +1778,7 @@
           <w:bCs/>
           <w:u w:val="single"/>
         </w:rPr>
-        <w:t>MAIN MVPS</w:t>
-      </w:r>
-    </w:p>
-    <w:p>
-      <w:pPr>
-        <w:pStyle w:val="ListParagraph"/>
-        <w:ind w:left="0"/>
-        <w:rPr>
-          <w:b/>
-          <w:bCs/>
-        </w:rPr>
-      </w:pPr>
-      <w:r>
-        <w:rPr>
-          <w:b/>
-          <w:bCs/>
-        </w:rPr>
-        <w:t>Homepage</w:t>
-      </w:r>
-    </w:p>
-    <w:p>
-      <w:pPr>
-        <w:pStyle w:val="ListParagraph"/>
-        <w:ind w:left="0"/>
-      </w:pPr>
-      <w:r>
-        <w:t xml:space="preserve">This will be our landing page where the user will see an up-to-date list </w:t>
-      </w:r>
-      <w:r>
-        <w:t>ranking the universities in the UK.</w:t>
-      </w:r>
-      <w:r>
-        <w:t xml:space="preserve"> This will be achieved through the use of APIs.</w:t>
-      </w:r>
-      <w:r>
-        <w:t xml:space="preserve"> Here, they can sort via the </w:t>
-      </w:r>
-      <w:r>
-        <w:t xml:space="preserve">4 </w:t>
-      </w:r>
-      <w:r>
-        <w:t>subheadings:</w:t>
-      </w:r>
-      <w:r>
-        <w:t xml:space="preserve"> </w:t>
-      </w:r>
-      <w:r>
-        <w:t xml:space="preserve">Overall score, </w:t>
-      </w:r>
-      <w:r>
-        <w:t xml:space="preserve">Student Satisfaction, </w:t>
-      </w:r>
-      <w:r>
-        <w:t>Social</w:t>
-      </w:r>
-      <w:r>
-        <w:t xml:space="preserve"> and Graduate prospects.</w:t>
-      </w:r>
-      <w:r>
-        <w:t xml:space="preserve"> </w:t>
-      </w:r>
-      <w:r>
-        <w:t xml:space="preserve">By </w:t>
-      </w:r>
-      <w:r>
-        <w:t>default,</w:t>
-      </w:r>
-      <w:r>
-        <w:t xml:space="preserve"> the rankings will be sorted by Overall score.</w:t>
-      </w:r>
-    </w:p>
-    <w:p>
-      <w:pPr>
-        <w:pStyle w:val="ListParagraph"/>
-        <w:ind w:left="0"/>
-        <w:rPr>
-          <w:b/>
-          <w:bCs/>
-        </w:rPr>
-      </w:pPr>
-      <w:r>
-        <w:rPr>
-          <w:b/>
-          <w:bCs/>
-        </w:rPr>
-        <w:t>Reviews Page – Read reviews</w:t>
-      </w:r>
-    </w:p>
-    <w:p>
-      <w:pPr>
-        <w:pStyle w:val="ListParagraph"/>
-        <w:ind w:left="0"/>
-      </w:pPr>
-      <w:r>
-        <w:t xml:space="preserve">This page will allow the user to read reviews left by other </w:t>
-      </w:r>
-      <w:r>
-        <w:t>users and</w:t>
-      </w:r>
-      <w:r>
-        <w:t xml:space="preserve"> see </w:t>
-      </w:r>
-      <w:r>
-        <w:t>how they have ranked subjects or social aspects.</w:t>
-      </w:r>
-    </w:p>
-    <w:p>
-      <w:pPr>
-        <w:pStyle w:val="ListParagraph"/>
-        <w:ind w:left="0"/>
-        <w:rPr>
-          <w:b/>
-          <w:bCs/>
-        </w:rPr>
-      </w:pPr>
-      <w:r>
-        <w:rPr>
-          <w:b/>
-          <w:bCs/>
-        </w:rPr>
-        <w:t>Reviews Page – Submit reviews</w:t>
-      </w:r>
-    </w:p>
-    <w:p>
-      <w:pPr>
-        <w:pStyle w:val="ListParagraph"/>
-        <w:ind w:left="0"/>
-      </w:pPr>
-      <w:r>
-        <w:t xml:space="preserve">Within the read reviews page, there will be an optional text box for users to submit their own rankings, </w:t>
-      </w:r>
-      <w:r>
-        <w:t>to</w:t>
-      </w:r>
-      <w:r>
-        <w:t xml:space="preserve"> do this the user will need to create a profile</w:t>
-      </w:r>
-      <w:r>
-        <w:t>.</w:t>
+        <w:t>ADDITIONAL FEATURES</w:t>
       </w:r>
     </w:p>
     <w:p>
@@ -1520,11 +1804,53 @@
         <w:ind w:left="0"/>
       </w:pPr>
       <w:r>
-        <w:t xml:space="preserve">Users who wish to leave a review can create their profile here, providing a name </w:t>
-      </w:r>
-      <w:r>
-        <w:t xml:space="preserve">and surname. </w:t>
-      </w:r>
+        <w:t xml:space="preserve">If the initial MVP for this page is met, we </w:t>
+      </w:r>
+      <w:r>
+        <w:t xml:space="preserve">will </w:t>
+      </w:r>
+      <w:r>
+        <w:t xml:space="preserve">aim to </w:t>
+      </w:r>
+      <w:r>
+        <w:t>develop</w:t>
+      </w:r>
+      <w:r>
+        <w:t xml:space="preserve"> the profile </w:t>
+      </w:r>
+      <w:r>
+        <w:t>page</w:t>
+      </w:r>
+      <w:r>
+        <w:t>,</w:t>
+      </w:r>
+      <w:r>
+        <w:t xml:space="preserve"> and include a login system that requires the user to enter their university credentials so that we can verify the</w:t>
+      </w:r>
+      <w:r>
+        <w:t xml:space="preserve">m. This will help avoid discriminatory reviews being left </w:t>
+      </w:r>
+      <w:r>
+        <w:t xml:space="preserve">by the user. </w:t>
+      </w:r>
+      <w:r>
+        <w:t>Having verified users also protects the integrity of the</w:t>
+      </w:r>
+      <w:r>
+        <w:t xml:space="preserve"> site and</w:t>
+      </w:r>
+      <w:r>
+        <w:t xml:space="preserve"> informat</w:t>
+      </w:r>
+      <w:r>
+        <w:t xml:space="preserve">ion submitted. </w:t>
+      </w:r>
+    </w:p>
+    <w:p>
+      <w:pPr>
+        <w:pStyle w:val="ListParagraph"/>
+        <w:ind w:left="0"/>
+      </w:pPr>
     </w:p>
     <w:p>
       <w:pPr>
@@ -1549,112 +1875,25 @@
         <w:ind w:left="0"/>
       </w:pPr>
       <w:r>
-        <w:t>User</w:t>
-      </w:r>
-      <w:r>
-        <w:t>s</w:t>
-      </w:r>
-      <w:r>
-        <w:t xml:space="preserve"> can contact any of the team members via the details given on the page.</w:t>
-      </w:r>
-    </w:p>
-    <w:p>
-      <w:pPr>
-        <w:pStyle w:val="ListParagraph"/>
-        <w:ind w:left="0"/>
-      </w:pPr>
-    </w:p>
-    <w:p>
-      <w:pPr>
-        <w:pStyle w:val="ListParagraph"/>
-        <w:ind w:left="0"/>
-        <w:rPr>
-          <w:b/>
-          <w:bCs/>
-          <w:u w:val="single"/>
-        </w:rPr>
-      </w:pPr>
-      <w:r>
-        <w:rPr>
-          <w:b/>
-          <w:bCs/>
-          <w:u w:val="single"/>
-        </w:rPr>
-        <w:t>ADDITIONAL FEATURES</w:t>
-      </w:r>
-    </w:p>
-    <w:p>
-      <w:pPr>
-        <w:pStyle w:val="ListParagraph"/>
-        <w:ind w:left="0"/>
-        <w:rPr>
-          <w:b/>
-          <w:bCs/>
-        </w:rPr>
-      </w:pPr>
-      <w:r>
-        <w:rPr>
-          <w:b/>
-          <w:bCs/>
-        </w:rPr>
-        <w:t>Profile Page</w:t>
-      </w:r>
-    </w:p>
-    <w:p>
-      <w:pPr>
-        <w:pStyle w:val="ListParagraph"/>
-        <w:ind w:left="0"/>
-      </w:pPr>
-      <w:r>
-        <w:t xml:space="preserve">If the initial MVP for this page is met, we aim to </w:t>
-      </w:r>
-      <w:r>
-        <w:rPr>
-          <w:b/>
-          <w:bCs/>
-          <w:u w:val="single"/>
-        </w:rPr>
-        <w:t>improve</w:t>
-      </w:r>
-      <w:r>
-        <w:t xml:space="preserve"> the profile </w:t>
-      </w:r>
-      <w:r>
-        <w:t>page</w:t>
-      </w:r>
-      <w:r>
-        <w:t xml:space="preserve"> and include a login system that requires the user to enter their university credentials so that we can verify the</w:t>
-      </w:r>
-      <w:r>
-        <w:t xml:space="preserve">m. This will help avoid discriminatory reviews being left </w:t>
-      </w:r>
-      <w:r>
-        <w:t xml:space="preserve">by the user. </w:t>
-      </w:r>
-      <w:r>
-        <w:t>Having verified users also protects the integrity of the</w:t>
-      </w:r>
-      <w:r>
-        <w:t xml:space="preserve"> site and</w:t>
-      </w:r>
-      <w:r>
-        <w:t xml:space="preserve"> informat</w:t>
-      </w:r>
-      <w:r>
-        <w:t xml:space="preserve">ion submitted. </w:t>
-      </w:r>
-    </w:p>
-    <w:p>
-      <w:pPr>
-        <w:pStyle w:val="ListParagraph"/>
-        <w:ind w:left="0"/>
-      </w:pPr>
-    </w:p>
-    <w:p>
-      <w:pPr>
-        <w:pStyle w:val="ListParagraph"/>
-        <w:ind w:left="0"/>
-      </w:pPr>
+        <w:t xml:space="preserve">We will include a map to </w:t>
+      </w:r>
+      <w:r>
+        <w:t xml:space="preserve">assist users with finding our location, </w:t>
+      </w:r>
+    </w:p>
+    <w:p>
+      <w:pPr>
+        <w:pStyle w:val="ListParagraph"/>
+        <w:ind w:left="0"/>
+      </w:pPr>
+    </w:p>
+    <w:p>
+      <w:pPr>
+        <w:jc w:val="both"/>
+      </w:pPr>
+      <w:r>
+        <w:br w:type="page"/>
+      </w:r>
     </w:p>
     <w:p>
       <w:pPr>
@@ -1827,73 +2066,238 @@
         <w:t>.</w:t>
       </w:r>
       <w:r>
-        <w:t xml:space="preserve"> The TDD </w:t>
-      </w:r>
-      <w:r>
-        <w:t xml:space="preserve">is a crucial part of our </w:t>
-      </w:r>
-      <w:r>
-        <w:t xml:space="preserve">plan, as this is where we will find and solve issues within the software. Feedback from our users </w:t>
-      </w:r>
-      <w:r>
-        <w:t xml:space="preserve">throughout development </w:t>
-      </w:r>
-      <w:r>
-        <w:t>will also let</w:t>
-      </w:r>
-      <w:r>
-        <w:t xml:space="preserve"> us know if we are still working in line with </w:t>
-      </w:r>
-      <w:r>
-        <w:t xml:space="preserve">our initial </w:t>
-      </w:r>
-      <w:r>
-        <w:t>proposal and</w:t>
-      </w:r>
-      <w:r>
-        <w:t xml:space="preserve"> meeting the user requirements that we set out.</w:t>
-      </w:r>
-    </w:p>
-    <w:p>
-      <w:pPr>
-        <w:pStyle w:val="ListParagraph"/>
-        <w:ind w:left="0"/>
-      </w:pPr>
-      <w:r>
-        <w:t>[</w:t>
-      </w:r>
-      <w:proofErr w:type="spellStart"/>
-      <w:r>
-        <w:t>img</w:t>
-      </w:r>
-      <w:proofErr w:type="spellEnd"/>
-      <w:r>
-        <w:t>]</w:t>
-      </w:r>
-    </w:p>
-    <w:p>
-      <w:pPr>
-        <w:pStyle w:val="ListParagraph"/>
-        <w:ind w:left="0"/>
-      </w:pPr>
-      <w:r>
-        <w:t>[</w:t>
-      </w:r>
-      <w:proofErr w:type="spellStart"/>
-      <w:r>
-        <w:t>img</w:t>
-      </w:r>
-      <w:proofErr w:type="spellEnd"/>
-      <w:r>
         <w:t xml:space="preserve"> </w:t>
       </w:r>
-      <w:proofErr w:type="spellStart"/>
-      <w:r>
-        <w:t>tdd</w:t>
-      </w:r>
-      <w:proofErr w:type="spellEnd"/>
-      <w:r>
-        <w:t>]</w:t>
+    </w:p>
+    <w:p>
+      <w:pPr>
+        <w:pStyle w:val="ListParagraph"/>
+        <w:ind w:left="0"/>
+      </w:pPr>
+    </w:p>
+    <w:p>
+      <w:pPr>
+        <w:pStyle w:val="ListParagraph"/>
+        <w:ind w:left="0"/>
+      </w:pPr>
+      <w:r>
+        <w:drawing>
+          <wp:anchor distT="0" distB="0" distL="114300" distR="114300" simplePos="0" relativeHeight="251659264" behindDoc="0" locked="0" layoutInCell="1" allowOverlap="1" wp14:anchorId="12E14E10" wp14:editId="16DFD52D">
+            <wp:simplePos x="0" y="0"/>
+            <wp:positionH relativeFrom="margin">
+              <wp:align>center</wp:align>
+            </wp:positionH>
+            <wp:positionV relativeFrom="paragraph">
+              <wp:posOffset>519430</wp:posOffset>
+            </wp:positionV>
+            <wp:extent cx="4577080" cy="2903855"/>
+            <wp:effectExtent l="0" t="0" r="0" b="0"/>
+            <wp:wrapTopAndBottom/>
+            <wp:docPr id="12" name="Picture 12" descr="A screenshot of a video game&#10;&#10;Description automatically generated"/>
+            <wp:cNvGraphicFramePr>
+              <a:graphicFrameLocks xmlns:a="http://schemas.openxmlformats.org/drawingml/2006/main" noChangeAspect="1"/>
+            </wp:cNvGraphicFramePr>
+            <a:graphic xmlns:a="http://schemas.openxmlformats.org/drawingml/2006/main">
+              <a:graphicData uri="http://schemas.openxmlformats.org/drawingml/2006/picture">
+                <pic:pic xmlns:pic="http://schemas.openxmlformats.org/drawingml/2006/picture">
+                  <pic:nvPicPr>
+                    <pic:cNvPr id="12" name="Picture 12" descr="A screenshot of a video game&#10;&#10;Description automatically generated"/>
+                    <pic:cNvPicPr/>
+                  </pic:nvPicPr>
+                  <pic:blipFill>
+                    <a:blip r:embed="rId12" cstate="print">
+                      <a:extLst>
+                        <a:ext uri="{28A0092B-C50C-407E-A947-70E740481C1C}">
+                          <a14:useLocalDpi xmlns:a14="http://schemas.microsoft.com/office/drawing/2010/main" val="0"/>
+                        </a:ext>
+                      </a:extLst>
+                    </a:blip>
+                    <a:stretch>
+                      <a:fillRect/>
+                    </a:stretch>
+                  </pic:blipFill>
+                  <pic:spPr>
+                    <a:xfrm>
+                      <a:off x="0" y="0"/>
+                      <a:ext cx="4577080" cy="2903855"/>
+                    </a:xfrm>
+                    <a:prstGeom prst="rect">
+                      <a:avLst/>
+                    </a:prstGeom>
+                  </pic:spPr>
+                </pic:pic>
+              </a:graphicData>
+            </a:graphic>
+            <wp14:sizeRelH relativeFrom="margin">
+              <wp14:pctWidth>0</wp14:pctWidth>
+            </wp14:sizeRelH>
+            <wp14:sizeRelV relativeFrom="margin">
+              <wp14:pctHeight>0</wp14:pctHeight>
+            </wp14:sizeRelV>
+          </wp:anchor>
+        </w:drawing>
+      </w:r>
+      <w:r>
+        <w:t>We created our first Kanban using a platform called Asana</w:t>
+      </w:r>
+      <w:r>
+        <w:t xml:space="preserve">. Here, we can see who is responsible for what task, set </w:t>
+      </w:r>
+      <w:r>
+        <w:t xml:space="preserve">deadlines for individual task, </w:t>
+      </w:r>
+      <w:r>
+        <w:t xml:space="preserve">set, follow-ups task and much more. </w:t>
+      </w:r>
+    </w:p>
+    <w:p>
+      <w:pPr>
+        <w:pStyle w:val="ListParagraph"/>
+        <w:ind w:left="0"/>
+      </w:pPr>
+    </w:p>
+    <w:p>
+      <w:pPr>
+        <w:pStyle w:val="ListParagraph"/>
+        <w:ind w:left="0"/>
+      </w:pPr>
+      <w:r>
+        <w:t>T</w:t>
+      </w:r>
+      <w:r>
+        <w:t xml:space="preserve">est driven development </w:t>
+      </w:r>
+      <w:r>
+        <w:t>will be an important part of our development</w:t>
+      </w:r>
+      <w:r>
+        <w:t>, used regularly to measure our progress</w:t>
+      </w:r>
+      <w:r>
+        <w:t xml:space="preserve"> and </w:t>
+      </w:r>
+      <w:r>
+        <w:t>functionality of the web application</w:t>
+      </w:r>
+      <w:r>
+        <w:t xml:space="preserve">. </w:t>
+      </w:r>
+      <w:r>
+        <w:t>For each stage of the TDD we w</w:t>
+      </w:r>
+      <w:r>
+        <w:t>ould</w:t>
+      </w:r>
+      <w:r>
+        <w:t xml:space="preserve"> need to wr</w:t>
+      </w:r>
+      <w:r>
+        <w:t>i</w:t>
+      </w:r>
+      <w:r>
+        <w:t xml:space="preserve">te </w:t>
+      </w:r>
+      <w:r>
+        <w:t xml:space="preserve">some </w:t>
+      </w:r>
+      <w:r>
+        <w:t>tests that we expect to fail, run the tests against our software and refactor the code accordingly.</w:t>
+      </w:r>
+      <w:r>
+        <w:t xml:space="preserve"> </w:t>
+      </w:r>
+    </w:p>
+    <w:p>
+      <w:pPr>
+        <w:pStyle w:val="ListParagraph"/>
+        <w:ind w:left="0"/>
+      </w:pPr>
+      <w:r>
+        <w:drawing>
+          <wp:inline distT="0" distB="0" distL="0" distR="0" wp14:anchorId="3DB7D6F0" wp14:editId="26527D7A">
+            <wp:extent cx="1810682" cy="1565910"/>
+            <wp:effectExtent l="19050" t="19050" r="18415" b="15240"/>
+            <wp:docPr id="13" name="Picture 13" descr="Diagram&#10;&#10;Description automatically generated"/>
+            <wp:cNvGraphicFramePr>
+              <a:graphicFrameLocks xmlns:a="http://schemas.openxmlformats.org/drawingml/2006/main" noChangeAspect="1"/>
+            </wp:cNvGraphicFramePr>
+            <a:graphic xmlns:a="http://schemas.openxmlformats.org/drawingml/2006/main">
+              <a:graphicData uri="http://schemas.openxmlformats.org/drawingml/2006/picture">
+                <pic:pic xmlns:pic="http://schemas.openxmlformats.org/drawingml/2006/picture">
+                  <pic:nvPicPr>
+                    <pic:cNvPr id="13" name="Picture 13" descr="Diagram&#10;&#10;Description automatically generated"/>
+                    <pic:cNvPicPr/>
+                  </pic:nvPicPr>
+                  <pic:blipFill>
+                    <a:blip r:embed="rId13" cstate="print">
+                      <a:extLst>
+                        <a:ext uri="{28A0092B-C50C-407E-A947-70E740481C1C}">
+                          <a14:useLocalDpi xmlns:a14="http://schemas.microsoft.com/office/drawing/2010/main" val="0"/>
+                        </a:ext>
+                      </a:extLst>
+                    </a:blip>
+                    <a:stretch>
+                      <a:fillRect/>
+                    </a:stretch>
+                  </pic:blipFill>
+                  <pic:spPr>
+                    <a:xfrm>
+                      <a:off x="0" y="0"/>
+                      <a:ext cx="1810682" cy="1565910"/>
+                    </a:xfrm>
+                    <a:prstGeom prst="rect">
+                      <a:avLst/>
+                    </a:prstGeom>
+                    <a:ln>
+                      <a:solidFill>
+                        <a:schemeClr val="tx1"/>
+                      </a:solidFill>
+                    </a:ln>
+                  </pic:spPr>
+                </pic:pic>
+              </a:graphicData>
+            </a:graphic>
+          </wp:inline>
+        </w:drawing>
+      </w:r>
+    </w:p>
+    <w:p>
+      <w:pPr>
+        <w:pStyle w:val="ListParagraph"/>
+        <w:ind w:left="0"/>
+      </w:pPr>
+    </w:p>
+    <w:p>
+      <w:pPr>
+        <w:pStyle w:val="ListParagraph"/>
+        <w:ind w:left="0"/>
+      </w:pPr>
+      <w:r>
+        <w:t xml:space="preserve">We will also use </w:t>
+      </w:r>
+      <w:r>
+        <w:t>U</w:t>
+      </w:r>
+      <w:r>
+        <w:t>ser</w:t>
+      </w:r>
+      <w:r>
+        <w:t>-</w:t>
+      </w:r>
+      <w:r>
+        <w:t xml:space="preserve">feedback as part of our testing as we want to ensure </w:t>
+      </w:r>
+      <w:r>
+        <w:t xml:space="preserve">the user </w:t>
+      </w:r>
+      <w:r>
+        <w:t xml:space="preserve">requirements are being met and that we are working in line with </w:t>
+      </w:r>
+      <w:r>
+        <w:t>the proposal</w:t>
+      </w:r>
+      <w:r>
+        <w:t xml:space="preserve">. </w:t>
       </w:r>
     </w:p>
     <w:p>
@@ -2084,12 +2488,7 @@
         <w:t xml:space="preserve">We </w:t>
       </w:r>
       <w:r>
-        <w:rPr>
-          <w:b/>
-          <w:bCs/>
-          <w:u w:val="single"/>
-        </w:rPr>
-        <w:t>felt</w:t>
+        <w:t>agreed</w:t>
       </w:r>
       <w:r>
         <w:t xml:space="preserve"> that the forum page required more people</w:t>
@@ -2125,15 +2524,6 @@
     <w:p>
       <w:pPr>
         <w:pStyle w:val="ListParagraph"/>
-        <w:pBdr>
-          <w:bottom w:val="single" w:sz="6" w:space="1" w:color="auto"/>
-        </w:pBdr>
-        <w:ind w:left="0"/>
-      </w:pPr>
-    </w:p>
-    <w:p>
-      <w:pPr>
-        <w:pStyle w:val="ListParagraph"/>
         <w:ind w:left="0"/>
       </w:pPr>
     </w:p>
@@ -2174,7 +2564,10 @@
         <w:ind w:left="0"/>
       </w:pPr>
       <w:r>
-        <w:t xml:space="preserve">Currently we are using </w:t>
+        <w:t>W</w:t>
+      </w:r>
+      <w:r>
+        <w:t xml:space="preserve">e are using </w:t>
       </w:r>
       <w:r>
         <w:t>GitHub</w:t>
@@ -2198,21 +2591,62 @@
         <w:t xml:space="preserve">created a repository and </w:t>
       </w:r>
       <w:r>
-        <w:t xml:space="preserve">uploaded our first iteration </w:t>
-      </w:r>
-    </w:p>
-    <w:p>
-      <w:pPr>
-        <w:pStyle w:val="ListParagraph"/>
-        <w:ind w:left="0"/>
-      </w:pPr>
-    </w:p>
-    <w:p>
-      <w:pPr>
-        <w:pStyle w:val="ListParagraph"/>
-        <w:ind w:left="0"/>
-      </w:pPr>
-    </w:p>
+        <w:t xml:space="preserve">uploaded our </w:t>
+      </w:r>
+      <w:r>
+        <w:t>iterations of our MVPS here.</w:t>
+      </w:r>
+    </w:p>
+    <w:p>
+      <w:pPr>
+        <w:pStyle w:val="ListParagraph"/>
+        <w:ind w:left="0"/>
+      </w:pPr>
+    </w:p>
+    <w:p>
+      <w:pPr>
+        <w:pStyle w:val="ListParagraph"/>
+        <w:ind w:left="0"/>
+      </w:pPr>
+      <w:r>
+        <w:drawing>
+          <wp:inline distT="0" distB="0" distL="0" distR="0" wp14:anchorId="659A27A1" wp14:editId="0F2C4888">
+            <wp:extent cx="5731510" cy="2961005"/>
+            <wp:effectExtent l="0" t="0" r="2540" b="0"/>
+            <wp:docPr id="14" name="Picture 14"/>
+            <wp:cNvGraphicFramePr>
+              <a:graphicFrameLocks xmlns:a="http://schemas.openxmlformats.org/drawingml/2006/main" noChangeAspect="1"/>
+            </wp:cNvGraphicFramePr>
+            <a:graphic xmlns:a="http://schemas.openxmlformats.org/drawingml/2006/main">
+              <a:graphicData uri="http://schemas.openxmlformats.org/drawingml/2006/picture">
+                <pic:pic xmlns:pic="http://schemas.openxmlformats.org/drawingml/2006/picture">
+                  <pic:nvPicPr>
+                    <pic:cNvPr id="1" name=""/>
+                    <pic:cNvPicPr/>
+                  </pic:nvPicPr>
+                  <pic:blipFill>
+                    <a:blip r:embed="rId14"/>
+                    <a:stretch>
+                      <a:fillRect/>
+                    </a:stretch>
+                  </pic:blipFill>
+                  <pic:spPr>
+                    <a:xfrm>
+                      <a:off x="0" y="0"/>
+                      <a:ext cx="5731510" cy="2961005"/>
+                    </a:xfrm>
+                    <a:prstGeom prst="rect">
+                      <a:avLst/>
+                    </a:prstGeom>
+                  </pic:spPr>
+                </pic:pic>
+              </a:graphicData>
+            </a:graphic>
+          </wp:inline>
+        </w:drawing>
+      </w:r>
+    </w:p>
+    <w:p/>
     <w:p>
       <w:pPr>
         <w:pStyle w:val="ListParagraph"/>
@@ -2237,17 +2671,1304 @@
         <w:lastRenderedPageBreak/>
         <w:t>RESEARCH &amp; ANALYSIS</w:t>
       </w:r>
-    </w:p>
-    <w:p>
-      <w:pPr>
-        <w:pStyle w:val="ListParagraph"/>
-        <w:ind w:left="0"/>
-      </w:pPr>
-      <w:r>
-        <w:t xml:space="preserve">Refer to </w:t>
-      </w:r>
-      <w:r>
-        <w:t xml:space="preserve">research in proposal. </w:t>
+      <w:r>
+        <w:rPr>
+          <w:b/>
+          <w:bCs/>
+          <w:sz w:val="56"/>
+          <w:szCs w:val="56"/>
+        </w:rPr>
+        <w:t xml:space="preserve"> </w:t>
+      </w:r>
+      <w:r>
+        <w:rPr>
+          <w:b/>
+          <w:bCs/>
+          <w:sz w:val="56"/>
+          <w:szCs w:val="56"/>
+        </w:rPr>
+        <w:t>PLANNING</w:t>
+      </w:r>
+    </w:p>
+    <w:p>
+      <w:pPr>
+        <w:pStyle w:val="ListParagraph"/>
+        <w:ind w:left="0"/>
+        <w:rPr>
+          <w:b/>
+          <w:bCs/>
+        </w:rPr>
+      </w:pPr>
+      <w:r>
+        <w:rPr>
+          <w:b/>
+          <w:bCs/>
+        </w:rPr>
+        <w:t>3</w:t>
+      </w:r>
+      <w:r>
+        <w:rPr>
+          <w:b/>
+          <w:bCs/>
+        </w:rPr>
+        <w:t xml:space="preserve">.1 </w:t>
+      </w:r>
+      <w:r>
+        <w:rPr>
+          <w:b/>
+          <w:bCs/>
+        </w:rPr>
+        <w:t>Early Assumption Testing</w:t>
+      </w:r>
+    </w:p>
+    <w:p>
+      <w:pPr>
+        <w:pStyle w:val="ListParagraph"/>
+        <w:pBdr>
+          <w:bottom w:val="single" w:sz="6" w:space="1" w:color="auto"/>
+        </w:pBdr>
+        <w:ind w:left="0"/>
+      </w:pPr>
+      <w:r>
+        <w:t>We achieved</w:t>
+      </w:r>
+      <w:r>
+        <w:t xml:space="preserve"> our early assumption testing </w:t>
+      </w:r>
+      <w:r>
+        <w:t xml:space="preserve">in our proposal, </w:t>
+      </w:r>
+      <w:r>
+        <w:t xml:space="preserve">in the form of </w:t>
+      </w:r>
+      <w:r>
+        <w:t>evaluating our stakeholder and user needs, prior knowledge and market sur</w:t>
+      </w:r>
+      <w:r>
+        <w:t>vey. Our market and stakeholder analysis explains our findings and how we built on them</w:t>
+      </w:r>
+      <w:r>
+        <w:t xml:space="preserve"> as part of our development process.</w:t>
+      </w:r>
+    </w:p>
+    <w:p>
+      <w:pPr>
+        <w:pStyle w:val="ListParagraph"/>
+        <w:pBdr>
+          <w:bottom w:val="single" w:sz="6" w:space="1" w:color="auto"/>
+        </w:pBdr>
+        <w:ind w:left="0"/>
+      </w:pPr>
+    </w:p>
+    <w:p>
+      <w:pPr>
+        <w:pStyle w:val="ListParagraph"/>
+        <w:ind w:left="0"/>
+        <w:rPr>
+          <w:b/>
+          <w:bCs/>
+        </w:rPr>
+      </w:pPr>
+    </w:p>
+    <w:p>
+      <w:pPr>
+        <w:pStyle w:val="ListParagraph"/>
+        <w:numPr>
+          <w:ilvl w:val="1"/>
+          <w:numId w:val="2"/>
+        </w:numPr>
+        <w:pBdr>
+          <w:bottom w:val="single" w:sz="6" w:space="1" w:color="auto"/>
+        </w:pBdr>
+        <w:spacing w:after="0"/>
+        <w:rPr>
+          <w:b/>
+          <w:bCs/>
+        </w:rPr>
+      </w:pPr>
+      <w:r>
+        <w:rPr>
+          <w:b/>
+          <w:bCs/>
+        </w:rPr>
+        <w:t>Market Analysis</w:t>
+      </w:r>
+    </w:p>
+    <w:p>
+      <w:pPr>
+        <w:pBdr>
+          <w:bottom w:val="single" w:sz="6" w:space="1" w:color="auto"/>
+        </w:pBdr>
+        <w:spacing w:after="0"/>
+      </w:pPr>
+      <w:r>
+        <w:t>To build our market analysis</w:t>
+      </w:r>
+      <w:r>
+        <w:t xml:space="preserve">, </w:t>
+      </w:r>
+      <w:r>
+        <w:t xml:space="preserve">we looked at other university ranking sites to give us an idea </w:t>
+      </w:r>
+      <w:r>
+        <w:t xml:space="preserve">of what features </w:t>
+      </w:r>
+      <w:r>
+        <w:t>are used</w:t>
+      </w:r>
+      <w:r>
+        <w:t xml:space="preserve"> that we could apply to our own application</w:t>
+      </w:r>
+      <w:r>
+        <w:t>. We</w:t>
+      </w:r>
+      <w:r>
+        <w:t xml:space="preserve"> then</w:t>
+      </w:r>
+      <w:r>
+        <w:t xml:space="preserve"> </w:t>
+      </w:r>
+      <w:r>
+        <w:t xml:space="preserve">created a comparison table to </w:t>
+      </w:r>
+      <w:r>
+        <w:t xml:space="preserve">help us understand what features would be important </w:t>
+      </w:r>
+      <w:r>
+        <w:t>for the user’s experience.</w:t>
+      </w:r>
+    </w:p>
+    <w:p>
+      <w:pPr>
+        <w:pBdr>
+          <w:bottom w:val="single" w:sz="6" w:space="1" w:color="auto"/>
+        </w:pBdr>
+      </w:pPr>
+      <w:r>
+        <w:drawing>
+          <wp:anchor distT="0" distB="0" distL="114300" distR="114300" simplePos="0" relativeHeight="251662336" behindDoc="1" locked="0" layoutInCell="1" allowOverlap="1" wp14:anchorId="73010F1F" wp14:editId="5B22DA02">
+            <wp:simplePos x="0" y="0"/>
+            <wp:positionH relativeFrom="margin">
+              <wp:align>left</wp:align>
+            </wp:positionH>
+            <wp:positionV relativeFrom="paragraph">
+              <wp:posOffset>243417</wp:posOffset>
+            </wp:positionV>
+            <wp:extent cx="5553710" cy="3267710"/>
+            <wp:effectExtent l="0" t="0" r="8890" b="8890"/>
+            <wp:wrapTopAndBottom/>
+            <wp:docPr id="16" name="Picture 16" descr="Table&#10;&#10;Description automatically generated"/>
+            <wp:cNvGraphicFramePr>
+              <a:graphicFrameLocks xmlns:a="http://schemas.openxmlformats.org/drawingml/2006/main" noChangeAspect="1"/>
+            </wp:cNvGraphicFramePr>
+            <a:graphic xmlns:a="http://schemas.openxmlformats.org/drawingml/2006/main">
+              <a:graphicData uri="http://schemas.openxmlformats.org/drawingml/2006/picture">
+                <pic:pic xmlns:pic="http://schemas.openxmlformats.org/drawingml/2006/picture">
+                  <pic:nvPicPr>
+                    <pic:cNvPr id="16" name="Picture 16" descr="Table&#10;&#10;Description automatically generated"/>
+                    <pic:cNvPicPr/>
+                  </pic:nvPicPr>
+                  <pic:blipFill>
+                    <a:blip r:embed="rId15">
+                      <a:extLst>
+                        <a:ext uri="{28A0092B-C50C-407E-A947-70E740481C1C}">
+                          <a14:useLocalDpi xmlns:a14="http://schemas.microsoft.com/office/drawing/2010/main" val="0"/>
+                        </a:ext>
+                      </a:extLst>
+                    </a:blip>
+                    <a:stretch>
+                      <a:fillRect/>
+                    </a:stretch>
+                  </pic:blipFill>
+                  <pic:spPr>
+                    <a:xfrm>
+                      <a:off x="0" y="0"/>
+                      <a:ext cx="5553710" cy="3267710"/>
+                    </a:xfrm>
+                    <a:prstGeom prst="rect">
+                      <a:avLst/>
+                    </a:prstGeom>
+                  </pic:spPr>
+                </pic:pic>
+              </a:graphicData>
+            </a:graphic>
+            <wp14:sizeRelH relativeFrom="margin">
+              <wp14:pctWidth>0</wp14:pctWidth>
+            </wp14:sizeRelH>
+            <wp14:sizeRelV relativeFrom="margin">
+              <wp14:pctHeight>0</wp14:pctHeight>
+            </wp14:sizeRelV>
+          </wp:anchor>
+        </w:drawing>
+      </w:r>
+    </w:p>
+    <w:p>
+      <w:pPr>
+        <w:pBdr>
+          <w:bottom w:val="single" w:sz="6" w:space="1" w:color="auto"/>
+        </w:pBdr>
+      </w:pPr>
+    </w:p>
+    <w:p>
+      <w:pPr>
+        <w:pBdr>
+          <w:bottom w:val="single" w:sz="6" w:space="1" w:color="auto"/>
+        </w:pBdr>
+      </w:pPr>
+      <w:r>
+        <w:t xml:space="preserve">We </w:t>
+      </w:r>
+      <w:r>
+        <w:t>referred</w:t>
+      </w:r>
+      <w:r>
+        <w:t xml:space="preserve"> to this table to decide </w:t>
+      </w:r>
+      <w:r>
+        <w:t xml:space="preserve">what features to include and how it would look. We agreed that keeping the </w:t>
+      </w:r>
+      <w:r>
+        <w:t xml:space="preserve">design of the site </w:t>
+      </w:r>
+      <w:r>
+        <w:t xml:space="preserve">simple </w:t>
+      </w:r>
+      <w:r>
+        <w:t>was important for ease of navigation for the user.</w:t>
+      </w:r>
+      <w:r>
+        <w:t xml:space="preserve"> If the user </w:t>
+      </w:r>
+      <w:r>
+        <w:t>can</w:t>
+      </w:r>
+      <w:r>
+        <w:t xml:space="preserve"> navigate the site easily, </w:t>
+      </w:r>
+      <w:r>
+        <w:t>i</w:t>
+      </w:r>
+      <w:r>
+        <w:t xml:space="preserve">t may make their experience more </w:t>
+      </w:r>
+      <w:r>
+        <w:t>positive</w:t>
+      </w:r>
+      <w:r>
+        <w:t xml:space="preserve"> and encourage them to use the site again or recommend</w:t>
+      </w:r>
+      <w:r>
+        <w:t xml:space="preserve"> it</w:t>
+      </w:r>
+      <w:r>
+        <w:t xml:space="preserve"> to others</w:t>
+      </w:r>
+      <w:r>
+        <w:t>.</w:t>
+      </w:r>
+      <w:r>
+        <w:t xml:space="preserve"> This</w:t>
+      </w:r>
+      <w:r>
+        <w:t xml:space="preserve"> decision</w:t>
+      </w:r>
+      <w:r>
+        <w:t xml:space="preserve"> was supported </w:t>
+      </w:r>
+      <w:r>
+        <w:t xml:space="preserve">by the </w:t>
+      </w:r>
+      <w:r>
+        <w:t>results</w:t>
+      </w:r>
+      <w:r>
+        <w:t xml:space="preserve"> from our </w:t>
+      </w:r>
+      <w:r>
+        <w:t>questionnaire</w:t>
+      </w:r>
+      <w:r>
+        <w:t xml:space="preserve"> </w:t>
+      </w:r>
+      <w:r>
+        <w:t>regarding the use of ranking sites.</w:t>
+      </w:r>
+    </w:p>
+    <w:p>
+      <w:pPr>
+        <w:pBdr>
+          <w:bottom w:val="single" w:sz="6" w:space="1" w:color="auto"/>
+        </w:pBdr>
+      </w:pPr>
+      <w:r>
+        <w:lastRenderedPageBreak/>
+        <w:drawing>
+          <wp:anchor distT="0" distB="0" distL="114300" distR="114300" simplePos="0" relativeHeight="251663360" behindDoc="0" locked="0" layoutInCell="1" allowOverlap="1" wp14:anchorId="0E726177" wp14:editId="4E0874CC">
+            <wp:simplePos x="0" y="0"/>
+            <wp:positionH relativeFrom="margin">
+              <wp:align>center</wp:align>
+            </wp:positionH>
+            <wp:positionV relativeFrom="paragraph">
+              <wp:posOffset>443441</wp:posOffset>
+            </wp:positionV>
+            <wp:extent cx="4544060" cy="4101465"/>
+            <wp:effectExtent l="19050" t="19050" r="27940" b="13335"/>
+            <wp:wrapTopAndBottom/>
+            <wp:docPr id="19" name="Picture 19" descr="Graphical user interface, application, Teams&#10;&#10;Description automatically generated"/>
+            <wp:cNvGraphicFramePr>
+              <a:graphicFrameLocks xmlns:a="http://schemas.openxmlformats.org/drawingml/2006/main" noChangeAspect="1"/>
+            </wp:cNvGraphicFramePr>
+            <a:graphic xmlns:a="http://schemas.openxmlformats.org/drawingml/2006/main">
+              <a:graphicData uri="http://schemas.openxmlformats.org/drawingml/2006/picture">
+                <pic:pic xmlns:pic="http://schemas.openxmlformats.org/drawingml/2006/picture">
+                  <pic:nvPicPr>
+                    <pic:cNvPr id="19" name="Picture 19" descr="Graphical user interface, application, Teams&#10;&#10;Description automatically generated"/>
+                    <pic:cNvPicPr/>
+                  </pic:nvPicPr>
+                  <pic:blipFill>
+                    <a:blip r:embed="rId16" cstate="print">
+                      <a:extLst>
+                        <a:ext uri="{28A0092B-C50C-407E-A947-70E740481C1C}">
+                          <a14:useLocalDpi xmlns:a14="http://schemas.microsoft.com/office/drawing/2010/main" val="0"/>
+                        </a:ext>
+                      </a:extLst>
+                    </a:blip>
+                    <a:stretch>
+                      <a:fillRect/>
+                    </a:stretch>
+                  </pic:blipFill>
+                  <pic:spPr>
+                    <a:xfrm>
+                      <a:off x="0" y="0"/>
+                      <a:ext cx="4544060" cy="4101465"/>
+                    </a:xfrm>
+                    <a:prstGeom prst="rect">
+                      <a:avLst/>
+                    </a:prstGeom>
+                    <a:ln>
+                      <a:solidFill>
+                        <a:schemeClr val="tx1"/>
+                      </a:solidFill>
+                    </a:ln>
+                  </pic:spPr>
+                </pic:pic>
+              </a:graphicData>
+            </a:graphic>
+            <wp14:sizeRelH relativeFrom="margin">
+              <wp14:pctWidth>0</wp14:pctWidth>
+            </wp14:sizeRelH>
+            <wp14:sizeRelV relativeFrom="margin">
+              <wp14:pctHeight>0</wp14:pctHeight>
+            </wp14:sizeRelV>
+          </wp:anchor>
+        </w:drawing>
+      </w:r>
+      <w:r>
+        <w:t>In our questionnaire w</w:t>
+      </w:r>
+      <w:r>
+        <w:t>e asked our subject</w:t>
+      </w:r>
+      <w:r>
+        <w:t>s 6 questions relating to using university ranking sites</w:t>
+      </w:r>
+      <w:r>
+        <w:t>.</w:t>
+      </w:r>
+      <w:r>
+        <w:rPr>
+          <w:noProof/>
+        </w:rPr>
+        <w:t xml:space="preserve"> </w:t>
+      </w:r>
+    </w:p>
+    <w:p>
+      <w:pPr>
+        <w:pBdr>
+          <w:bottom w:val="single" w:sz="6" w:space="1" w:color="auto"/>
+        </w:pBdr>
+      </w:pPr>
+      <w:r>
+        <w:drawing>
+          <wp:anchor distT="0" distB="0" distL="114300" distR="114300" simplePos="0" relativeHeight="251661312" behindDoc="1" locked="0" layoutInCell="1" allowOverlap="1" wp14:anchorId="427EEF61" wp14:editId="12DE96BE">
+            <wp:simplePos x="0" y="0"/>
+            <wp:positionH relativeFrom="margin">
+              <wp:align>center</wp:align>
+            </wp:positionH>
+            <wp:positionV relativeFrom="paragraph">
+              <wp:posOffset>4653280</wp:posOffset>
+            </wp:positionV>
+            <wp:extent cx="4554220" cy="3613150"/>
+            <wp:effectExtent l="19050" t="19050" r="17780" b="25400"/>
+            <wp:wrapTopAndBottom/>
+            <wp:docPr id="20" name="Picture 20" descr="Graphical user interface, application, Teams&#10;&#10;Description automatically generated"/>
+            <wp:cNvGraphicFramePr>
+              <a:graphicFrameLocks xmlns:a="http://schemas.openxmlformats.org/drawingml/2006/main" noChangeAspect="1"/>
+            </wp:cNvGraphicFramePr>
+            <a:graphic xmlns:a="http://schemas.openxmlformats.org/drawingml/2006/main">
+              <a:graphicData uri="http://schemas.openxmlformats.org/drawingml/2006/picture">
+                <pic:pic xmlns:pic="http://schemas.openxmlformats.org/drawingml/2006/picture">
+                  <pic:nvPicPr>
+                    <pic:cNvPr id="20" name="Picture 20" descr="Graphical user interface, application, Teams&#10;&#10;Description automatically generated"/>
+                    <pic:cNvPicPr/>
+                  </pic:nvPicPr>
+                  <pic:blipFill>
+                    <a:blip r:embed="rId17" cstate="print">
+                      <a:extLst>
+                        <a:ext uri="{28A0092B-C50C-407E-A947-70E740481C1C}">
+                          <a14:useLocalDpi xmlns:a14="http://schemas.microsoft.com/office/drawing/2010/main" val="0"/>
+                        </a:ext>
+                      </a:extLst>
+                    </a:blip>
+                    <a:stretch>
+                      <a:fillRect/>
+                    </a:stretch>
+                  </pic:blipFill>
+                  <pic:spPr>
+                    <a:xfrm>
+                      <a:off x="0" y="0"/>
+                      <a:ext cx="4554220" cy="3613150"/>
+                    </a:xfrm>
+                    <a:prstGeom prst="rect">
+                      <a:avLst/>
+                    </a:prstGeom>
+                    <a:ln>
+                      <a:solidFill>
+                        <a:schemeClr val="tx1"/>
+                      </a:solidFill>
+                    </a:ln>
+                  </pic:spPr>
+                </pic:pic>
+              </a:graphicData>
+            </a:graphic>
+            <wp14:sizeRelH relativeFrom="margin">
+              <wp14:pctWidth>0</wp14:pctWidth>
+            </wp14:sizeRelH>
+            <wp14:sizeRelV relativeFrom="margin">
+              <wp14:pctHeight>0</wp14:pctHeight>
+            </wp14:sizeRelV>
+          </wp:anchor>
+        </w:drawing>
+      </w:r>
+    </w:p>
+    <w:p>
+      <w:pPr>
+        <w:pBdr>
+          <w:bottom w:val="single" w:sz="6" w:space="1" w:color="auto"/>
+        </w:pBdr>
+      </w:pPr>
+      <w:r>
+        <w:lastRenderedPageBreak/>
+        <w:drawing>
+          <wp:anchor distT="0" distB="0" distL="114300" distR="114300" simplePos="0" relativeHeight="251664384" behindDoc="0" locked="0" layoutInCell="1" allowOverlap="1" wp14:anchorId="50B2730C" wp14:editId="310F635A">
+            <wp:simplePos x="0" y="0"/>
+            <wp:positionH relativeFrom="margin">
+              <wp:align>center</wp:align>
+            </wp:positionH>
+            <wp:positionV relativeFrom="paragraph">
+              <wp:posOffset>358352</wp:posOffset>
+            </wp:positionV>
+            <wp:extent cx="4195445" cy="3959860"/>
+            <wp:effectExtent l="19050" t="19050" r="14605" b="21590"/>
+            <wp:wrapTopAndBottom/>
+            <wp:docPr id="21" name="Picture 21" descr="Graphical user interface, application, Teams&#10;&#10;Description automatically generated"/>
+            <wp:cNvGraphicFramePr>
+              <a:graphicFrameLocks xmlns:a="http://schemas.openxmlformats.org/drawingml/2006/main" noChangeAspect="1"/>
+            </wp:cNvGraphicFramePr>
+            <a:graphic xmlns:a="http://schemas.openxmlformats.org/drawingml/2006/main">
+              <a:graphicData uri="http://schemas.openxmlformats.org/drawingml/2006/picture">
+                <pic:pic xmlns:pic="http://schemas.openxmlformats.org/drawingml/2006/picture">
+                  <pic:nvPicPr>
+                    <pic:cNvPr id="21" name="Picture 21" descr="Graphical user interface, application, Teams&#10;&#10;Description automatically generated"/>
+                    <pic:cNvPicPr/>
+                  </pic:nvPicPr>
+                  <pic:blipFill>
+                    <a:blip r:embed="rId18">
+                      <a:extLst>
+                        <a:ext uri="{28A0092B-C50C-407E-A947-70E740481C1C}">
+                          <a14:useLocalDpi xmlns:a14="http://schemas.microsoft.com/office/drawing/2010/main" val="0"/>
+                        </a:ext>
+                      </a:extLst>
+                    </a:blip>
+                    <a:stretch>
+                      <a:fillRect/>
+                    </a:stretch>
+                  </pic:blipFill>
+                  <pic:spPr>
+                    <a:xfrm>
+                      <a:off x="0" y="0"/>
+                      <a:ext cx="4195445" cy="3959860"/>
+                    </a:xfrm>
+                    <a:prstGeom prst="rect">
+                      <a:avLst/>
+                    </a:prstGeom>
+                    <a:ln>
+                      <a:solidFill>
+                        <a:schemeClr val="tx1"/>
+                      </a:solidFill>
+                    </a:ln>
+                  </pic:spPr>
+                </pic:pic>
+              </a:graphicData>
+            </a:graphic>
+            <wp14:sizeRelH relativeFrom="margin">
+              <wp14:pctWidth>0</wp14:pctWidth>
+            </wp14:sizeRelH>
+            <wp14:sizeRelV relativeFrom="margin">
+              <wp14:pctHeight>0</wp14:pctHeight>
+            </wp14:sizeRelV>
+          </wp:anchor>
+        </w:drawing>
+      </w:r>
+      <w:r>
+        <w:t>The results</w:t>
+      </w:r>
+      <w:r>
+        <w:t xml:space="preserve"> relating to the design and navigation</w:t>
+      </w:r>
+      <w:r>
+        <w:t xml:space="preserve"> were as follows</w:t>
+      </w:r>
+      <w:r>
+        <w:t xml:space="preserve">, based on 20 </w:t>
+      </w:r>
+      <w:r>
+        <w:t>subjects</w:t>
+      </w:r>
+      <w:r>
+        <w:t>.</w:t>
+      </w:r>
+    </w:p>
+    <w:p>
+      <w:pPr>
+        <w:pBdr>
+          <w:bottom w:val="single" w:sz="6" w:space="1" w:color="auto"/>
+        </w:pBdr>
+      </w:pPr>
+      <w:r>
+        <w:rPr>
+          <w:b/>
+          <w:bCs/>
+        </w:rPr>
+        <w:t xml:space="preserve"> </w:t>
+      </w:r>
+    </w:p>
+    <w:p>
+      <w:pPr>
+        <w:pStyle w:val="ListParagraph"/>
+        <w:ind w:left="0"/>
+      </w:pPr>
+    </w:p>
+    <w:p>
+      <w:pPr>
+        <w:pStyle w:val="ListParagraph"/>
+        <w:numPr>
+          <w:ilvl w:val="1"/>
+          <w:numId w:val="2"/>
+        </w:numPr>
+        <w:pBdr>
+          <w:bottom w:val="single" w:sz="6" w:space="1" w:color="auto"/>
+        </w:pBdr>
+        <w:spacing w:after="0"/>
+        <w:rPr>
+          <w:b/>
+          <w:bCs/>
+        </w:rPr>
+      </w:pPr>
+      <w:r>
+        <w:rPr>
+          <w:b/>
+          <w:bCs/>
+        </w:rPr>
+        <w:t>Stakeholders Analysis</w:t>
+      </w:r>
+    </w:p>
+    <w:p>
+      <w:pPr>
+        <w:pBdr>
+          <w:bottom w:val="single" w:sz="6" w:space="1" w:color="auto"/>
+        </w:pBdr>
+        <w:spacing w:after="0"/>
+      </w:pPr>
+      <w:r>
+        <w:t xml:space="preserve">We initially identified our </w:t>
+      </w:r>
+      <w:r>
+        <w:t xml:space="preserve">main </w:t>
+      </w:r>
+      <w:r>
+        <w:t>stakeholders</w:t>
+      </w:r>
+      <w:r>
+        <w:t xml:space="preserve"> to be college leavers, or those returning to education,</w:t>
+      </w:r>
+      <w:r>
+        <w:t xml:space="preserve"> </w:t>
+      </w:r>
+      <w:r>
+        <w:t xml:space="preserve">we achieved this </w:t>
+      </w:r>
+      <w:r>
+        <w:t xml:space="preserve">through </w:t>
+      </w:r>
+      <w:r>
+        <w:t xml:space="preserve">creating </w:t>
+      </w:r>
+      <w:r>
+        <w:t>user profiles</w:t>
+      </w:r>
+      <w:r>
+        <w:t xml:space="preserve">. </w:t>
+      </w:r>
+    </w:p>
+    <w:p>
+      <w:pPr>
+        <w:pBdr>
+          <w:bottom w:val="single" w:sz="6" w:space="1" w:color="auto"/>
+        </w:pBdr>
+        <w:spacing w:after="0"/>
+      </w:pPr>
+    </w:p>
+    <w:p>
+      <w:pPr>
+        <w:pBdr>
+          <w:bottom w:val="single" w:sz="6" w:space="1" w:color="auto"/>
+        </w:pBdr>
+      </w:pPr>
+      <w:r>
+        <w:drawing>
+          <wp:anchor distT="0" distB="0" distL="114300" distR="114300" simplePos="0" relativeHeight="251660288" behindDoc="1" locked="0" layoutInCell="1" allowOverlap="1" wp14:anchorId="5DB056A4" wp14:editId="6841B731">
+            <wp:simplePos x="0" y="0"/>
+            <wp:positionH relativeFrom="column">
+              <wp:posOffset>3041650</wp:posOffset>
+            </wp:positionH>
+            <wp:positionV relativeFrom="paragraph">
+              <wp:posOffset>20320</wp:posOffset>
+            </wp:positionV>
+            <wp:extent cx="2859405" cy="2994660"/>
+            <wp:effectExtent l="19050" t="19050" r="17145" b="15240"/>
+            <wp:wrapTight wrapText="bothSides">
+              <wp:wrapPolygon edited="0">
+                <wp:start x="-144" y="-137"/>
+                <wp:lineTo x="-144" y="21573"/>
+                <wp:lineTo x="21586" y="21573"/>
+                <wp:lineTo x="21586" y="-137"/>
+                <wp:lineTo x="-144" y="-137"/>
+              </wp:wrapPolygon>
+            </wp:wrapTight>
+            <wp:docPr id="18" name="Picture 18" descr="Diagram&#10;&#10;Description automatically generated"/>
+            <wp:cNvGraphicFramePr>
+              <a:graphicFrameLocks xmlns:a="http://schemas.openxmlformats.org/drawingml/2006/main" noChangeAspect="1"/>
+            </wp:cNvGraphicFramePr>
+            <a:graphic xmlns:a="http://schemas.openxmlformats.org/drawingml/2006/main">
+              <a:graphicData uri="http://schemas.openxmlformats.org/drawingml/2006/picture">
+                <pic:pic xmlns:pic="http://schemas.openxmlformats.org/drawingml/2006/picture">
+                  <pic:nvPicPr>
+                    <pic:cNvPr id="18" name="Picture 18" descr="Diagram&#10;&#10;Description automatically generated"/>
+                    <pic:cNvPicPr/>
+                  </pic:nvPicPr>
+                  <pic:blipFill>
+                    <a:blip r:embed="rId19">
+                      <a:extLst>
+                        <a:ext uri="{28A0092B-C50C-407E-A947-70E740481C1C}">
+                          <a14:useLocalDpi xmlns:a14="http://schemas.microsoft.com/office/drawing/2010/main" val="0"/>
+                        </a:ext>
+                      </a:extLst>
+                    </a:blip>
+                    <a:stretch>
+                      <a:fillRect/>
+                    </a:stretch>
+                  </pic:blipFill>
+                  <pic:spPr>
+                    <a:xfrm>
+                      <a:off x="0" y="0"/>
+                      <a:ext cx="2859405" cy="2994660"/>
+                    </a:xfrm>
+                    <a:prstGeom prst="rect">
+                      <a:avLst/>
+                    </a:prstGeom>
+                    <a:ln>
+                      <a:solidFill>
+                        <a:schemeClr val="tx1"/>
+                      </a:solidFill>
+                    </a:ln>
+                  </pic:spPr>
+                </pic:pic>
+              </a:graphicData>
+            </a:graphic>
+            <wp14:sizeRelH relativeFrom="margin">
+              <wp14:pctWidth>0</wp14:pctWidth>
+            </wp14:sizeRelH>
+            <wp14:sizeRelV relativeFrom="margin">
+              <wp14:pctHeight>0</wp14:pctHeight>
+            </wp14:sizeRelV>
+          </wp:anchor>
+        </w:drawing>
+      </w:r>
+      <w:r>
+        <w:drawing>
+          <wp:inline distT="0" distB="0" distL="0" distR="0" wp14:anchorId="0AEA1888" wp14:editId="34882D9C">
+            <wp:extent cx="2750776" cy="2997200"/>
+            <wp:effectExtent l="19050" t="19050" r="12065" b="12700"/>
+            <wp:docPr id="17" name="Picture 17" descr="A picture containing diagram&#10;&#10;Description automatically generated"/>
+            <wp:cNvGraphicFramePr>
+              <a:graphicFrameLocks xmlns:a="http://schemas.openxmlformats.org/drawingml/2006/main" noChangeAspect="1"/>
+            </wp:cNvGraphicFramePr>
+            <a:graphic xmlns:a="http://schemas.openxmlformats.org/drawingml/2006/main">
+              <a:graphicData uri="http://schemas.openxmlformats.org/drawingml/2006/picture">
+                <pic:pic xmlns:pic="http://schemas.openxmlformats.org/drawingml/2006/picture">
+                  <pic:nvPicPr>
+                    <pic:cNvPr id="17" name="Picture 17" descr="A picture containing diagram&#10;&#10;Description automatically generated"/>
+                    <pic:cNvPicPr/>
+                  </pic:nvPicPr>
+                  <pic:blipFill>
+                    <a:blip r:embed="rId20"/>
+                    <a:stretch>
+                      <a:fillRect/>
+                    </a:stretch>
+                  </pic:blipFill>
+                  <pic:spPr>
+                    <a:xfrm>
+                      <a:off x="0" y="0"/>
+                      <a:ext cx="2759500" cy="3006705"/>
+                    </a:xfrm>
+                    <a:prstGeom prst="rect">
+                      <a:avLst/>
+                    </a:prstGeom>
+                    <a:ln>
+                      <a:solidFill>
+                        <a:schemeClr val="tx1"/>
+                      </a:solidFill>
+                    </a:ln>
+                  </pic:spPr>
+                </pic:pic>
+              </a:graphicData>
+            </a:graphic>
+          </wp:inline>
+        </w:drawing>
+      </w:r>
+      <w:r>
+        <w:t xml:space="preserve"> </w:t>
+      </w:r>
+    </w:p>
+    <w:p>
+      <w:pPr>
+        <w:pBdr>
+          <w:bottom w:val="single" w:sz="6" w:space="1" w:color="auto"/>
+        </w:pBdr>
+      </w:pPr>
+      <w:r>
+        <w:lastRenderedPageBreak/>
+        <w:t>The user profiles will help us to keep in mind who we are building this web application for</w:t>
+      </w:r>
+      <w:r>
+        <w:t xml:space="preserve">. We don’t want to get distracted with building features that are not necessary to the </w:t>
+      </w:r>
+      <w:r>
+        <w:t>user’s</w:t>
+      </w:r>
+      <w:r>
+        <w:t xml:space="preserve"> needs.</w:t>
+      </w:r>
+      <w:r>
+        <w:t xml:space="preserve"> Now that we are in the process of building the </w:t>
+      </w:r>
+      <w:r>
+        <w:t>application,</w:t>
+      </w:r>
+      <w:r>
+        <w:t xml:space="preserve"> we have identified further stakeholders</w:t>
+      </w:r>
+      <w:r>
+        <w:t>.</w:t>
+      </w:r>
+    </w:p>
+    <w:p>
+      <w:pPr>
+        <w:pBdr>
+          <w:bottom w:val="single" w:sz="6" w:space="1" w:color="auto"/>
+        </w:pBdr>
+        <w:spacing w:after="0"/>
+        <w:rPr>
+          <w:u w:val="single"/>
+        </w:rPr>
+      </w:pPr>
+      <w:r>
+        <w:rPr>
+          <w:u w:val="single"/>
+        </w:rPr>
+        <w:t>Developers</w:t>
+      </w:r>
+    </w:p>
+    <w:p>
+      <w:pPr>
+        <w:pBdr>
+          <w:bottom w:val="single" w:sz="6" w:space="1" w:color="auto"/>
+        </w:pBdr>
+        <w:spacing w:after="0"/>
+        <w:rPr>
+          <w:b/>
+          <w:bCs/>
+          <w:i/>
+          <w:iCs/>
+        </w:rPr>
+      </w:pPr>
+      <w:r>
+        <w:t xml:space="preserve">The developers will be responsible </w:t>
+      </w:r>
+      <w:r>
+        <w:t xml:space="preserve">for building </w:t>
+      </w:r>
+      <w:r>
+        <w:t xml:space="preserve">and maintain </w:t>
+      </w:r>
+      <w:r>
+        <w:t>the application</w:t>
+      </w:r>
+      <w:r>
+        <w:t>. W</w:t>
+      </w:r>
+      <w:r>
+        <w:t xml:space="preserve">here we are the developers who will be working on this project, we want to keep our deliverables </w:t>
+      </w:r>
+      <w:r>
+        <w:t xml:space="preserve">realistic and achievable based on our current skill levels. </w:t>
+      </w:r>
+      <w:r>
+        <w:rPr>
+          <w:b/>
+          <w:bCs/>
+          <w:i/>
+          <w:iCs/>
+        </w:rPr>
+        <w:t>*</w:t>
+      </w:r>
+      <w:r>
+        <w:rPr>
+          <w:b/>
+          <w:bCs/>
+          <w:i/>
+          <w:iCs/>
+        </w:rPr>
+        <w:t>What</w:t>
+      </w:r>
+      <w:r>
+        <w:rPr>
+          <w:b/>
+          <w:bCs/>
+          <w:i/>
+          <w:iCs/>
+        </w:rPr>
+        <w:t xml:space="preserve"> skills</w:t>
+      </w:r>
+      <w:r>
+        <w:rPr>
+          <w:b/>
+          <w:bCs/>
+          <w:i/>
+          <w:iCs/>
+        </w:rPr>
+        <w:t xml:space="preserve"> </w:t>
+      </w:r>
+      <w:r>
+        <w:rPr>
+          <w:b/>
+          <w:bCs/>
+          <w:i/>
+          <w:iCs/>
+        </w:rPr>
+        <w:t>do we have</w:t>
+      </w:r>
+      <w:r>
+        <w:rPr>
+          <w:b/>
+          <w:bCs/>
+          <w:i/>
+          <w:iCs/>
+        </w:rPr>
+        <w:t xml:space="preserve"> to build this project*</w:t>
+      </w:r>
+    </w:p>
+    <w:p>
+      <w:pPr>
+        <w:pBdr>
+          <w:bottom w:val="single" w:sz="6" w:space="1" w:color="auto"/>
+        </w:pBdr>
+        <w:spacing w:after="0"/>
+        <w:rPr>
+          <w:b/>
+          <w:bCs/>
+        </w:rPr>
+      </w:pPr>
+    </w:p>
+    <w:p>
+      <w:pPr>
+        <w:pBdr>
+          <w:bottom w:val="single" w:sz="6" w:space="1" w:color="auto"/>
+        </w:pBdr>
+        <w:spacing w:after="0"/>
+        <w:rPr>
+          <w:u w:val="single"/>
+        </w:rPr>
+      </w:pPr>
+      <w:r>
+        <w:rPr>
+          <w:u w:val="single"/>
+        </w:rPr>
+        <w:t>Testers</w:t>
+      </w:r>
+    </w:p>
+    <w:p>
+      <w:pPr>
+        <w:pBdr>
+          <w:bottom w:val="single" w:sz="6" w:space="1" w:color="auto"/>
+        </w:pBdr>
+        <w:spacing w:after="0"/>
+      </w:pPr>
+      <w:r>
+        <w:t xml:space="preserve">The testers will be used </w:t>
+      </w:r>
+      <w:r>
+        <w:t>at different stages of</w:t>
+      </w:r>
+      <w:r>
+        <w:t xml:space="preserve"> the development process, </w:t>
+      </w:r>
+      <w:r>
+        <w:t xml:space="preserve">for example the design </w:t>
+      </w:r>
+      <w:r>
+        <w:t xml:space="preserve">stage </w:t>
+      </w:r>
+      <w:r>
+        <w:t xml:space="preserve">and </w:t>
+      </w:r>
+      <w:r>
+        <w:t xml:space="preserve">for </w:t>
+      </w:r>
+      <w:r>
+        <w:t>user</w:t>
+      </w:r>
+      <w:r>
+        <w:t xml:space="preserve"> testing</w:t>
+      </w:r>
+      <w:r>
+        <w:t>. T</w:t>
+      </w:r>
+      <w:r>
+        <w:t xml:space="preserve">hey will mostly </w:t>
+      </w:r>
+      <w:r>
+        <w:t>be made up of</w:t>
+      </w:r>
+      <w:r>
+        <w:t xml:space="preserve"> our friends and family</w:t>
+      </w:r>
+      <w:r>
+        <w:t>,</w:t>
+      </w:r>
+      <w:r>
+        <w:t xml:space="preserve"> and </w:t>
+      </w:r>
+      <w:r>
+        <w:t>their feedback will help us identif</w:t>
+      </w:r>
+      <w:r>
+        <w:t>y</w:t>
+      </w:r>
+      <w:r>
+        <w:t xml:space="preserve"> any </w:t>
+      </w:r>
+      <w:r>
+        <w:t>barriers, how we can resolve them and</w:t>
+      </w:r>
+      <w:r>
+        <w:t xml:space="preserve"> if we are </w:t>
+      </w:r>
+      <w:r>
+        <w:t xml:space="preserve">on track to </w:t>
+      </w:r>
+      <w:r>
+        <w:t>meeting our MVPS.</w:t>
+      </w:r>
+    </w:p>
+    <w:p>
+      <w:pPr>
+        <w:pStyle w:val="ListParagraph"/>
+        <w:ind w:left="0"/>
+      </w:pPr>
+    </w:p>
+    <w:p>
+      <w:pPr>
+        <w:pStyle w:val="ListParagraph"/>
+        <w:ind w:left="0"/>
+        <w:rPr>
+          <w:b/>
+          <w:bCs/>
+        </w:rPr>
+      </w:pPr>
+      <w:r>
+        <w:rPr>
+          <w:b/>
+          <w:bCs/>
+        </w:rPr>
+        <w:t xml:space="preserve">3.4 Design </w:t>
+      </w:r>
+      <w:r>
+        <w:rPr>
+          <w:b/>
+          <w:bCs/>
+        </w:rPr>
+        <w:t>Heuristics</w:t>
+      </w:r>
+    </w:p>
+    <w:p>
+      <w:pPr>
+        <w:pStyle w:val="ListParagraph"/>
+        <w:ind w:left="0"/>
+      </w:pPr>
+      <w:r>
+        <w:t xml:space="preserve">When thinking about design heuristics we wanted to make sure that our </w:t>
+      </w:r>
+      <w:r>
+        <w:t>web application met the following criteria</w:t>
+      </w:r>
+      <w:r>
+        <w:t xml:space="preserve"> by achieving the following targets below</w:t>
+      </w:r>
+      <w:r>
+        <w:t xml:space="preserve">. </w:t>
+      </w:r>
+      <w:r>
+        <w:t>By u</w:t>
+      </w:r>
+      <w:r>
+        <w:t>sing design heuristics, we can approach problems in a systematic way and generate solutions that are more likely to meet the needs of users and stakeholders. This should result in a better design outcome.</w:t>
+      </w:r>
+    </w:p>
+    <w:p>
+      <w:pPr>
+        <w:pStyle w:val="ListParagraph"/>
+        <w:ind w:left="0"/>
+        <w:contextualSpacing w:val="0"/>
+      </w:pPr>
+    </w:p>
+    <w:p>
+      <w:pPr>
+        <w:pStyle w:val="ListParagraph"/>
+        <w:spacing w:after="0"/>
+        <w:ind w:left="0"/>
+        <w:contextualSpacing w:val="0"/>
+        <w:rPr>
+          <w:u w:val="single"/>
+        </w:rPr>
+      </w:pPr>
+      <w:r>
+        <w:rPr>
+          <w:u w:val="single"/>
+        </w:rPr>
+        <w:t>Simplicity</w:t>
+      </w:r>
+    </w:p>
+    <w:p>
+      <w:pPr>
+        <w:pStyle w:val="ListParagraph"/>
+        <w:spacing w:after="0"/>
+        <w:ind w:left="0"/>
+        <w:contextualSpacing w:val="0"/>
+      </w:pPr>
+      <w:r>
+        <w:t>We want to keep the design of our web application simple</w:t>
+      </w:r>
+      <w:r>
+        <w:t>,</w:t>
+      </w:r>
+      <w:r>
+        <w:t xml:space="preserve"> so that it is more accessible and easier to understand and navigate for the user.</w:t>
+      </w:r>
+    </w:p>
+    <w:p>
+      <w:pPr>
+        <w:pStyle w:val="ListParagraph"/>
+        <w:spacing w:after="0"/>
+        <w:ind w:left="0"/>
+        <w:contextualSpacing w:val="0"/>
+      </w:pPr>
+    </w:p>
+    <w:p>
+      <w:pPr>
+        <w:pStyle w:val="ListParagraph"/>
+        <w:spacing w:after="0"/>
+        <w:ind w:left="0"/>
+        <w:contextualSpacing w:val="0"/>
+        <w:rPr>
+          <w:u w:val="single"/>
+        </w:rPr>
+      </w:pPr>
+      <w:r>
+        <w:rPr>
+          <w:u w:val="single"/>
+        </w:rPr>
+        <w:t>Feedback</w:t>
+      </w:r>
+    </w:p>
+    <w:p>
+      <w:pPr>
+        <w:pStyle w:val="ListParagraph"/>
+        <w:spacing w:after="0"/>
+        <w:ind w:left="0"/>
+        <w:contextualSpacing w:val="0"/>
+      </w:pPr>
+      <w:r>
+        <w:t>The design should provide clear feedback to the users, to help them understand the impact of their actions</w:t>
+      </w:r>
+      <w:r>
+        <w:t xml:space="preserve"> whilst navigating the site</w:t>
+      </w:r>
+      <w:r>
+        <w:t xml:space="preserve"> and how the system works.</w:t>
+      </w:r>
+    </w:p>
+    <w:p>
+      <w:pPr>
+        <w:pStyle w:val="ListParagraph"/>
+        <w:spacing w:after="0"/>
+        <w:ind w:left="0"/>
+        <w:contextualSpacing w:val="0"/>
+      </w:pPr>
+    </w:p>
+    <w:p>
+      <w:pPr>
+        <w:pStyle w:val="ListParagraph"/>
+        <w:spacing w:after="0"/>
+        <w:ind w:left="0"/>
+        <w:contextualSpacing w:val="0"/>
+        <w:rPr>
+          <w:u w:val="single"/>
+        </w:rPr>
+      </w:pPr>
+      <w:r>
+        <w:rPr>
+          <w:u w:val="single"/>
+        </w:rPr>
+        <w:t>Affordances</w:t>
+      </w:r>
+    </w:p>
+    <w:p>
+      <w:pPr>
+        <w:pStyle w:val="ListParagraph"/>
+        <w:spacing w:after="0"/>
+        <w:ind w:left="0"/>
+        <w:contextualSpacing w:val="0"/>
+      </w:pPr>
+      <w:r>
+        <w:t xml:space="preserve">We want to ensure </w:t>
+      </w:r>
+      <w:r>
+        <w:t>that the interface is clear and intuitive to the user.</w:t>
+      </w:r>
+    </w:p>
+    <w:p>
+      <w:pPr>
+        <w:pStyle w:val="ListParagraph"/>
+        <w:spacing w:after="0"/>
+        <w:ind w:left="0"/>
+        <w:contextualSpacing w:val="0"/>
+      </w:pPr>
+    </w:p>
+    <w:p>
+      <w:pPr>
+        <w:pStyle w:val="ListParagraph"/>
+        <w:spacing w:after="0"/>
+        <w:ind w:left="0"/>
+        <w:contextualSpacing w:val="0"/>
+        <w:rPr>
+          <w:u w:val="single"/>
+        </w:rPr>
+      </w:pPr>
+      <w:r>
+        <w:rPr>
+          <w:u w:val="single"/>
+        </w:rPr>
+        <w:t>Consistency</w:t>
+      </w:r>
+    </w:p>
+    <w:p>
+      <w:pPr>
+        <w:pStyle w:val="ListParagraph"/>
+        <w:spacing w:after="0"/>
+        <w:ind w:left="0"/>
+        <w:contextualSpacing w:val="0"/>
+      </w:pPr>
+      <w:r>
+        <w:t xml:space="preserve">This is an important aspect of our design, it needs to be consistent in its colours, </w:t>
+      </w:r>
+      <w:r>
+        <w:t>typography,</w:t>
+      </w:r>
+      <w:r>
+        <w:t xml:space="preserve"> and layout, to </w:t>
+      </w:r>
+      <w:r>
+        <w:t>create a unified and cohesive visual expression.</w:t>
+      </w:r>
+      <w:r>
+        <w:t xml:space="preserve"> </w:t>
+      </w:r>
+    </w:p>
+    <w:p>
+      <w:pPr>
+        <w:pStyle w:val="ListParagraph"/>
+        <w:spacing w:after="0"/>
+        <w:ind w:left="0"/>
+        <w:contextualSpacing w:val="0"/>
+      </w:pPr>
+    </w:p>
+    <w:p>
+      <w:pPr>
+        <w:pStyle w:val="ListParagraph"/>
+        <w:spacing w:after="0"/>
+        <w:ind w:left="0"/>
+        <w:contextualSpacing w:val="0"/>
+        <w:rPr>
+          <w:u w:val="single"/>
+        </w:rPr>
+      </w:pPr>
+      <w:r>
+        <w:rPr>
+          <w:u w:val="single"/>
+        </w:rPr>
+        <w:t>Error prevention</w:t>
+      </w:r>
+    </w:p>
+    <w:p>
+      <w:pPr>
+        <w:pStyle w:val="ListParagraph"/>
+        <w:spacing w:after="0"/>
+        <w:ind w:left="0"/>
+      </w:pPr>
+      <w:r>
+        <w:t xml:space="preserve">We want our </w:t>
+      </w:r>
+      <w:r>
+        <w:t>design to guide users towards correct actions and prevent mistakes, this ties in with the simplicity</w:t>
+      </w:r>
+      <w:r>
+        <w:t>; having an easy to navigate system will help prevent errors by the user.</w:t>
+      </w:r>
+    </w:p>
+    <w:p>
+      <w:pPr>
+        <w:pStyle w:val="ListParagraph"/>
+        <w:ind w:left="0"/>
+        <w:rPr>
+          <w:u w:val="single"/>
+        </w:rPr>
+      </w:pPr>
+    </w:p>
+    <w:p>
+      <w:r>
+        <w:br w:type="page"/>
       </w:r>
     </w:p>
     <w:p>
@@ -2271,6 +3992,7 @@
           <w:sz w:val="56"/>
           <w:szCs w:val="56"/>
         </w:rPr>
+        <w:lastRenderedPageBreak/>
         <w:t>APPLICATION REQUIREMENTS</w:t>
       </w:r>
     </w:p>
@@ -2278,33 +4000,228 @@
       <w:pPr>
         <w:pStyle w:val="ListParagraph"/>
         <w:ind w:left="0"/>
-      </w:pPr>
-      <w:r>
-        <w:t xml:space="preserve">We are </w:t>
-      </w:r>
-      <w:r>
-        <w:t xml:space="preserve">creating a </w:t>
-      </w:r>
-      <w:r>
-        <w:t xml:space="preserve">responsive </w:t>
-      </w:r>
-      <w:r>
-        <w:t>web application that will be accessible to users via a browser</w:t>
+        <w:rPr>
+          <w:b/>
+          <w:bCs/>
+        </w:rPr>
+      </w:pPr>
+      <w:r>
+        <w:rPr>
+          <w:b/>
+          <w:bCs/>
+        </w:rPr>
+        <w:t>4</w:t>
+      </w:r>
+      <w:r>
+        <w:rPr>
+          <w:b/>
+          <w:bCs/>
+        </w:rPr>
+        <w:t xml:space="preserve">.1 </w:t>
+      </w:r>
+      <w:r>
+        <w:rPr>
+          <w:b/>
+          <w:bCs/>
+        </w:rPr>
+        <w:t>Functional Requirements</w:t>
+      </w:r>
+    </w:p>
+    <w:p>
+      <w:pPr>
+        <w:pStyle w:val="ListParagraph"/>
+        <w:pBdr>
+          <w:bottom w:val="single" w:sz="4" w:space="1" w:color="auto"/>
+        </w:pBdr>
+        <w:ind w:left="0"/>
+      </w:pPr>
+      <w:r>
+        <w:t>F</w:t>
+      </w:r>
+      <w:r>
+        <w:t>unctional requirements a</w:t>
+      </w:r>
+      <w:r>
+        <w:t xml:space="preserve">re a set of specifications that define what a software system should so. </w:t>
+      </w:r>
+      <w:r>
+        <w:t>These requirements will describe the functions</w:t>
+      </w:r>
+      <w:r>
+        <w:t>, capabilities and features our system must have to meet the needs of its users.</w:t>
+      </w:r>
+      <w:r>
+        <w:t xml:space="preserve"> As we move through iterations of </w:t>
+      </w:r>
+      <w:r>
+        <w:t>the development, the requirements may change.</w:t>
       </w:r>
       <w:r>
         <w:t xml:space="preserve"> </w:t>
       </w:r>
       <w:r>
-        <w:t>on PC or mobile</w:t>
-      </w:r>
-      <w:r>
-        <w:t>, there are also no hardware requirements.</w:t>
-      </w:r>
-      <w:r>
-        <w:t xml:space="preserve"> Below is a detailed breakdown of how the user will interact with each </w:t>
-      </w:r>
-      <w:r>
-        <w:t>page of the web application.</w:t>
+        <w:t>Sections marked * will only be implemented should the initial MVPs be met.</w:t>
+      </w:r>
+    </w:p>
+    <w:p>
+      <w:pPr>
+        <w:pStyle w:val="ListParagraph"/>
+        <w:pBdr>
+          <w:bottom w:val="single" w:sz="4" w:space="1" w:color="auto"/>
+        </w:pBdr>
+        <w:ind w:left="0"/>
+      </w:pPr>
+    </w:p>
+    <w:p>
+      <w:pPr>
+        <w:pStyle w:val="ListParagraph"/>
+        <w:spacing w:after="0"/>
+        <w:ind w:left="0"/>
+        <w:rPr>
+          <w:b/>
+          <w:bCs/>
+        </w:rPr>
+      </w:pPr>
+    </w:p>
+    <w:p>
+      <w:pPr>
+        <w:pStyle w:val="ListParagraph"/>
+        <w:spacing w:after="0"/>
+        <w:ind w:left="0"/>
+        <w:rPr>
+          <w:b/>
+          <w:bCs/>
+        </w:rPr>
+      </w:pPr>
+      <w:r>
+        <w:rPr>
+          <w:b/>
+          <w:bCs/>
+        </w:rPr>
+        <w:t>4.1.1 System Requirements</w:t>
+      </w:r>
+    </w:p>
+    <w:p>
+      <w:pPr>
+        <w:pBdr>
+          <w:bottom w:val="single" w:sz="4" w:space="1" w:color="auto"/>
+        </w:pBdr>
+        <w:spacing w:after="0"/>
+      </w:pPr>
+      <w:r>
+        <w:t xml:space="preserve">We are creating a responsive web application that will be accessible to users via a browser on PC or </w:t>
+      </w:r>
+      <w:r>
+        <w:t>smart</w:t>
+      </w:r>
+      <w:r>
+        <w:t xml:space="preserve"> phones</w:t>
+      </w:r>
+      <w:r>
+        <w:t xml:space="preserve">, there are also no hardware requirements. </w:t>
+      </w:r>
+      <w:r>
+        <w:t>The site will be accessible to users with disabilities, adhering to standards such as Web Content Accessibility Guidelines</w:t>
+      </w:r>
+      <w:r>
+        <w:t xml:space="preserve"> (WCAG)</w:t>
+      </w:r>
+      <w:r>
+        <w:t>.</w:t>
+      </w:r>
+      <w:r>
+        <w:t xml:space="preserve"> Further information on this can be found at </w:t>
+      </w:r>
+      <w:hyperlink r:id="rId21" w:history="1">
+        <w:r>
+          <w:rPr>
+            <w:rStyle w:val="Hyperlink"/>
+          </w:rPr>
+          <w:t>https://www.w3.org/WAI/standards-guidelines/wcag/</w:t>
+        </w:r>
+      </w:hyperlink>
+      <w:r>
+        <w:t xml:space="preserve"> </w:t>
+      </w:r>
+    </w:p>
+    <w:p>
+      <w:pPr>
+        <w:pBdr>
+          <w:bottom w:val="single" w:sz="4" w:space="1" w:color="auto"/>
+        </w:pBdr>
+        <w:spacing w:after="0"/>
+      </w:pPr>
+    </w:p>
+    <w:p>
+      <w:pPr>
+        <w:pStyle w:val="ListParagraph"/>
+        <w:ind w:left="0"/>
+        <w:rPr>
+          <w:b/>
+          <w:bCs/>
+        </w:rPr>
+      </w:pPr>
+    </w:p>
+    <w:p>
+      <w:pPr>
+        <w:pStyle w:val="ListParagraph"/>
+        <w:ind w:left="0"/>
+        <w:rPr>
+          <w:b/>
+          <w:bCs/>
+        </w:rPr>
+      </w:pPr>
+      <w:r>
+        <w:rPr>
+          <w:b/>
+          <w:bCs/>
+        </w:rPr>
+        <w:t>4.1.2 User Requirements</w:t>
+      </w:r>
+    </w:p>
+    <w:p>
+      <w:pPr>
+        <w:pStyle w:val="ListParagraph"/>
+        <w:ind w:left="0"/>
+      </w:pPr>
+      <w:r>
+        <w:t>Here we outline</w:t>
+      </w:r>
+      <w:r>
+        <w:t xml:space="preserve"> how users will interact with the </w:t>
+      </w:r>
+      <w:r>
+        <w:t>web application, and the requirements needed to achieve</w:t>
+      </w:r>
+      <w:r>
+        <w:t xml:space="preserve"> a fluid user experience</w:t>
+      </w:r>
+      <w:r>
+        <w:t>.</w:t>
+      </w:r>
+      <w:r>
+        <w:t xml:space="preserve"> </w:t>
+      </w:r>
+    </w:p>
+    <w:p>
+      <w:pPr>
+        <w:pStyle w:val="ListParagraph"/>
+        <w:ind w:left="0"/>
+      </w:pPr>
+    </w:p>
+    <w:p>
+      <w:pPr>
+        <w:pStyle w:val="ListParagraph"/>
+        <w:ind w:left="0"/>
+        <w:rPr>
+          <w:u w:val="single"/>
+        </w:rPr>
+      </w:pPr>
+      <w:r>
+        <w:rPr>
+          <w:u w:val="single"/>
+        </w:rPr>
+        <w:t>Navigation</w:t>
       </w:r>
     </w:p>
     <w:p>
@@ -2312,17 +4229,29 @@
         <w:pStyle w:val="ListParagraph"/>
         <w:numPr>
           <w:ilvl w:val="0"/>
-          <w:numId w:val="5"/>
+          <w:numId w:val="7"/>
         </w:numPr>
       </w:pPr>
       <w:r>
-        <w:t>Home</w:t>
-      </w:r>
-      <w:r>
-        <w:t>pa</w:t>
-      </w:r>
-      <w:r>
-        <w:t>ge</w:t>
+        <w:t>The site will be easy to navigate, there will be clear and intuitive menus</w:t>
+      </w:r>
+      <w:r>
+        <w:t>, search bar, and other navigation tools to allow the user to quickly find the information they need.</w:t>
+      </w:r>
+    </w:p>
+    <w:p>
+      <w:pPr>
+        <w:pStyle w:val="ListParagraph"/>
+        <w:ind w:left="0"/>
+        <w:rPr>
+          <w:u w:val="single"/>
+        </w:rPr>
+      </w:pPr>
+      <w:r>
+        <w:rPr>
+          <w:u w:val="single"/>
+        </w:rPr>
+        <w:t>Homepage</w:t>
       </w:r>
     </w:p>
     <w:p>
@@ -2330,11 +4259,20 @@
         <w:pStyle w:val="ListParagraph"/>
         <w:numPr>
           <w:ilvl w:val="0"/>
-          <w:numId w:val="5"/>
+          <w:numId w:val="6"/>
         </w:numPr>
-      </w:pPr>
-      <w:r>
-        <w:t>Review Page</w:t>
+        <w:rPr>
+          <w:u w:val="single"/>
+        </w:rPr>
+      </w:pPr>
+      <w:r>
+        <w:t xml:space="preserve">The </w:t>
+      </w:r>
+      <w:r>
+        <w:t xml:space="preserve">user can see the rankings list in full, this will be sorted by overall score </w:t>
+      </w:r>
+      <w:r>
+        <w:t>by default.</w:t>
       </w:r>
     </w:p>
     <w:p>
@@ -2342,11 +4280,594 @@
         <w:pStyle w:val="ListParagraph"/>
         <w:numPr>
           <w:ilvl w:val="0"/>
-          <w:numId w:val="5"/>
+          <w:numId w:val="6"/>
         </w:numPr>
-      </w:pPr>
-      <w:r>
+        <w:rPr>
+          <w:u w:val="single"/>
+        </w:rPr>
+      </w:pPr>
+      <w:r>
+        <w:t xml:space="preserve">The user can sort </w:t>
+      </w:r>
+      <w:r>
+        <w:t xml:space="preserve">the ranking according to </w:t>
+      </w:r>
+      <w:r>
+        <w:t>either</w:t>
+      </w:r>
+      <w:r>
+        <w:t>, Overall, Student Satisfaction, Graduate Prospects, Social.</w:t>
+      </w:r>
+    </w:p>
+    <w:p>
+      <w:pPr>
+        <w:pStyle w:val="ListParagraph"/>
+        <w:ind w:left="0"/>
+        <w:rPr>
+          <w:u w:val="single"/>
+        </w:rPr>
+      </w:pPr>
+      <w:r>
+        <w:rPr>
+          <w:u w:val="single"/>
+        </w:rPr>
+        <w:t>Forum Page</w:t>
+      </w:r>
+    </w:p>
+    <w:p>
+      <w:pPr>
+        <w:pStyle w:val="ListParagraph"/>
+        <w:numPr>
+          <w:ilvl w:val="0"/>
+          <w:numId w:val="9"/>
+        </w:numPr>
+        <w:rPr>
+          <w:u w:val="single"/>
+        </w:rPr>
+      </w:pPr>
+      <w:r>
+        <w:t xml:space="preserve">The user can </w:t>
+      </w:r>
+      <w:r>
+        <w:t xml:space="preserve">view and </w:t>
+      </w:r>
+      <w:r>
+        <w:t>engage in discussions with other users</w:t>
+      </w:r>
+      <w:r>
+        <w:t>,</w:t>
+      </w:r>
+      <w:r>
+        <w:t xml:space="preserve"> about topics posted to the forum.</w:t>
+      </w:r>
+    </w:p>
+    <w:p>
+      <w:pPr>
+        <w:pStyle w:val="ListParagraph"/>
+        <w:ind w:left="0"/>
+        <w:rPr>
+          <w:u w:val="single"/>
+        </w:rPr>
+      </w:pPr>
+      <w:r>
+        <w:rPr>
+          <w:u w:val="single"/>
+        </w:rPr>
+        <w:t>Review Page</w:t>
+      </w:r>
+    </w:p>
+    <w:p>
+      <w:pPr>
+        <w:pStyle w:val="ListParagraph"/>
+        <w:numPr>
+          <w:ilvl w:val="0"/>
+          <w:numId w:val="8"/>
+        </w:numPr>
+      </w:pPr>
+      <w:r>
+        <w:t xml:space="preserve">The user will be able to </w:t>
+      </w:r>
+      <w:r>
+        <w:t>read, and post reviews and ratings of the universities</w:t>
+      </w:r>
+      <w:r>
+        <w:t>, academic programs</w:t>
+      </w:r>
+      <w:r>
+        <w:t xml:space="preserve">, social </w:t>
+      </w:r>
+      <w:r>
+        <w:t>aspects,</w:t>
+      </w:r>
+      <w:r>
+        <w:t xml:space="preserve"> and </w:t>
+      </w:r>
+      <w:r>
+        <w:t>other relevant topics.</w:t>
+      </w:r>
+    </w:p>
+    <w:p>
+      <w:pPr>
+        <w:pStyle w:val="ListParagraph"/>
+        <w:ind w:left="0"/>
+        <w:rPr>
+          <w:u w:val="single"/>
+        </w:rPr>
+      </w:pPr>
+      <w:r>
+        <w:rPr>
+          <w:u w:val="single"/>
+        </w:rPr>
+        <w:t>Sign up Page</w:t>
+      </w:r>
+      <w:r>
+        <w:rPr>
+          <w:u w:val="single"/>
+        </w:rPr>
+        <w:t>*</w:t>
+      </w:r>
+    </w:p>
+    <w:p>
+      <w:pPr>
+        <w:pStyle w:val="ListParagraph"/>
+        <w:numPr>
+          <w:ilvl w:val="0"/>
+          <w:numId w:val="8"/>
+        </w:numPr>
+        <w:rPr>
+          <w:u w:val="single"/>
+        </w:rPr>
+      </w:pPr>
+      <w:r>
+        <w:t>The user will be able to register a profile to the site</w:t>
+      </w:r>
+      <w:r>
+        <w:t>, using their university credentials, they will then be able to log in via a username and password</w:t>
+      </w:r>
+      <w:r>
+        <w:t>. This will allow them to submit reviews and ratings</w:t>
+      </w:r>
+      <w:r>
+        <w:t>.</w:t>
+      </w:r>
+    </w:p>
+    <w:p>
+      <w:pPr>
+        <w:pStyle w:val="ListParagraph"/>
+        <w:ind w:left="0"/>
+        <w:rPr>
+          <w:u w:val="single"/>
+        </w:rPr>
+      </w:pPr>
+      <w:r>
+        <w:rPr>
+          <w:u w:val="single"/>
+        </w:rPr>
         <w:t>Contact Page</w:t>
+      </w:r>
+    </w:p>
+    <w:p>
+      <w:pPr>
+        <w:pStyle w:val="ListParagraph"/>
+        <w:numPr>
+          <w:ilvl w:val="0"/>
+          <w:numId w:val="8"/>
+        </w:numPr>
+        <w:spacing w:after="0"/>
+      </w:pPr>
+      <w:r>
+        <w:t xml:space="preserve">Users will be able to see the contact details for the </w:t>
+      </w:r>
+      <w:r>
+        <w:t>‘owners’ of the web application, this will include email, telephone</w:t>
+      </w:r>
+      <w:r>
+        <w:t>, and written address.</w:t>
+      </w:r>
+    </w:p>
+    <w:p>
+      <w:pPr>
+        <w:spacing w:after="0"/>
+        <w:rPr>
+          <w:u w:val="single"/>
+        </w:rPr>
+      </w:pPr>
+      <w:r>
+        <w:rPr>
+          <w:u w:val="single"/>
+        </w:rPr>
+        <w:t>Privacy Policy</w:t>
+      </w:r>
+    </w:p>
+    <w:p>
+      <w:pPr>
+        <w:pStyle w:val="ListParagraph"/>
+        <w:numPr>
+          <w:ilvl w:val="0"/>
+          <w:numId w:val="8"/>
+        </w:numPr>
+        <w:spacing w:after="0"/>
+      </w:pPr>
+      <w:r>
+        <w:t xml:space="preserve">Users can </w:t>
+      </w:r>
+      <w:r>
+        <w:t>see a clear privacy policy that outlines how user data is collected, used and protected.</w:t>
+      </w:r>
+    </w:p>
+    <w:p>
+      <w:pPr>
+        <w:pStyle w:val="ListParagraph"/>
+        <w:pBdr>
+          <w:bottom w:val="single" w:sz="6" w:space="1" w:color="auto"/>
+        </w:pBdr>
+        <w:ind w:left="0"/>
+        <w:rPr>
+          <w:b/>
+          <w:bCs/>
+        </w:rPr>
+      </w:pPr>
+    </w:p>
+    <w:p>
+      <w:pPr>
+        <w:pStyle w:val="ListParagraph"/>
+        <w:ind w:left="0"/>
+      </w:pPr>
+    </w:p>
+    <w:p>
+      <w:pPr>
+        <w:pStyle w:val="ListParagraph"/>
+        <w:ind w:left="0"/>
+        <w:rPr>
+          <w:b/>
+          <w:bCs/>
+        </w:rPr>
+      </w:pPr>
+      <w:r>
+        <w:rPr>
+          <w:b/>
+          <w:bCs/>
+        </w:rPr>
+        <w:lastRenderedPageBreak/>
+        <w:t>4.2 Non-functional Requirements</w:t>
+      </w:r>
+    </w:p>
+    <w:p>
+      <w:pPr>
+        <w:pStyle w:val="ListParagraph"/>
+        <w:ind w:left="0"/>
+      </w:pPr>
+      <w:r>
+        <w:t xml:space="preserve">These are the </w:t>
+      </w:r>
+      <w:r>
+        <w:t>characteristics</w:t>
+      </w:r>
+      <w:r>
+        <w:t xml:space="preserve"> </w:t>
+      </w:r>
+      <w:r>
+        <w:t xml:space="preserve">that are not related to specific functions or features, but rather </w:t>
+      </w:r>
+      <w:r>
+        <w:t>quality, performance and user experience.</w:t>
+      </w:r>
+    </w:p>
+    <w:p>
+      <w:pPr>
+        <w:pStyle w:val="ListParagraph"/>
+        <w:ind w:left="0"/>
+      </w:pPr>
+    </w:p>
+    <w:p>
+      <w:pPr>
+        <w:pStyle w:val="ListParagraph"/>
+        <w:ind w:left="0"/>
+        <w:rPr>
+          <w:u w:val="single"/>
+        </w:rPr>
+      </w:pPr>
+      <w:r>
+        <w:rPr>
+          <w:u w:val="single"/>
+        </w:rPr>
+        <w:t>Usability</w:t>
+      </w:r>
+    </w:p>
+    <w:p>
+      <w:pPr>
+        <w:pStyle w:val="ListParagraph"/>
+        <w:numPr>
+          <w:ilvl w:val="0"/>
+          <w:numId w:val="8"/>
+        </w:numPr>
+        <w:rPr>
+          <w:u w:val="single"/>
+        </w:rPr>
+      </w:pPr>
+      <w:r>
+        <w:t>The site will be user friendly and easy to navigate, with clear and intuitive interfaces.</w:t>
+      </w:r>
+    </w:p>
+    <w:p>
+      <w:pPr>
+        <w:pStyle w:val="ListParagraph"/>
+        <w:numPr>
+          <w:ilvl w:val="0"/>
+          <w:numId w:val="8"/>
+        </w:numPr>
+        <w:rPr>
+          <w:u w:val="single"/>
+        </w:rPr>
+      </w:pPr>
+      <w:r>
+        <w:t xml:space="preserve">The main language will be English, with easy to understand </w:t>
+      </w:r>
+      <w:r>
+        <w:t>words and sentences.</w:t>
+      </w:r>
+    </w:p>
+    <w:p>
+      <w:pPr>
+        <w:pStyle w:val="ListParagraph"/>
+        <w:numPr>
+          <w:ilvl w:val="0"/>
+          <w:numId w:val="8"/>
+        </w:numPr>
+        <w:rPr>
+          <w:u w:val="single"/>
+        </w:rPr>
+      </w:pPr>
+      <w:r>
+        <w:t xml:space="preserve">Visual aspects of the site will be </w:t>
+      </w:r>
+      <w:r>
+        <w:t>appealing and consistent throughout the site.</w:t>
+      </w:r>
+    </w:p>
+    <w:p>
+      <w:pPr>
+        <w:pStyle w:val="ListParagraph"/>
+        <w:ind w:left="0"/>
+        <w:rPr>
+          <w:u w:val="single"/>
+        </w:rPr>
+      </w:pPr>
+      <w:r>
+        <w:rPr>
+          <w:u w:val="single"/>
+        </w:rPr>
+        <w:t>Reliability</w:t>
+      </w:r>
+      <w:r>
+        <w:rPr>
+          <w:u w:val="single"/>
+        </w:rPr>
+        <w:t xml:space="preserve"> &amp; Performance</w:t>
+      </w:r>
+    </w:p>
+    <w:p>
+      <w:pPr>
+        <w:pStyle w:val="ListParagraph"/>
+        <w:numPr>
+          <w:ilvl w:val="0"/>
+          <w:numId w:val="10"/>
+        </w:numPr>
+      </w:pPr>
+      <w:r>
+        <w:t xml:space="preserve">The site will be </w:t>
+      </w:r>
+      <w:r>
+        <w:t xml:space="preserve">reliable and available to </w:t>
+      </w:r>
+      <w:r>
+        <w:t>the user for access</w:t>
+      </w:r>
+      <w:r>
+        <w:t>, with minimal downtime or outages.</w:t>
+      </w:r>
+    </w:p>
+    <w:p>
+      <w:pPr>
+        <w:pStyle w:val="ListParagraph"/>
+        <w:numPr>
+          <w:ilvl w:val="0"/>
+          <w:numId w:val="10"/>
+        </w:numPr>
+      </w:pPr>
+      <w:r>
+        <w:t>The site should perform quickly and efficiently, with minimal load and response times.</w:t>
+      </w:r>
+    </w:p>
+    <w:p>
+      <w:pPr>
+        <w:pStyle w:val="ListParagraph"/>
+        <w:ind w:left="0"/>
+        <w:rPr>
+          <w:u w:val="single"/>
+        </w:rPr>
+      </w:pPr>
+      <w:r>
+        <w:rPr>
+          <w:u w:val="single"/>
+        </w:rPr>
+        <w:t>Security</w:t>
+      </w:r>
+    </w:p>
+    <w:p>
+      <w:pPr>
+        <w:pStyle w:val="ListParagraph"/>
+        <w:numPr>
+          <w:ilvl w:val="0"/>
+          <w:numId w:val="11"/>
+        </w:numPr>
+      </w:pPr>
+      <w:r>
+        <w:t>The site will be secure, with measures in place to protect user data and prevent unauthorised access.</w:t>
+      </w:r>
+    </w:p>
+    <w:p>
+      <w:pPr>
+        <w:pStyle w:val="ListParagraph"/>
+        <w:numPr>
+          <w:ilvl w:val="0"/>
+          <w:numId w:val="11"/>
+        </w:numPr>
+      </w:pPr>
+      <w:r>
+        <w:t xml:space="preserve">User will be required to </w:t>
+      </w:r>
+      <w:r>
+        <w:t>enter their university credentials to set up their profile.</w:t>
+      </w:r>
+    </w:p>
+    <w:p>
+      <w:pPr>
+        <w:pStyle w:val="ListParagraph"/>
+        <w:numPr>
+          <w:ilvl w:val="0"/>
+          <w:numId w:val="11"/>
+        </w:numPr>
+      </w:pPr>
+      <w:r>
+        <w:t>All users will have a unique ID</w:t>
+      </w:r>
+    </w:p>
+    <w:p>
+      <w:pPr>
+        <w:pStyle w:val="ListParagraph"/>
+        <w:numPr>
+          <w:ilvl w:val="0"/>
+          <w:numId w:val="11"/>
+        </w:numPr>
+      </w:pPr>
+      <w:r>
+        <w:t xml:space="preserve">Passwords are </w:t>
+      </w:r>
+      <w:r>
+        <w:t>created up</w:t>
+      </w:r>
+      <w:r>
+        <w:t>on</w:t>
+      </w:r>
+      <w:r>
+        <w:t xml:space="preserve"> setting up their profile</w:t>
+      </w:r>
+      <w:r>
+        <w:t>, this is never displayed in the application.</w:t>
+      </w:r>
+    </w:p>
+    <w:p>
+      <w:pPr>
+        <w:pStyle w:val="ListParagraph"/>
+        <w:ind w:left="0"/>
+        <w:rPr>
+          <w:u w:val="single"/>
+        </w:rPr>
+      </w:pPr>
+      <w:r>
+        <w:rPr>
+          <w:u w:val="single"/>
+        </w:rPr>
+        <w:t>Accessibility</w:t>
+      </w:r>
+    </w:p>
+    <w:p>
+      <w:pPr>
+        <w:pStyle w:val="ListParagraph"/>
+        <w:numPr>
+          <w:ilvl w:val="0"/>
+          <w:numId w:val="11"/>
+        </w:numPr>
+      </w:pPr>
+      <w:r>
+        <w:t>As stated previously, the site should be accessible to users with disabilities, adhering</w:t>
+      </w:r>
+      <w:r>
+        <w:t xml:space="preserve"> to WCAG.</w:t>
+      </w:r>
+    </w:p>
+    <w:p>
+      <w:pPr>
+        <w:pStyle w:val="ListParagraph"/>
+        <w:ind w:left="0"/>
+        <w:rPr>
+          <w:u w:val="single"/>
+        </w:rPr>
+      </w:pPr>
+      <w:r>
+        <w:rPr>
+          <w:u w:val="single"/>
+        </w:rPr>
+        <w:t>Maintainability</w:t>
+      </w:r>
+    </w:p>
+    <w:p>
+      <w:pPr>
+        <w:pStyle w:val="ListParagraph"/>
+        <w:numPr>
+          <w:ilvl w:val="0"/>
+          <w:numId w:val="11"/>
+        </w:numPr>
+      </w:pPr>
+      <w:r>
+        <w:t xml:space="preserve">The site will be designed </w:t>
+      </w:r>
+      <w:r>
+        <w:t>to be easy to maintain and update, with clear and well documented code.</w:t>
+      </w:r>
+    </w:p>
+    <w:p>
+      <w:pPr>
+        <w:pStyle w:val="ListParagraph"/>
+        <w:ind w:left="0"/>
+        <w:rPr>
+          <w:u w:val="single"/>
+        </w:rPr>
+      </w:pPr>
+      <w:r>
+        <w:rPr>
+          <w:u w:val="single"/>
+        </w:rPr>
+        <w:t>Compliance</w:t>
+      </w:r>
+    </w:p>
+    <w:p>
+      <w:pPr>
+        <w:pStyle w:val="ListParagraph"/>
+        <w:numPr>
+          <w:ilvl w:val="0"/>
+          <w:numId w:val="11"/>
+        </w:numPr>
+        <w:rPr>
+          <w:u w:val="single"/>
+        </w:rPr>
+      </w:pPr>
+      <w:r>
+        <w:t>The site should comply with the relevant laws and regulations relating to privacy, data protection and security.</w:t>
+      </w:r>
+    </w:p>
+    <w:p>
+      <w:pPr>
+        <w:pStyle w:val="ListParagraph"/>
+        <w:numPr>
+          <w:ilvl w:val="0"/>
+          <w:numId w:val="11"/>
+        </w:numPr>
+        <w:rPr>
+          <w:u w:val="single"/>
+        </w:rPr>
+      </w:pPr>
+      <w:r>
+        <w:t>Inappropriate and offensive content will be filtered</w:t>
+      </w:r>
+      <w:r>
+        <w:t>.</w:t>
+      </w:r>
+    </w:p>
+    <w:p>
+      <w:r>
+        <w:br w:type="page"/>
       </w:r>
     </w:p>
     <w:p>
@@ -2370,54 +4891,254 @@
           <w:sz w:val="56"/>
           <w:szCs w:val="56"/>
         </w:rPr>
+        <w:lastRenderedPageBreak/>
         <w:t>PROTOTYPING &amp; ITERATION</w:t>
       </w:r>
     </w:p>
     <w:p>
       <w:pPr>
         <w:pStyle w:val="ListParagraph"/>
-        <w:ind w:left="0"/>
-      </w:pPr>
-      <w:r>
-        <w:t xml:space="preserve">After our first iteration of development, we have produced a </w:t>
-      </w:r>
-      <w:r>
-        <w:t xml:space="preserve">homepage, </w:t>
-      </w:r>
-      <w:r>
-        <w:t xml:space="preserve">forum page and </w:t>
-      </w:r>
-      <w:r>
-        <w:t>review page</w:t>
-      </w:r>
-      <w:r>
-        <w:t xml:space="preserve">. </w:t>
-      </w:r>
-      <w:r>
-        <w:t>Below are screenshots of the pages produced so far.</w:t>
-      </w:r>
+        <w:pBdr>
+          <w:bottom w:val="single" w:sz="6" w:space="1" w:color="auto"/>
+        </w:pBdr>
+        <w:ind w:left="0"/>
+        <w:rPr>
+          <w:b/>
+          <w:bCs/>
+        </w:rPr>
+      </w:pPr>
+      <w:r>
+        <w:rPr>
+          <w:b/>
+          <w:bCs/>
+        </w:rPr>
+        <w:t>5</w:t>
+      </w:r>
+      <w:r>
+        <w:rPr>
+          <w:b/>
+          <w:bCs/>
+        </w:rPr>
+        <w:t xml:space="preserve">.1 </w:t>
+      </w:r>
+      <w:r>
+        <w:rPr>
+          <w:b/>
+          <w:bCs/>
+        </w:rPr>
+        <w:t>Concept</w:t>
+      </w:r>
+    </w:p>
+    <w:p>
+      <w:pPr>
+        <w:pStyle w:val="ListParagraph"/>
+        <w:pBdr>
+          <w:bottom w:val="single" w:sz="6" w:space="1" w:color="auto"/>
+        </w:pBdr>
+        <w:ind w:left="0"/>
+      </w:pPr>
       <w:r>
         <w:t xml:space="preserve"> </w:t>
       </w:r>
-    </w:p>
-    <w:p>
-      <w:pPr>
-        <w:pStyle w:val="ListParagraph"/>
-        <w:ind w:left="0"/>
-      </w:pPr>
-    </w:p>
-    <w:p>
-      <w:pPr>
-        <w:pStyle w:val="ListParagraph"/>
-        <w:ind w:left="0"/>
-      </w:pPr>
-      <w:r>
+      <w:r>
+        <w:t xml:space="preserve">As outlined in the proposal, </w:t>
+      </w:r>
+      <w:r>
+        <w:t>t</w:t>
+      </w:r>
+      <w:r>
+        <w:t>he objective of this project is to develop a web application that ranks universities in London; to help users choose a place of study that suits them best. The website will focu</w:t>
+      </w:r>
+      <w:r>
+        <w:t>s</w:t>
+      </w:r>
+      <w:r>
+        <w:t xml:space="preserve"> on ranking by social aspects such as </w:t>
+      </w:r>
+      <w:r>
+        <w:t>crime, transportation, and societies. In addition, there will be rankings by academic specifications such as courses, modules, and lecturers.</w:t>
+      </w:r>
+    </w:p>
+    <w:p>
+      <w:pPr>
+        <w:pStyle w:val="ListParagraph"/>
+        <w:pBdr>
+          <w:bottom w:val="single" w:sz="6" w:space="1" w:color="auto"/>
+        </w:pBdr>
+        <w:ind w:left="0"/>
+      </w:pPr>
+    </w:p>
+    <w:p>
+      <w:pPr>
+        <w:pStyle w:val="ListParagraph"/>
+        <w:pBdr>
+          <w:bottom w:val="single" w:sz="6" w:space="1" w:color="auto"/>
+        </w:pBdr>
+        <w:ind w:left="0"/>
+      </w:pPr>
+      <w:r>
+        <w:t xml:space="preserve">We have kept in line with our </w:t>
+      </w:r>
+      <w:r>
+        <w:t xml:space="preserve">initial concept but made a few changes to how many categories we will aim to </w:t>
+      </w:r>
+      <w:r>
+        <w:t>develop;</w:t>
+      </w:r>
+      <w:r>
+        <w:t xml:space="preserve"> these are outlined in our main MVPs</w:t>
+      </w:r>
+      <w:r>
+        <w:t>.</w:t>
+      </w:r>
+      <w:r>
+        <w:t xml:space="preserve"> </w:t>
+      </w:r>
+      <w:r>
+        <w:t>Some of t</w:t>
+      </w:r>
+      <w:r>
+        <w:t xml:space="preserve">he iteration </w:t>
+      </w:r>
+      <w:r>
+        <w:t>processes for each MVP are detailed below.</w:t>
+      </w:r>
+    </w:p>
+    <w:p>
+      <w:pPr>
+        <w:pStyle w:val="ListParagraph"/>
+        <w:pBdr>
+          <w:bottom w:val="single" w:sz="6" w:space="1" w:color="auto"/>
+        </w:pBdr>
+        <w:ind w:left="0"/>
+      </w:pPr>
+    </w:p>
+    <w:p>
+      <w:pPr>
+        <w:pStyle w:val="ListParagraph"/>
+        <w:ind w:left="0"/>
+      </w:pPr>
+    </w:p>
+    <w:p>
+      <w:pPr>
+        <w:pStyle w:val="ListParagraph"/>
+        <w:numPr>
+          <w:ilvl w:val="1"/>
+          <w:numId w:val="2"/>
+        </w:numPr>
+        <w:pBdr>
+          <w:bottom w:val="single" w:sz="6" w:space="1" w:color="auto"/>
+        </w:pBdr>
+        <w:rPr>
+          <w:b/>
+          <w:bCs/>
+        </w:rPr>
+      </w:pPr>
+      <w:r>
+        <w:rPr>
+          <w:b/>
+          <w:bCs/>
+        </w:rPr>
+        <w:t>User Interface</w:t>
+      </w:r>
+    </w:p>
+    <w:p>
+      <w:pPr>
+        <w:pStyle w:val="ListParagraph"/>
+        <w:pBdr>
+          <w:bottom w:val="single" w:sz="6" w:space="1" w:color="auto"/>
+        </w:pBdr>
+        <w:ind w:left="0"/>
+        <w:rPr>
+          <w:i/>
+          <w:iCs/>
+        </w:rPr>
+      </w:pPr>
+      <w:r>
+        <w:rPr>
+          <w:i/>
+          <w:iCs/>
+        </w:rPr>
+        <w:t>*First iteration of the user page*</w:t>
+      </w:r>
+    </w:p>
+    <w:p>
+      <w:pPr>
+        <w:pStyle w:val="ListParagraph"/>
+        <w:pBdr>
+          <w:bottom w:val="single" w:sz="6" w:space="1" w:color="auto"/>
+        </w:pBdr>
+        <w:ind w:left="0"/>
+      </w:pPr>
+    </w:p>
+    <w:p>
+      <w:pPr>
+        <w:pStyle w:val="ListParagraph"/>
+        <w:ind w:left="0"/>
+        <w:rPr>
+          <w:b/>
+          <w:bCs/>
+        </w:rPr>
+      </w:pPr>
+    </w:p>
+    <w:p>
+      <w:pPr>
+        <w:pStyle w:val="ListParagraph"/>
+        <w:ind w:left="0"/>
+        <w:rPr>
+          <w:b/>
+          <w:bCs/>
+        </w:rPr>
+      </w:pPr>
+      <w:r>
+        <w:rPr>
+          <w:b/>
+          <w:bCs/>
+        </w:rPr>
+        <w:t>5.3</w:t>
+      </w:r>
+      <w:r>
+        <w:rPr>
+          <w:b/>
+          <w:bCs/>
+        </w:rPr>
+        <w:t xml:space="preserve"> </w:t>
+      </w:r>
+      <w:r>
+        <w:rPr>
+          <w:b/>
+          <w:bCs/>
+        </w:rPr>
         <w:t>Homepage</w:t>
       </w:r>
     </w:p>
     <w:p>
       <w:pPr>
         <w:pStyle w:val="ListParagraph"/>
+        <w:pBdr>
+          <w:bottom w:val="single" w:sz="6" w:space="1" w:color="auto"/>
+        </w:pBdr>
+        <w:ind w:left="0"/>
+      </w:pPr>
+      <w:r>
+        <w:t xml:space="preserve">First iteration of the Homepage. </w:t>
+      </w:r>
+    </w:p>
+    <w:p>
+      <w:pPr>
+        <w:pStyle w:val="ListParagraph"/>
+        <w:pBdr>
+          <w:bottom w:val="single" w:sz="6" w:space="1" w:color="auto"/>
+        </w:pBdr>
+        <w:ind w:left="0"/>
+      </w:pPr>
+    </w:p>
+    <w:p>
+      <w:pPr>
+        <w:pStyle w:val="ListParagraph"/>
+        <w:pBdr>
+          <w:bottom w:val="single" w:sz="6" w:space="1" w:color="auto"/>
+        </w:pBdr>
         <w:ind w:left="0"/>
       </w:pPr>
       <w:r>
@@ -2425,7 +5146,7 @@
           <w:noProof/>
         </w:rPr>
         <w:drawing>
-          <wp:inline distT="0" distB="0" distL="0" distR="0" wp14:anchorId="3760DFF2" wp14:editId="57F8721F">
+          <wp:inline distT="0" distB="0" distL="0" distR="0" wp14:anchorId="672DCD33" wp14:editId="63261988">
             <wp:extent cx="3687258" cy="2217420"/>
             <wp:effectExtent l="19050" t="19050" r="27940" b="11430"/>
             <wp:docPr id="3" name="Picture 3" descr="Graphical user interface, application, Teams&#10;&#10;Description automatically generated"/>
@@ -2440,7 +5161,7 @@
                     <pic:cNvPicPr/>
                   </pic:nvPicPr>
                   <pic:blipFill>
-                    <a:blip r:embed="rId8"/>
+                    <a:blip r:embed="rId22"/>
                     <a:stretch>
                       <a:fillRect/>
                     </a:stretch>
@@ -2469,29 +5190,244 @@
     <w:p>
       <w:pPr>
         <w:pStyle w:val="ListParagraph"/>
-        <w:ind w:left="0"/>
-      </w:pPr>
-    </w:p>
-    <w:p>
-      <w:pPr>
-        <w:pStyle w:val="ListParagraph"/>
-        <w:ind w:left="0"/>
-      </w:pPr>
-      <w:r>
-        <w:t>Review Page</w:t>
-      </w:r>
-    </w:p>
-    <w:p>
-      <w:pPr>
-        <w:pStyle w:val="ListParagraph"/>
-        <w:ind w:left="0"/>
-      </w:pPr>
-      <w:r>
-        <w:rPr>
+        <w:pBdr>
+          <w:bottom w:val="single" w:sz="6" w:space="1" w:color="auto"/>
+        </w:pBdr>
+        <w:ind w:left="0"/>
+      </w:pPr>
+    </w:p>
+    <w:p>
+      <w:pPr>
+        <w:pStyle w:val="ListParagraph"/>
+        <w:pBdr>
+          <w:bottom w:val="single" w:sz="6" w:space="1" w:color="auto"/>
+        </w:pBdr>
+        <w:ind w:left="0"/>
+      </w:pPr>
+      <w:r>
+        <w:t>*</w:t>
+      </w:r>
+      <w:r>
+        <w:rPr>
+          <w:i/>
+          <w:iCs/>
+        </w:rPr>
+        <w:t>What the group feedback was, how we improved it*</w:t>
+      </w:r>
+    </w:p>
+    <w:p>
+      <w:pPr>
+        <w:pStyle w:val="ListParagraph"/>
+        <w:ind w:left="0"/>
+      </w:pPr>
+    </w:p>
+    <w:p>
+      <w:pPr>
+        <w:pStyle w:val="ListParagraph"/>
+        <w:ind w:left="0"/>
+        <w:rPr>
+          <w:b/>
+          <w:bCs/>
+        </w:rPr>
+      </w:pPr>
+      <w:r>
+        <w:rPr>
+          <w:b/>
+          <w:bCs/>
+        </w:rPr>
+        <w:t>5.4</w:t>
+      </w:r>
+      <w:r>
+        <w:rPr>
+          <w:b/>
+          <w:bCs/>
+        </w:rPr>
+        <w:t xml:space="preserve"> </w:t>
+      </w:r>
+      <w:r>
+        <w:rPr>
+          <w:b/>
+          <w:bCs/>
+        </w:rPr>
+        <w:t xml:space="preserve">Forum </w:t>
+      </w:r>
+      <w:r>
+        <w:rPr>
+          <w:b/>
+          <w:bCs/>
+        </w:rPr>
+        <w:t>page</w:t>
+      </w:r>
+    </w:p>
+    <w:p>
+      <w:pPr>
+        <w:pStyle w:val="ListParagraph"/>
+        <w:pBdr>
+          <w:bottom w:val="single" w:sz="6" w:space="1" w:color="auto"/>
+        </w:pBdr>
+        <w:ind w:left="0"/>
+      </w:pPr>
+      <w:r>
+        <w:t>F</w:t>
+      </w:r>
+      <w:r>
+        <w:t xml:space="preserve">irst iteration of the </w:t>
+      </w:r>
+      <w:r>
+        <w:t xml:space="preserve">Forum </w:t>
+      </w:r>
+      <w:r>
+        <w:t>page</w:t>
+      </w:r>
+      <w:r>
+        <w:t xml:space="preserve">. </w:t>
+      </w:r>
+    </w:p>
+    <w:p>
+      <w:pPr>
+        <w:pStyle w:val="ListParagraph"/>
+        <w:pBdr>
+          <w:bottom w:val="single" w:sz="6" w:space="1" w:color="auto"/>
+        </w:pBdr>
+        <w:ind w:left="0"/>
+      </w:pPr>
+      <w:r>
+        <w:rPr>
+          <w:b/>
+          <w:bCs/>
           <w:noProof/>
         </w:rPr>
+        <w:lastRenderedPageBreak/>
         <w:drawing>
-          <wp:inline distT="0" distB="0" distL="0" distR="0" wp14:anchorId="32AE8F93" wp14:editId="16C34DA3">
+          <wp:inline distT="0" distB="0" distL="0" distR="0" wp14:anchorId="27FC5A3E" wp14:editId="171ED145">
+            <wp:extent cx="4179073" cy="2164080"/>
+            <wp:effectExtent l="19050" t="19050" r="12065" b="26670"/>
+            <wp:docPr id="2" name="Picture 2" descr="Graphical user interface, text, application, chat or text message&#10;&#10;Description automatically generated"/>
+            <wp:cNvGraphicFramePr>
+              <a:graphicFrameLocks xmlns:a="http://schemas.openxmlformats.org/drawingml/2006/main" noChangeAspect="1"/>
+            </wp:cNvGraphicFramePr>
+            <a:graphic xmlns:a="http://schemas.openxmlformats.org/drawingml/2006/main">
+              <a:graphicData uri="http://schemas.openxmlformats.org/drawingml/2006/picture">
+                <pic:pic xmlns:pic="http://schemas.openxmlformats.org/drawingml/2006/picture">
+                  <pic:nvPicPr>
+                    <pic:cNvPr id="2" name="Picture 2" descr="Graphical user interface, text, application, chat or text message&#10;&#10;Description automatically generated"/>
+                    <pic:cNvPicPr/>
+                  </pic:nvPicPr>
+                  <pic:blipFill>
+                    <a:blip r:embed="rId23"/>
+                    <a:stretch>
+                      <a:fillRect/>
+                    </a:stretch>
+                  </pic:blipFill>
+                  <pic:spPr>
+                    <a:xfrm>
+                      <a:off x="0" y="0"/>
+                      <a:ext cx="4182911" cy="2166068"/>
+                    </a:xfrm>
+                    <a:prstGeom prst="rect">
+                      <a:avLst/>
+                    </a:prstGeom>
+                    <a:ln>
+                      <a:solidFill>
+                        <a:schemeClr val="tx1"/>
+                      </a:solidFill>
+                    </a:ln>
+                  </pic:spPr>
+                </pic:pic>
+              </a:graphicData>
+            </a:graphic>
+          </wp:inline>
+        </w:drawing>
+      </w:r>
+    </w:p>
+    <w:p>
+      <w:pPr>
+        <w:pStyle w:val="ListParagraph"/>
+        <w:pBdr>
+          <w:bottom w:val="single" w:sz="6" w:space="1" w:color="auto"/>
+        </w:pBdr>
+        <w:ind w:left="0"/>
+      </w:pPr>
+    </w:p>
+    <w:p>
+      <w:pPr>
+        <w:pStyle w:val="ListParagraph"/>
+        <w:pBdr>
+          <w:bottom w:val="single" w:sz="6" w:space="1" w:color="auto"/>
+        </w:pBdr>
+        <w:ind w:left="0"/>
+        <w:rPr>
+          <w:i/>
+          <w:iCs/>
+        </w:rPr>
+      </w:pPr>
+      <w:r>
+        <w:t>*</w:t>
+      </w:r>
+      <w:r>
+        <w:rPr>
+          <w:i/>
+          <w:iCs/>
+        </w:rPr>
+        <w:t>What the group feedback was, how we improved it*</w:t>
+      </w:r>
+    </w:p>
+    <w:p>
+      <w:pPr>
+        <w:pStyle w:val="ListParagraph"/>
+        <w:ind w:left="0"/>
+      </w:pPr>
+    </w:p>
+    <w:p>
+      <w:pPr>
+        <w:pStyle w:val="ListParagraph"/>
+        <w:ind w:left="0"/>
+        <w:rPr>
+          <w:b/>
+          <w:bCs/>
+        </w:rPr>
+      </w:pPr>
+      <w:r>
+        <w:rPr>
+          <w:b/>
+          <w:bCs/>
+        </w:rPr>
+        <w:t>5.5</w:t>
+      </w:r>
+      <w:r>
+        <w:rPr>
+          <w:b/>
+          <w:bCs/>
+        </w:rPr>
+        <w:t xml:space="preserve"> Reviews</w:t>
+      </w:r>
+    </w:p>
+    <w:p>
+      <w:pPr>
+        <w:pStyle w:val="ListParagraph"/>
+        <w:ind w:left="0"/>
+      </w:pPr>
+      <w:r>
+        <w:t>First iteration of the Review page.</w:t>
+      </w:r>
+    </w:p>
+    <w:p>
+      <w:pPr>
+        <w:pStyle w:val="ListParagraph"/>
+        <w:ind w:left="0"/>
+      </w:pPr>
+    </w:p>
+    <w:p>
+      <w:pPr>
+        <w:pStyle w:val="ListParagraph"/>
+        <w:ind w:left="0"/>
+      </w:pPr>
+      <w:r>
+        <w:rPr>
+          <w:noProof/>
+        </w:rPr>
+        <w:drawing>
+          <wp:inline distT="0" distB="0" distL="0" distR="0" wp14:anchorId="550F732F" wp14:editId="4CC2ADA3">
             <wp:extent cx="3597586" cy="2263140"/>
             <wp:effectExtent l="19050" t="19050" r="22225" b="22860"/>
             <wp:docPr id="1" name="Picture 1" descr="Graphical user interface, application&#10;&#10;Description automatically generated"/>
@@ -2506,7 +5442,7 @@
                     <pic:cNvPicPr/>
                   </pic:nvPicPr>
                   <pic:blipFill>
-                    <a:blip r:embed="rId9"/>
+                    <a:blip r:embed="rId24"/>
                     <a:stretch>
                       <a:fillRect/>
                     </a:stretch>
@@ -2544,78 +5480,33 @@
         <w:ind w:left="0"/>
       </w:pPr>
       <w:r>
-        <w:lastRenderedPageBreak/>
-        <w:t>Forum page</w:t>
-      </w:r>
-    </w:p>
-    <w:p>
-      <w:pPr>
-        <w:pStyle w:val="ListParagraph"/>
-        <w:ind w:left="0"/>
-        <w:rPr>
-          <w:b/>
-          <w:bCs/>
-        </w:rPr>
-      </w:pPr>
-      <w:r>
-        <w:rPr>
-          <w:b/>
-          <w:bCs/>
-          <w:noProof/>
-        </w:rPr>
-        <w:drawing>
-          <wp:inline distT="0" distB="0" distL="0" distR="0" wp14:anchorId="0B32E1F7" wp14:editId="46206E3D">
-            <wp:extent cx="4179073" cy="2164080"/>
-            <wp:effectExtent l="19050" t="19050" r="12065" b="26670"/>
-            <wp:docPr id="2" name="Picture 2" descr="Graphical user interface, text, application, chat or text message&#10;&#10;Description automatically generated"/>
-            <wp:cNvGraphicFramePr>
-              <a:graphicFrameLocks xmlns:a="http://schemas.openxmlformats.org/drawingml/2006/main" noChangeAspect="1"/>
-            </wp:cNvGraphicFramePr>
-            <a:graphic xmlns:a="http://schemas.openxmlformats.org/drawingml/2006/main">
-              <a:graphicData uri="http://schemas.openxmlformats.org/drawingml/2006/picture">
-                <pic:pic xmlns:pic="http://schemas.openxmlformats.org/drawingml/2006/picture">
-                  <pic:nvPicPr>
-                    <pic:cNvPr id="2" name="Picture 2" descr="Graphical user interface, text, application, chat or text message&#10;&#10;Description automatically generated"/>
-                    <pic:cNvPicPr/>
-                  </pic:nvPicPr>
-                  <pic:blipFill>
-                    <a:blip r:embed="rId10"/>
-                    <a:stretch>
-                      <a:fillRect/>
-                    </a:stretch>
-                  </pic:blipFill>
-                  <pic:spPr>
-                    <a:xfrm>
-                      <a:off x="0" y="0"/>
-                      <a:ext cx="4182911" cy="2166068"/>
-                    </a:xfrm>
-                    <a:prstGeom prst="rect">
-                      <a:avLst/>
-                    </a:prstGeom>
-                    <a:ln>
-                      <a:solidFill>
-                        <a:schemeClr val="tx1"/>
-                      </a:solidFill>
-                    </a:ln>
-                  </pic:spPr>
-                </pic:pic>
-              </a:graphicData>
-            </a:graphic>
-          </wp:inline>
-        </w:drawing>
-      </w:r>
-    </w:p>
-    <w:p>
-      <w:pPr>
-        <w:pStyle w:val="ListParagraph"/>
-        <w:ind w:left="0"/>
-      </w:pPr>
-    </w:p>
-    <w:p>
-      <w:pPr>
-        <w:pStyle w:val="ListParagraph"/>
-        <w:ind w:left="0"/>
-      </w:pPr>
+        <w:t xml:space="preserve"> </w:t>
+      </w:r>
+      <w:r>
+        <w:t>*</w:t>
+      </w:r>
+      <w:r>
+        <w:rPr>
+          <w:i/>
+          <w:iCs/>
+        </w:rPr>
+        <w:t>What the group feedback was, how we improved it*</w:t>
+      </w:r>
+    </w:p>
+    <w:p>
+      <w:pPr>
+        <w:pStyle w:val="ListParagraph"/>
+        <w:ind w:left="0"/>
+      </w:pPr>
+    </w:p>
+    <w:p>
+      <w:pPr>
+        <w:pStyle w:val="ListParagraph"/>
+        <w:ind w:left="0"/>
+      </w:pPr>
+      <w:r>
+        <w:br w:type="page"/>
+      </w:r>
     </w:p>
     <w:p>
       <w:pPr>
@@ -2638,7 +5529,369 @@
           <w:sz w:val="56"/>
           <w:szCs w:val="56"/>
         </w:rPr>
+        <w:lastRenderedPageBreak/>
         <w:t>SYSTEM DEVELOPMENT</w:t>
+      </w:r>
+    </w:p>
+    <w:p>
+      <w:pPr>
+        <w:pStyle w:val="ListParagraph"/>
+        <w:pBdr>
+          <w:bottom w:val="single" w:sz="6" w:space="1" w:color="auto"/>
+        </w:pBdr>
+        <w:spacing w:after="0"/>
+        <w:ind w:left="0"/>
+        <w:rPr>
+          <w:b/>
+          <w:bCs/>
+        </w:rPr>
+      </w:pPr>
+      <w:r>
+        <w:rPr>
+          <w:b/>
+          <w:bCs/>
+        </w:rPr>
+        <w:t>6</w:t>
+      </w:r>
+      <w:r>
+        <w:rPr>
+          <w:b/>
+          <w:bCs/>
+        </w:rPr>
+        <w:t>.1 A</w:t>
+      </w:r>
+      <w:r>
+        <w:rPr>
+          <w:b/>
+          <w:bCs/>
+        </w:rPr>
+        <w:t>gile Project Techniques</w:t>
+      </w:r>
+    </w:p>
+    <w:p>
+      <w:pPr>
+        <w:pStyle w:val="ListParagraph"/>
+        <w:pBdr>
+          <w:bottom w:val="single" w:sz="6" w:space="1" w:color="auto"/>
+        </w:pBdr>
+        <w:spacing w:after="0"/>
+        <w:ind w:left="0"/>
+      </w:pPr>
+      <w:r>
+        <w:t xml:space="preserve"> </w:t>
+      </w:r>
+    </w:p>
+    <w:p>
+      <w:pPr>
+        <w:spacing w:after="0"/>
+        <w:rPr>
+          <w:b/>
+          <w:bCs/>
+        </w:rPr>
+      </w:pPr>
+    </w:p>
+    <w:p>
+      <w:pPr>
+        <w:pStyle w:val="ListParagraph"/>
+        <w:numPr>
+          <w:ilvl w:val="1"/>
+          <w:numId w:val="2"/>
+        </w:numPr>
+        <w:spacing w:after="0"/>
+        <w:rPr>
+          <w:b/>
+          <w:bCs/>
+        </w:rPr>
+      </w:pPr>
+      <w:r>
+        <w:rPr>
+          <w:b/>
+          <w:bCs/>
+        </w:rPr>
+        <w:t>Development of Source Code</w:t>
+      </w:r>
+    </w:p>
+    <w:p>
+      <w:pPr>
+        <w:pBdr>
+          <w:bottom w:val="single" w:sz="6" w:space="1" w:color="auto"/>
+        </w:pBdr>
+        <w:spacing w:after="0"/>
+      </w:pPr>
+    </w:p>
+    <w:p>
+      <w:pPr>
+        <w:spacing w:after="0"/>
+        <w:rPr>
+          <w:b/>
+          <w:bCs/>
+        </w:rPr>
+      </w:pPr>
+    </w:p>
+    <w:p>
+      <w:pPr>
+        <w:spacing w:after="0"/>
+        <w:rPr>
+          <w:b/>
+          <w:bCs/>
+        </w:rPr>
+      </w:pPr>
+      <w:r>
+        <w:rPr>
+          <w:b/>
+          <w:bCs/>
+        </w:rPr>
+        <w:t>6.2.1 Front-</w:t>
+      </w:r>
+      <w:r>
+        <w:rPr>
+          <w:b/>
+          <w:bCs/>
+        </w:rPr>
+        <w:t>E</w:t>
+      </w:r>
+      <w:r>
+        <w:rPr>
+          <w:b/>
+          <w:bCs/>
+        </w:rPr>
+        <w:t>nd</w:t>
+      </w:r>
+    </w:p>
+    <w:p>
+      <w:pPr>
+        <w:pBdr>
+          <w:bottom w:val="single" w:sz="6" w:space="1" w:color="auto"/>
+        </w:pBdr>
+        <w:spacing w:after="0"/>
+      </w:pPr>
+    </w:p>
+    <w:p>
+      <w:pPr>
+        <w:spacing w:after="0"/>
+        <w:rPr>
+          <w:b/>
+          <w:bCs/>
+        </w:rPr>
+      </w:pPr>
+    </w:p>
+    <w:p>
+      <w:pPr>
+        <w:spacing w:after="0"/>
+        <w:rPr>
+          <w:b/>
+          <w:bCs/>
+        </w:rPr>
+      </w:pPr>
+      <w:r>
+        <w:rPr>
+          <w:b/>
+          <w:bCs/>
+        </w:rPr>
+        <w:t>6.2.</w:t>
+      </w:r>
+      <w:r>
+        <w:rPr>
+          <w:b/>
+          <w:bCs/>
+        </w:rPr>
+        <w:t>2 Back-End</w:t>
+      </w:r>
+    </w:p>
+    <w:p>
+      <w:pPr>
+        <w:pBdr>
+          <w:bottom w:val="single" w:sz="6" w:space="1" w:color="auto"/>
+        </w:pBdr>
+        <w:spacing w:after="0"/>
+      </w:pPr>
+    </w:p>
+    <w:p>
+      <w:pPr>
+        <w:spacing w:after="0"/>
+        <w:rPr>
+          <w:b/>
+          <w:bCs/>
+        </w:rPr>
+      </w:pPr>
+    </w:p>
+    <w:p>
+      <w:pPr>
+        <w:spacing w:after="0"/>
+        <w:rPr>
+          <w:b/>
+          <w:bCs/>
+        </w:rPr>
+      </w:pPr>
+      <w:r>
+        <w:rPr>
+          <w:b/>
+          <w:bCs/>
+        </w:rPr>
+        <w:t>6.2.3 APIs</w:t>
+      </w:r>
+    </w:p>
+    <w:p>
+      <w:pPr>
+        <w:pBdr>
+          <w:bottom w:val="single" w:sz="6" w:space="1" w:color="auto"/>
+        </w:pBdr>
+        <w:spacing w:after="0"/>
+      </w:pPr>
+    </w:p>
+    <w:p>
+      <w:pPr>
+        <w:spacing w:after="0"/>
+        <w:rPr>
+          <w:b/>
+          <w:bCs/>
+        </w:rPr>
+      </w:pPr>
+    </w:p>
+    <w:p>
+      <w:pPr>
+        <w:spacing w:after="0"/>
+        <w:rPr>
+          <w:b/>
+          <w:bCs/>
+        </w:rPr>
+      </w:pPr>
+      <w:r>
+        <w:rPr>
+          <w:b/>
+          <w:bCs/>
+        </w:rPr>
+        <w:t>6.2.4 Data Structures</w:t>
+      </w:r>
+    </w:p>
+    <w:p>
+      <w:pPr>
+        <w:pBdr>
+          <w:bottom w:val="single" w:sz="6" w:space="1" w:color="auto"/>
+        </w:pBdr>
+        <w:spacing w:after="0"/>
+      </w:pPr>
+    </w:p>
+    <w:p>
+      <w:pPr>
+        <w:spacing w:after="0"/>
+        <w:rPr>
+          <w:b/>
+          <w:bCs/>
+        </w:rPr>
+      </w:pPr>
+    </w:p>
+    <w:p>
+      <w:pPr>
+        <w:spacing w:after="0"/>
+        <w:rPr>
+          <w:b/>
+          <w:bCs/>
+        </w:rPr>
+      </w:pPr>
+      <w:r>
+        <w:rPr>
+          <w:b/>
+          <w:bCs/>
+        </w:rPr>
+        <w:t>6.3 Test-Driven Development</w:t>
+      </w:r>
+    </w:p>
+    <w:p>
+      <w:pPr>
+        <w:pBdr>
+          <w:bottom w:val="single" w:sz="6" w:space="1" w:color="auto"/>
+        </w:pBdr>
+        <w:spacing w:after="0"/>
+      </w:pPr>
+    </w:p>
+    <w:p>
+      <w:pPr>
+        <w:spacing w:after="0"/>
+        <w:rPr>
+          <w:b/>
+          <w:bCs/>
+        </w:rPr>
+      </w:pPr>
+    </w:p>
+    <w:p>
+      <w:pPr>
+        <w:spacing w:after="0"/>
+        <w:rPr>
+          <w:b/>
+          <w:bCs/>
+        </w:rPr>
+      </w:pPr>
+      <w:r>
+        <w:rPr>
+          <w:b/>
+          <w:bCs/>
+        </w:rPr>
+        <w:t>6.4 Unit Tests</w:t>
+      </w:r>
+    </w:p>
+    <w:p>
+      <w:pPr>
+        <w:pBdr>
+          <w:bottom w:val="single" w:sz="6" w:space="1" w:color="auto"/>
+        </w:pBdr>
+        <w:spacing w:after="0"/>
+      </w:pPr>
+    </w:p>
+    <w:p>
+      <w:pPr>
+        <w:spacing w:after="0"/>
+        <w:rPr>
+          <w:b/>
+          <w:bCs/>
+        </w:rPr>
+      </w:pPr>
+    </w:p>
+    <w:p>
+      <w:pPr>
+        <w:spacing w:after="0"/>
+        <w:rPr>
+          <w:b/>
+          <w:bCs/>
+        </w:rPr>
+      </w:pPr>
+      <w:r>
+        <w:rPr>
+          <w:b/>
+          <w:bCs/>
+        </w:rPr>
+        <w:t>6.5 TDD Practice</w:t>
+      </w:r>
+    </w:p>
+    <w:p>
+      <w:pPr>
+        <w:rPr>
+          <w:b/>
+          <w:bCs/>
+        </w:rPr>
+      </w:pPr>
+    </w:p>
+    <w:p>
+      <w:pPr>
+        <w:rPr>
+          <w:b/>
+          <w:bCs/>
+        </w:rPr>
+      </w:pPr>
+    </w:p>
+    <w:p>
+      <w:pPr>
+        <w:rPr>
+          <w:b/>
+          <w:bCs/>
+        </w:rPr>
+      </w:pPr>
+      <w:r>
+        <w:rPr>
+          <w:b/>
+          <w:bCs/>
+        </w:rPr>
+        <w:br w:type="page"/>
       </w:r>
     </w:p>
     <w:p>
@@ -2662,7 +5915,82 @@
           <w:sz w:val="56"/>
           <w:szCs w:val="56"/>
         </w:rPr>
-        <w:t>EVALUATION</w:t>
+        <w:lastRenderedPageBreak/>
+        <w:t>DISCUSSION</w:t>
+      </w:r>
+    </w:p>
+    <w:p>
+      <w:pPr>
+        <w:spacing w:after="0"/>
+        <w:rPr>
+          <w:b/>
+          <w:bCs/>
+        </w:rPr>
+      </w:pPr>
+      <w:r>
+        <w:rPr>
+          <w:b/>
+          <w:bCs/>
+        </w:rPr>
+        <w:t>7</w:t>
+      </w:r>
+      <w:r>
+        <w:rPr>
+          <w:b/>
+          <w:bCs/>
+        </w:rPr>
+        <w:t xml:space="preserve">.1 </w:t>
+      </w:r>
+      <w:r>
+        <w:rPr>
+          <w:b/>
+          <w:bCs/>
+        </w:rPr>
+        <w:t>Thematic based analysis</w:t>
+      </w:r>
+    </w:p>
+    <w:p>
+      <w:pPr>
+        <w:pBdr>
+          <w:bottom w:val="single" w:sz="6" w:space="1" w:color="auto"/>
+        </w:pBdr>
+        <w:spacing w:after="0"/>
+      </w:pPr>
+    </w:p>
+    <w:p>
+      <w:pPr>
+        <w:spacing w:after="0"/>
+        <w:rPr>
+          <w:b/>
+          <w:bCs/>
+        </w:rPr>
+      </w:pPr>
+    </w:p>
+    <w:p>
+      <w:pPr>
+        <w:pStyle w:val="ListParagraph"/>
+        <w:numPr>
+          <w:ilvl w:val="1"/>
+          <w:numId w:val="2"/>
+        </w:numPr>
+        <w:spacing w:after="0"/>
+        <w:rPr>
+          <w:b/>
+          <w:bCs/>
+        </w:rPr>
+      </w:pPr>
+      <w:r>
+        <w:rPr>
+          <w:b/>
+          <w:bCs/>
+        </w:rPr>
+        <w:t>Concept based analysis</w:t>
+      </w:r>
+    </w:p>
+    <w:p/>
+    <w:p>
+      <w:r>
+        <w:br w:type="page"/>
       </w:r>
     </w:p>
     <w:p>
@@ -2686,7 +6014,146 @@
           <w:sz w:val="56"/>
           <w:szCs w:val="56"/>
         </w:rPr>
-        <w:t>CONCLUSION</w:t>
+        <w:lastRenderedPageBreak/>
+        <w:t>EVALUATION</w:t>
+      </w:r>
+    </w:p>
+    <w:p>
+      <w:pPr>
+        <w:spacing w:after="0"/>
+        <w:rPr>
+          <w:b/>
+          <w:bCs/>
+        </w:rPr>
+      </w:pPr>
+      <w:r>
+        <w:rPr>
+          <w:b/>
+          <w:bCs/>
+        </w:rPr>
+        <w:t>8.1 Technical Difficulties</w:t>
+      </w:r>
+    </w:p>
+    <w:p>
+      <w:pPr>
+        <w:pBdr>
+          <w:bottom w:val="single" w:sz="6" w:space="1" w:color="auto"/>
+        </w:pBdr>
+        <w:spacing w:after="0"/>
+      </w:pPr>
+    </w:p>
+    <w:p>
+      <w:pPr>
+        <w:spacing w:after="0"/>
+        <w:rPr>
+          <w:b/>
+          <w:bCs/>
+        </w:rPr>
+      </w:pPr>
+    </w:p>
+    <w:p>
+      <w:pPr>
+        <w:pStyle w:val="ListParagraph"/>
+        <w:numPr>
+          <w:ilvl w:val="1"/>
+          <w:numId w:val="2"/>
+        </w:numPr>
+        <w:spacing w:after="0"/>
+        <w:rPr>
+          <w:b/>
+          <w:bCs/>
+        </w:rPr>
+      </w:pPr>
+      <w:r>
+        <w:rPr>
+          <w:b/>
+          <w:bCs/>
+        </w:rPr>
+        <w:t>Teamwork and Management</w:t>
+      </w:r>
+    </w:p>
+    <w:p>
+      <w:pPr>
+        <w:pBdr>
+          <w:bottom w:val="single" w:sz="6" w:space="1" w:color="auto"/>
+        </w:pBdr>
+        <w:spacing w:after="0"/>
+      </w:pPr>
+    </w:p>
+    <w:p>
+      <w:pPr>
+        <w:spacing w:after="0"/>
+        <w:rPr>
+          <w:b/>
+          <w:bCs/>
+        </w:rPr>
+      </w:pPr>
+    </w:p>
+    <w:p>
+      <w:pPr>
+        <w:pStyle w:val="ListParagraph"/>
+        <w:numPr>
+          <w:ilvl w:val="1"/>
+          <w:numId w:val="2"/>
+        </w:numPr>
+        <w:spacing w:after="0"/>
+        <w:rPr>
+          <w:b/>
+          <w:bCs/>
+        </w:rPr>
+      </w:pPr>
+      <w:r>
+        <w:rPr>
+          <w:b/>
+          <w:bCs/>
+        </w:rPr>
+        <w:t>Aims Reached</w:t>
+      </w:r>
+    </w:p>
+    <w:p>
+      <w:pPr>
+        <w:pBdr>
+          <w:bottom w:val="single" w:sz="6" w:space="1" w:color="auto"/>
+        </w:pBdr>
+        <w:spacing w:after="0"/>
+      </w:pPr>
+    </w:p>
+    <w:p>
+      <w:pPr>
+        <w:pStyle w:val="ListParagraph"/>
+        <w:ind w:left="0"/>
+        <w:rPr>
+          <w:b/>
+          <w:bCs/>
+        </w:rPr>
+      </w:pPr>
+    </w:p>
+    <w:p>
+      <w:pPr>
+        <w:pStyle w:val="ListParagraph"/>
+        <w:numPr>
+          <w:ilvl w:val="1"/>
+          <w:numId w:val="2"/>
+        </w:numPr>
+        <w:spacing w:after="0"/>
+        <w:rPr>
+          <w:b/>
+          <w:bCs/>
+        </w:rPr>
+      </w:pPr>
+      <w:r>
+        <w:rPr>
+          <w:b/>
+          <w:bCs/>
+        </w:rPr>
+        <w:t>Going Forward</w:t>
+      </w:r>
+    </w:p>
+    <w:p/>
+    <w:p/>
+    <w:p>
+      <w:r>
+        <w:br w:type="page"/>
       </w:r>
     </w:p>
     <w:p>
@@ -2710,6 +6177,109 @@
           <w:sz w:val="56"/>
           <w:szCs w:val="56"/>
         </w:rPr>
+        <w:lastRenderedPageBreak/>
+        <w:t>CONCLUSION</w:t>
+      </w:r>
+    </w:p>
+    <w:p>
+      <w:r>
+        <w:t>Summarise the outcome of the project, explaining the achievements</w:t>
+      </w:r>
+      <w:r>
+        <w:t xml:space="preserve"> and missed targets. How does this fit in a dynamic workflow</w:t>
+      </w:r>
+      <w:r>
+        <w:t xml:space="preserve"> and what impact does it have on the stakeholders or users?</w:t>
+      </w:r>
+    </w:p>
+    <w:p>
+      <w:pPr>
+        <w:rPr>
+          <w:b/>
+          <w:bCs/>
+        </w:rPr>
+      </w:pPr>
+      <w:r>
+        <w:rPr>
+          <w:b/>
+          <w:bCs/>
+        </w:rPr>
+        <w:t>9.1</w:t>
+      </w:r>
+      <w:r>
+        <w:rPr>
+          <w:b/>
+          <w:bCs/>
+        </w:rPr>
+        <w:t xml:space="preserve"> Individual reflection</w:t>
+      </w:r>
+    </w:p>
+    <w:p>
+      <w:pPr>
+        <w:rPr>
+          <w:i/>
+          <w:iCs/>
+        </w:rPr>
+      </w:pPr>
+      <w:r>
+        <w:rPr>
+          <w:i/>
+          <w:iCs/>
+        </w:rPr>
+        <w:t>*Write your personal reflection here*</w:t>
+      </w:r>
+    </w:p>
+    <w:p>
+      <w:pPr>
+        <w:rPr>
+          <w:b/>
+          <w:bCs/>
+          <w:sz w:val="56"/>
+          <w:szCs w:val="56"/>
+        </w:rPr>
+      </w:pPr>
+    </w:p>
+    <w:p>
+      <w:pPr>
+        <w:rPr>
+          <w:b/>
+          <w:bCs/>
+          <w:sz w:val="56"/>
+          <w:szCs w:val="56"/>
+        </w:rPr>
+      </w:pPr>
+      <w:r>
+        <w:rPr>
+          <w:b/>
+          <w:bCs/>
+          <w:sz w:val="56"/>
+          <w:szCs w:val="56"/>
+        </w:rPr>
+        <w:br w:type="page"/>
+      </w:r>
+    </w:p>
+    <w:p>
+      <w:pPr>
+        <w:pStyle w:val="ListParagraph"/>
+        <w:numPr>
+          <w:ilvl w:val="0"/>
+          <w:numId w:val="2"/>
+        </w:numPr>
+        <w:rPr>
+          <w:b/>
+          <w:bCs/>
+          <w:sz w:val="56"/>
+          <w:szCs w:val="56"/>
+        </w:rPr>
+      </w:pPr>
+      <w:r>
+        <w:rPr>
+          <w:b/>
+          <w:bCs/>
+          <w:sz w:val="56"/>
+          <w:szCs w:val="56"/>
+        </w:rPr>
+        <w:lastRenderedPageBreak/>
         <w:t>USER GUIDE</w:t>
       </w:r>
     </w:p>
@@ -2720,7 +6290,7 @@
       </w:pPr>
     </w:p>
     <w:sectPr>
-      <w:headerReference w:type="default" r:id="rId11"/>
+      <w:headerReference w:type="default" r:id="rId25"/>
       <w:pgSz w:w="11906" w:h="16838"/>
       <w:pgMar w:top="1440" w:right="1440" w:bottom="1440" w:left="1440" w:header="708" w:footer="708" w:gutter="0"/>
       <w:cols w:space="708"/>
@@ -2837,6 +6407,345 @@
 <file path=word/numbering.xml><?xml version="1.0" encoding="utf-8"?>
 <w:numbering xmlns:wpc="http://schemas.microsoft.com/office/word/2010/wordprocessingCanvas" xmlns:cx="http://schemas.microsoft.com/office/drawing/2014/chartex" xmlns:cx1="http://schemas.microsoft.com/office/drawing/2015/9/8/chartex" xmlns:cx2="http://schemas.microsoft.com/office/drawing/2015/10/21/chartex" xmlns:cx3="http://schemas.microsoft.com/office/drawing/2016/5/9/chartex" xmlns:cx4="http://schemas.microsoft.com/office/drawing/2016/5/10/chartex" xmlns:cx5="http://schemas.microsoft.com/office/drawing/2016/5/11/chartex" xmlns:cx6="http://schemas.microsoft.com/office/drawing/2016/5/12/chartex" xmlns:cx7="http://schemas.microsoft.com/office/drawing/2016/5/13/chartex" xmlns:cx8="http://schemas.microsoft.com/office/drawing/2016/5/14/chartex" xmlns:mc="http://schemas.openxmlformats.org/markup-compatibility/2006" xmlns:aink="http://schemas.microsoft.com/office/drawing/2016/ink" xmlns:am3d="http://schemas.microsoft.com/office/drawing/2017/model3d" xmlns:o="urn:schemas-microsoft-com:office:office" xmlns:oel="http://schemas.microsoft.com/office/2019/extlst" xmlns:r="http://schemas.openxmlformats.org/officeDocument/2006/relationships" xmlns:m="http://schemas.openxmlformats.org/officeDocument/2006/math" xmlns:v="urn:schemas-microsoft-com:vml" xmlns:wp14="http://schemas.microsoft.com/office/word/2010/wordprocessingDrawing" xmlns:wp="http://schemas.openxmlformats.org/drawingml/2006/wordprocessingDrawing" xmlns:w10="urn:schemas-microsoft-com:office:word" xmlns:w="http://schemas.openxmlformats.org/wordprocessingml/2006/main" xmlns:w14="http://schemas.microsoft.com/office/word/2010/wordml" xmlns:w15="http://schemas.microsoft.com/office/word/2012/wordml" xmlns:w16cex="http://schemas.microsoft.com/office/word/2018/wordml/cex" xmlns:w16cid="http://schemas.microsoft.com/office/word/2016/wordml/cid" xmlns:w16="http://schemas.microsoft.com/office/word/2018/wordml" xmlns:w16sdtdh="http://schemas.microsoft.com/office/word/2020/wordml/sdtdatahash" xmlns:w16se="http://schemas.microsoft.com/office/word/2015/wordml/symex" xmlns:wpg="http://schemas.microsoft.com/office/word/2010/wordprocessingGroup" xmlns:wpi="http://schemas.microsoft.com/office/word/2010/wordprocessingInk" xmlns:wne="http://schemas.microsoft.com/office/word/2006/wordml" xmlns:wps="http://schemas.microsoft.com/office/word/2010/wordprocessingShape" mc:Ignorable="w14 w15 w16se w16cid w16 w16cex w16sdtdh wp14">
   <w:abstractNum w:abstractNumId="0" w15:restartNumberingAfterBreak="0">
+    <w:nsid w:val="1D160091"/>
+    <w:multiLevelType w:val="hybridMultilevel"/>
+    <w:tmpl w:val="9470F72E"/>
+    <w:lvl w:ilvl="0" w:tplc="08090001">
+      <w:start w:val="1"/>
+      <w:numFmt w:val="bullet"/>
+      <w:lvlText w:val=""/>
+      <w:lvlJc w:val="left"/>
+      <w:pPr>
+        <w:ind w:left="720" w:hanging="360"/>
+      </w:pPr>
+      <w:rPr>
+        <w:rFonts w:ascii="Symbol" w:hAnsi="Symbol" w:hint="default"/>
+      </w:rPr>
+    </w:lvl>
+    <w:lvl w:ilvl="1" w:tplc="08090003" w:tentative="1">
+      <w:start w:val="1"/>
+      <w:numFmt w:val="bullet"/>
+      <w:lvlText w:val="o"/>
+      <w:lvlJc w:val="left"/>
+      <w:pPr>
+        <w:ind w:left="1440" w:hanging="360"/>
+      </w:pPr>
+      <w:rPr>
+        <w:rFonts w:ascii="Courier New" w:hAnsi="Courier New" w:cs="Courier New" w:hint="default"/>
+      </w:rPr>
+    </w:lvl>
+    <w:lvl w:ilvl="2" w:tplc="08090005" w:tentative="1">
+      <w:start w:val="1"/>
+      <w:numFmt w:val="bullet"/>
+      <w:lvlText w:val=""/>
+      <w:lvlJc w:val="left"/>
+      <w:pPr>
+        <w:ind w:left="2160" w:hanging="360"/>
+      </w:pPr>
+      <w:rPr>
+        <w:rFonts w:ascii="Wingdings" w:hAnsi="Wingdings" w:hint="default"/>
+      </w:rPr>
+    </w:lvl>
+    <w:lvl w:ilvl="3" w:tplc="08090001" w:tentative="1">
+      <w:start w:val="1"/>
+      <w:numFmt w:val="bullet"/>
+      <w:lvlText w:val=""/>
+      <w:lvlJc w:val="left"/>
+      <w:pPr>
+        <w:ind w:left="2880" w:hanging="360"/>
+      </w:pPr>
+      <w:rPr>
+        <w:rFonts w:ascii="Symbol" w:hAnsi="Symbol" w:hint="default"/>
+      </w:rPr>
+    </w:lvl>
+    <w:lvl w:ilvl="4" w:tplc="08090003" w:tentative="1">
+      <w:start w:val="1"/>
+      <w:numFmt w:val="bullet"/>
+      <w:lvlText w:val="o"/>
+      <w:lvlJc w:val="left"/>
+      <w:pPr>
+        <w:ind w:left="3600" w:hanging="360"/>
+      </w:pPr>
+      <w:rPr>
+        <w:rFonts w:ascii="Courier New" w:hAnsi="Courier New" w:cs="Courier New" w:hint="default"/>
+      </w:rPr>
+    </w:lvl>
+    <w:lvl w:ilvl="5" w:tplc="08090005" w:tentative="1">
+      <w:start w:val="1"/>
+      <w:numFmt w:val="bullet"/>
+      <w:lvlText w:val=""/>
+      <w:lvlJc w:val="left"/>
+      <w:pPr>
+        <w:ind w:left="4320" w:hanging="360"/>
+      </w:pPr>
+      <w:rPr>
+        <w:rFonts w:ascii="Wingdings" w:hAnsi="Wingdings" w:hint="default"/>
+      </w:rPr>
+    </w:lvl>
+    <w:lvl w:ilvl="6" w:tplc="08090001" w:tentative="1">
+      <w:start w:val="1"/>
+      <w:numFmt w:val="bullet"/>
+      <w:lvlText w:val=""/>
+      <w:lvlJc w:val="left"/>
+      <w:pPr>
+        <w:ind w:left="5040" w:hanging="360"/>
+      </w:pPr>
+      <w:rPr>
+        <w:rFonts w:ascii="Symbol" w:hAnsi="Symbol" w:hint="default"/>
+      </w:rPr>
+    </w:lvl>
+    <w:lvl w:ilvl="7" w:tplc="08090003" w:tentative="1">
+      <w:start w:val="1"/>
+      <w:numFmt w:val="bullet"/>
+      <w:lvlText w:val="o"/>
+      <w:lvlJc w:val="left"/>
+      <w:pPr>
+        <w:ind w:left="5760" w:hanging="360"/>
+      </w:pPr>
+      <w:rPr>
+        <w:rFonts w:ascii="Courier New" w:hAnsi="Courier New" w:cs="Courier New" w:hint="default"/>
+      </w:rPr>
+    </w:lvl>
+    <w:lvl w:ilvl="8" w:tplc="08090005" w:tentative="1">
+      <w:start w:val="1"/>
+      <w:numFmt w:val="bullet"/>
+      <w:lvlText w:val=""/>
+      <w:lvlJc w:val="left"/>
+      <w:pPr>
+        <w:ind w:left="6480" w:hanging="360"/>
+      </w:pPr>
+      <w:rPr>
+        <w:rFonts w:ascii="Wingdings" w:hAnsi="Wingdings" w:hint="default"/>
+      </w:rPr>
+    </w:lvl>
+  </w:abstractNum>
+  <w:abstractNum w:abstractNumId="1" w15:restartNumberingAfterBreak="0">
+    <w:nsid w:val="1E96080C"/>
+    <w:multiLevelType w:val="hybridMultilevel"/>
+    <w:tmpl w:val="AA54FD4E"/>
+    <w:lvl w:ilvl="0" w:tplc="08090001">
+      <w:start w:val="1"/>
+      <w:numFmt w:val="bullet"/>
+      <w:lvlText w:val=""/>
+      <w:lvlJc w:val="left"/>
+      <w:pPr>
+        <w:ind w:left="720" w:hanging="360"/>
+      </w:pPr>
+      <w:rPr>
+        <w:rFonts w:ascii="Symbol" w:hAnsi="Symbol" w:hint="default"/>
+      </w:rPr>
+    </w:lvl>
+    <w:lvl w:ilvl="1" w:tplc="08090003" w:tentative="1">
+      <w:start w:val="1"/>
+      <w:numFmt w:val="bullet"/>
+      <w:lvlText w:val="o"/>
+      <w:lvlJc w:val="left"/>
+      <w:pPr>
+        <w:ind w:left="1440" w:hanging="360"/>
+      </w:pPr>
+      <w:rPr>
+        <w:rFonts w:ascii="Courier New" w:hAnsi="Courier New" w:cs="Courier New" w:hint="default"/>
+      </w:rPr>
+    </w:lvl>
+    <w:lvl w:ilvl="2" w:tplc="08090005" w:tentative="1">
+      <w:start w:val="1"/>
+      <w:numFmt w:val="bullet"/>
+      <w:lvlText w:val=""/>
+      <w:lvlJc w:val="left"/>
+      <w:pPr>
+        <w:ind w:left="2160" w:hanging="360"/>
+      </w:pPr>
+      <w:rPr>
+        <w:rFonts w:ascii="Wingdings" w:hAnsi="Wingdings" w:hint="default"/>
+      </w:rPr>
+    </w:lvl>
+    <w:lvl w:ilvl="3" w:tplc="08090001" w:tentative="1">
+      <w:start w:val="1"/>
+      <w:numFmt w:val="bullet"/>
+      <w:lvlText w:val=""/>
+      <w:lvlJc w:val="left"/>
+      <w:pPr>
+        <w:ind w:left="2880" w:hanging="360"/>
+      </w:pPr>
+      <w:rPr>
+        <w:rFonts w:ascii="Symbol" w:hAnsi="Symbol" w:hint="default"/>
+      </w:rPr>
+    </w:lvl>
+    <w:lvl w:ilvl="4" w:tplc="08090003" w:tentative="1">
+      <w:start w:val="1"/>
+      <w:numFmt w:val="bullet"/>
+      <w:lvlText w:val="o"/>
+      <w:lvlJc w:val="left"/>
+      <w:pPr>
+        <w:ind w:left="3600" w:hanging="360"/>
+      </w:pPr>
+      <w:rPr>
+        <w:rFonts w:ascii="Courier New" w:hAnsi="Courier New" w:cs="Courier New" w:hint="default"/>
+      </w:rPr>
+    </w:lvl>
+    <w:lvl w:ilvl="5" w:tplc="08090005" w:tentative="1">
+      <w:start w:val="1"/>
+      <w:numFmt w:val="bullet"/>
+      <w:lvlText w:val=""/>
+      <w:lvlJc w:val="left"/>
+      <w:pPr>
+        <w:ind w:left="4320" w:hanging="360"/>
+      </w:pPr>
+      <w:rPr>
+        <w:rFonts w:ascii="Wingdings" w:hAnsi="Wingdings" w:hint="default"/>
+      </w:rPr>
+    </w:lvl>
+    <w:lvl w:ilvl="6" w:tplc="08090001" w:tentative="1">
+      <w:start w:val="1"/>
+      <w:numFmt w:val="bullet"/>
+      <w:lvlText w:val=""/>
+      <w:lvlJc w:val="left"/>
+      <w:pPr>
+        <w:ind w:left="5040" w:hanging="360"/>
+      </w:pPr>
+      <w:rPr>
+        <w:rFonts w:ascii="Symbol" w:hAnsi="Symbol" w:hint="default"/>
+      </w:rPr>
+    </w:lvl>
+    <w:lvl w:ilvl="7" w:tplc="08090003" w:tentative="1">
+      <w:start w:val="1"/>
+      <w:numFmt w:val="bullet"/>
+      <w:lvlText w:val="o"/>
+      <w:lvlJc w:val="left"/>
+      <w:pPr>
+        <w:ind w:left="5760" w:hanging="360"/>
+      </w:pPr>
+      <w:rPr>
+        <w:rFonts w:ascii="Courier New" w:hAnsi="Courier New" w:cs="Courier New" w:hint="default"/>
+      </w:rPr>
+    </w:lvl>
+    <w:lvl w:ilvl="8" w:tplc="08090005" w:tentative="1">
+      <w:start w:val="1"/>
+      <w:numFmt w:val="bullet"/>
+      <w:lvlText w:val=""/>
+      <w:lvlJc w:val="left"/>
+      <w:pPr>
+        <w:ind w:left="6480" w:hanging="360"/>
+      </w:pPr>
+      <w:rPr>
+        <w:rFonts w:ascii="Wingdings" w:hAnsi="Wingdings" w:hint="default"/>
+      </w:rPr>
+    </w:lvl>
+  </w:abstractNum>
+  <w:abstractNum w:abstractNumId="2" w15:restartNumberingAfterBreak="0">
+    <w:nsid w:val="2A9C6299"/>
+    <w:multiLevelType w:val="hybridMultilevel"/>
+    <w:tmpl w:val="B38EBD26"/>
+    <w:lvl w:ilvl="0" w:tplc="08090001">
+      <w:start w:val="1"/>
+      <w:numFmt w:val="bullet"/>
+      <w:lvlText w:val=""/>
+      <w:lvlJc w:val="left"/>
+      <w:pPr>
+        <w:ind w:left="720" w:hanging="360"/>
+      </w:pPr>
+      <w:rPr>
+        <w:rFonts w:ascii="Symbol" w:hAnsi="Symbol" w:hint="default"/>
+      </w:rPr>
+    </w:lvl>
+    <w:lvl w:ilvl="1" w:tplc="08090003" w:tentative="1">
+      <w:start w:val="1"/>
+      <w:numFmt w:val="bullet"/>
+      <w:lvlText w:val="o"/>
+      <w:lvlJc w:val="left"/>
+      <w:pPr>
+        <w:ind w:left="1440" w:hanging="360"/>
+      </w:pPr>
+      <w:rPr>
+        <w:rFonts w:ascii="Courier New" w:hAnsi="Courier New" w:cs="Courier New" w:hint="default"/>
+      </w:rPr>
+    </w:lvl>
+    <w:lvl w:ilvl="2" w:tplc="08090005" w:tentative="1">
+      <w:start w:val="1"/>
+      <w:numFmt w:val="bullet"/>
+      <w:lvlText w:val=""/>
+      <w:lvlJc w:val="left"/>
+      <w:pPr>
+        <w:ind w:left="2160" w:hanging="360"/>
+      </w:pPr>
+      <w:rPr>
+        <w:rFonts w:ascii="Wingdings" w:hAnsi="Wingdings" w:hint="default"/>
+      </w:rPr>
+    </w:lvl>
+    <w:lvl w:ilvl="3" w:tplc="08090001" w:tentative="1">
+      <w:start w:val="1"/>
+      <w:numFmt w:val="bullet"/>
+      <w:lvlText w:val=""/>
+      <w:lvlJc w:val="left"/>
+      <w:pPr>
+        <w:ind w:left="2880" w:hanging="360"/>
+      </w:pPr>
+      <w:rPr>
+        <w:rFonts w:ascii="Symbol" w:hAnsi="Symbol" w:hint="default"/>
+      </w:rPr>
+    </w:lvl>
+    <w:lvl w:ilvl="4" w:tplc="08090003" w:tentative="1">
+      <w:start w:val="1"/>
+      <w:numFmt w:val="bullet"/>
+      <w:lvlText w:val="o"/>
+      <w:lvlJc w:val="left"/>
+      <w:pPr>
+        <w:ind w:left="3600" w:hanging="360"/>
+      </w:pPr>
+      <w:rPr>
+        <w:rFonts w:ascii="Courier New" w:hAnsi="Courier New" w:cs="Courier New" w:hint="default"/>
+      </w:rPr>
+    </w:lvl>
+    <w:lvl w:ilvl="5" w:tplc="08090005" w:tentative="1">
+      <w:start w:val="1"/>
+      <w:numFmt w:val="bullet"/>
+      <w:lvlText w:val=""/>
+      <w:lvlJc w:val="left"/>
+      <w:pPr>
+        <w:ind w:left="4320" w:hanging="360"/>
+      </w:pPr>
+      <w:rPr>
+        <w:rFonts w:ascii="Wingdings" w:hAnsi="Wingdings" w:hint="default"/>
+      </w:rPr>
+    </w:lvl>
+    <w:lvl w:ilvl="6" w:tplc="08090001" w:tentative="1">
+      <w:start w:val="1"/>
+      <w:numFmt w:val="bullet"/>
+      <w:lvlText w:val=""/>
+      <w:lvlJc w:val="left"/>
+      <w:pPr>
+        <w:ind w:left="5040" w:hanging="360"/>
+      </w:pPr>
+      <w:rPr>
+        <w:rFonts w:ascii="Symbol" w:hAnsi="Symbol" w:hint="default"/>
+      </w:rPr>
+    </w:lvl>
+    <w:lvl w:ilvl="7" w:tplc="08090003" w:tentative="1">
+      <w:start w:val="1"/>
+      <w:numFmt w:val="bullet"/>
+      <w:lvlText w:val="o"/>
+      <w:lvlJc w:val="left"/>
+      <w:pPr>
+        <w:ind w:left="5760" w:hanging="360"/>
+      </w:pPr>
+      <w:rPr>
+        <w:rFonts w:ascii="Courier New" w:hAnsi="Courier New" w:cs="Courier New" w:hint="default"/>
+      </w:rPr>
+    </w:lvl>
+    <w:lvl w:ilvl="8" w:tplc="08090005" w:tentative="1">
+      <w:start w:val="1"/>
+      <w:numFmt w:val="bullet"/>
+      <w:lvlText w:val=""/>
+      <w:lvlJc w:val="left"/>
+      <w:pPr>
+        <w:ind w:left="6480" w:hanging="360"/>
+      </w:pPr>
+      <w:rPr>
+        <w:rFonts w:ascii="Wingdings" w:hAnsi="Wingdings" w:hint="default"/>
+      </w:rPr>
+    </w:lvl>
+  </w:abstractNum>
+  <w:abstractNum w:abstractNumId="3" w15:restartNumberingAfterBreak="0">
     <w:nsid w:val="496C0892"/>
     <w:multiLevelType w:val="hybridMultilevel"/>
     <w:tmpl w:val="F0327704"/>
@@ -2925,7 +6834,7 @@
       </w:pPr>
     </w:lvl>
   </w:abstractNum>
-  <w:abstractNum w:abstractNumId="1" w15:restartNumberingAfterBreak="0">
+  <w:abstractNum w:abstractNumId="4" w15:restartNumberingAfterBreak="0">
     <w:nsid w:val="4BE60285"/>
     <w:multiLevelType w:val="hybridMultilevel"/>
     <w:tmpl w:val="F0327704"/>
@@ -3014,7 +6923,233 @@
       </w:pPr>
     </w:lvl>
   </w:abstractNum>
-  <w:abstractNum w:abstractNumId="2" w15:restartNumberingAfterBreak="0">
+  <w:abstractNum w:abstractNumId="5" w15:restartNumberingAfterBreak="0">
+    <w:nsid w:val="53FB19CF"/>
+    <w:multiLevelType w:val="hybridMultilevel"/>
+    <w:tmpl w:val="09BCAB66"/>
+    <w:lvl w:ilvl="0" w:tplc="08090001">
+      <w:start w:val="1"/>
+      <w:numFmt w:val="bullet"/>
+      <w:lvlText w:val=""/>
+      <w:lvlJc w:val="left"/>
+      <w:pPr>
+        <w:ind w:left="720" w:hanging="360"/>
+      </w:pPr>
+      <w:rPr>
+        <w:rFonts w:ascii="Symbol" w:hAnsi="Symbol" w:hint="default"/>
+      </w:rPr>
+    </w:lvl>
+    <w:lvl w:ilvl="1" w:tplc="08090003" w:tentative="1">
+      <w:start w:val="1"/>
+      <w:numFmt w:val="bullet"/>
+      <w:lvlText w:val="o"/>
+      <w:lvlJc w:val="left"/>
+      <w:pPr>
+        <w:ind w:left="1440" w:hanging="360"/>
+      </w:pPr>
+      <w:rPr>
+        <w:rFonts w:ascii="Courier New" w:hAnsi="Courier New" w:cs="Courier New" w:hint="default"/>
+      </w:rPr>
+    </w:lvl>
+    <w:lvl w:ilvl="2" w:tplc="08090005" w:tentative="1">
+      <w:start w:val="1"/>
+      <w:numFmt w:val="bullet"/>
+      <w:lvlText w:val=""/>
+      <w:lvlJc w:val="left"/>
+      <w:pPr>
+        <w:ind w:left="2160" w:hanging="360"/>
+      </w:pPr>
+      <w:rPr>
+        <w:rFonts w:ascii="Wingdings" w:hAnsi="Wingdings" w:hint="default"/>
+      </w:rPr>
+    </w:lvl>
+    <w:lvl w:ilvl="3" w:tplc="08090001" w:tentative="1">
+      <w:start w:val="1"/>
+      <w:numFmt w:val="bullet"/>
+      <w:lvlText w:val=""/>
+      <w:lvlJc w:val="left"/>
+      <w:pPr>
+        <w:ind w:left="2880" w:hanging="360"/>
+      </w:pPr>
+      <w:rPr>
+        <w:rFonts w:ascii="Symbol" w:hAnsi="Symbol" w:hint="default"/>
+      </w:rPr>
+    </w:lvl>
+    <w:lvl w:ilvl="4" w:tplc="08090003" w:tentative="1">
+      <w:start w:val="1"/>
+      <w:numFmt w:val="bullet"/>
+      <w:lvlText w:val="o"/>
+      <w:lvlJc w:val="left"/>
+      <w:pPr>
+        <w:ind w:left="3600" w:hanging="360"/>
+      </w:pPr>
+      <w:rPr>
+        <w:rFonts w:ascii="Courier New" w:hAnsi="Courier New" w:cs="Courier New" w:hint="default"/>
+      </w:rPr>
+    </w:lvl>
+    <w:lvl w:ilvl="5" w:tplc="08090005" w:tentative="1">
+      <w:start w:val="1"/>
+      <w:numFmt w:val="bullet"/>
+      <w:lvlText w:val=""/>
+      <w:lvlJc w:val="left"/>
+      <w:pPr>
+        <w:ind w:left="4320" w:hanging="360"/>
+      </w:pPr>
+      <w:rPr>
+        <w:rFonts w:ascii="Wingdings" w:hAnsi="Wingdings" w:hint="default"/>
+      </w:rPr>
+    </w:lvl>
+    <w:lvl w:ilvl="6" w:tplc="08090001" w:tentative="1">
+      <w:start w:val="1"/>
+      <w:numFmt w:val="bullet"/>
+      <w:lvlText w:val=""/>
+      <w:lvlJc w:val="left"/>
+      <w:pPr>
+        <w:ind w:left="5040" w:hanging="360"/>
+      </w:pPr>
+      <w:rPr>
+        <w:rFonts w:ascii="Symbol" w:hAnsi="Symbol" w:hint="default"/>
+      </w:rPr>
+    </w:lvl>
+    <w:lvl w:ilvl="7" w:tplc="08090003" w:tentative="1">
+      <w:start w:val="1"/>
+      <w:numFmt w:val="bullet"/>
+      <w:lvlText w:val="o"/>
+      <w:lvlJc w:val="left"/>
+      <w:pPr>
+        <w:ind w:left="5760" w:hanging="360"/>
+      </w:pPr>
+      <w:rPr>
+        <w:rFonts w:ascii="Courier New" w:hAnsi="Courier New" w:cs="Courier New" w:hint="default"/>
+      </w:rPr>
+    </w:lvl>
+    <w:lvl w:ilvl="8" w:tplc="08090005" w:tentative="1">
+      <w:start w:val="1"/>
+      <w:numFmt w:val="bullet"/>
+      <w:lvlText w:val=""/>
+      <w:lvlJc w:val="left"/>
+      <w:pPr>
+        <w:ind w:left="6480" w:hanging="360"/>
+      </w:pPr>
+      <w:rPr>
+        <w:rFonts w:ascii="Wingdings" w:hAnsi="Wingdings" w:hint="default"/>
+      </w:rPr>
+    </w:lvl>
+  </w:abstractNum>
+  <w:abstractNum w:abstractNumId="6" w15:restartNumberingAfterBreak="0">
+    <w:nsid w:val="61E14255"/>
+    <w:multiLevelType w:val="hybridMultilevel"/>
+    <w:tmpl w:val="FAAADF90"/>
+    <w:lvl w:ilvl="0" w:tplc="08090001">
+      <w:start w:val="1"/>
+      <w:numFmt w:val="bullet"/>
+      <w:lvlText w:val=""/>
+      <w:lvlJc w:val="left"/>
+      <w:pPr>
+        <w:ind w:left="720" w:hanging="360"/>
+      </w:pPr>
+      <w:rPr>
+        <w:rFonts w:ascii="Symbol" w:hAnsi="Symbol" w:hint="default"/>
+      </w:rPr>
+    </w:lvl>
+    <w:lvl w:ilvl="1" w:tplc="08090003" w:tentative="1">
+      <w:start w:val="1"/>
+      <w:numFmt w:val="bullet"/>
+      <w:lvlText w:val="o"/>
+      <w:lvlJc w:val="left"/>
+      <w:pPr>
+        <w:ind w:left="1440" w:hanging="360"/>
+      </w:pPr>
+      <w:rPr>
+        <w:rFonts w:ascii="Courier New" w:hAnsi="Courier New" w:cs="Courier New" w:hint="default"/>
+      </w:rPr>
+    </w:lvl>
+    <w:lvl w:ilvl="2" w:tplc="08090005" w:tentative="1">
+      <w:start w:val="1"/>
+      <w:numFmt w:val="bullet"/>
+      <w:lvlText w:val=""/>
+      <w:lvlJc w:val="left"/>
+      <w:pPr>
+        <w:ind w:left="2160" w:hanging="360"/>
+      </w:pPr>
+      <w:rPr>
+        <w:rFonts w:ascii="Wingdings" w:hAnsi="Wingdings" w:hint="default"/>
+      </w:rPr>
+    </w:lvl>
+    <w:lvl w:ilvl="3" w:tplc="08090001" w:tentative="1">
+      <w:start w:val="1"/>
+      <w:numFmt w:val="bullet"/>
+      <w:lvlText w:val=""/>
+      <w:lvlJc w:val="left"/>
+      <w:pPr>
+        <w:ind w:left="2880" w:hanging="360"/>
+      </w:pPr>
+      <w:rPr>
+        <w:rFonts w:ascii="Symbol" w:hAnsi="Symbol" w:hint="default"/>
+      </w:rPr>
+    </w:lvl>
+    <w:lvl w:ilvl="4" w:tplc="08090003" w:tentative="1">
+      <w:start w:val="1"/>
+      <w:numFmt w:val="bullet"/>
+      <w:lvlText w:val="o"/>
+      <w:lvlJc w:val="left"/>
+      <w:pPr>
+        <w:ind w:left="3600" w:hanging="360"/>
+      </w:pPr>
+      <w:rPr>
+        <w:rFonts w:ascii="Courier New" w:hAnsi="Courier New" w:cs="Courier New" w:hint="default"/>
+      </w:rPr>
+    </w:lvl>
+    <w:lvl w:ilvl="5" w:tplc="08090005" w:tentative="1">
+      <w:start w:val="1"/>
+      <w:numFmt w:val="bullet"/>
+      <w:lvlText w:val=""/>
+      <w:lvlJc w:val="left"/>
+      <w:pPr>
+        <w:ind w:left="4320" w:hanging="360"/>
+      </w:pPr>
+      <w:rPr>
+        <w:rFonts w:ascii="Wingdings" w:hAnsi="Wingdings" w:hint="default"/>
+      </w:rPr>
+    </w:lvl>
+    <w:lvl w:ilvl="6" w:tplc="08090001" w:tentative="1">
+      <w:start w:val="1"/>
+      <w:numFmt w:val="bullet"/>
+      <w:lvlText w:val=""/>
+      <w:lvlJc w:val="left"/>
+      <w:pPr>
+        <w:ind w:left="5040" w:hanging="360"/>
+      </w:pPr>
+      <w:rPr>
+        <w:rFonts w:ascii="Symbol" w:hAnsi="Symbol" w:hint="default"/>
+      </w:rPr>
+    </w:lvl>
+    <w:lvl w:ilvl="7" w:tplc="08090003" w:tentative="1">
+      <w:start w:val="1"/>
+      <w:numFmt w:val="bullet"/>
+      <w:lvlText w:val="o"/>
+      <w:lvlJc w:val="left"/>
+      <w:pPr>
+        <w:ind w:left="5760" w:hanging="360"/>
+      </w:pPr>
+      <w:rPr>
+        <w:rFonts w:ascii="Courier New" w:hAnsi="Courier New" w:cs="Courier New" w:hint="default"/>
+      </w:rPr>
+    </w:lvl>
+    <w:lvl w:ilvl="8" w:tplc="08090005" w:tentative="1">
+      <w:start w:val="1"/>
+      <w:numFmt w:val="bullet"/>
+      <w:lvlText w:val=""/>
+      <w:lvlJc w:val="left"/>
+      <w:pPr>
+        <w:ind w:left="6480" w:hanging="360"/>
+      </w:pPr>
+      <w:rPr>
+        <w:rFonts w:ascii="Wingdings" w:hAnsi="Wingdings" w:hint="default"/>
+      </w:rPr>
+    </w:lvl>
+  </w:abstractNum>
+  <w:abstractNum w:abstractNumId="7" w15:restartNumberingAfterBreak="0">
     <w:nsid w:val="68845786"/>
     <w:multiLevelType w:val="hybridMultilevel"/>
     <w:tmpl w:val="01601406"/>
@@ -3127,7 +7262,7 @@
       </w:rPr>
     </w:lvl>
   </w:abstractNum>
-  <w:abstractNum w:abstractNumId="3" w15:restartNumberingAfterBreak="0">
+  <w:abstractNum w:abstractNumId="8" w15:restartNumberingAfterBreak="0">
     <w:nsid w:val="6CA82DCA"/>
     <w:multiLevelType w:val="multilevel"/>
     <w:tmpl w:val="AFF60792"/>
@@ -3248,10 +7383,123 @@
       </w:rPr>
     </w:lvl>
   </w:abstractNum>
-  <w:abstractNum w:abstractNumId="4" w15:restartNumberingAfterBreak="0">
+  <w:abstractNum w:abstractNumId="9" w15:restartNumberingAfterBreak="0">
+    <w:nsid w:val="78BF7D91"/>
+    <w:multiLevelType w:val="hybridMultilevel"/>
+    <w:tmpl w:val="CB147CC2"/>
+    <w:lvl w:ilvl="0" w:tplc="08090001">
+      <w:start w:val="1"/>
+      <w:numFmt w:val="bullet"/>
+      <w:lvlText w:val=""/>
+      <w:lvlJc w:val="left"/>
+      <w:pPr>
+        <w:ind w:left="720" w:hanging="360"/>
+      </w:pPr>
+      <w:rPr>
+        <w:rFonts w:ascii="Symbol" w:hAnsi="Symbol" w:hint="default"/>
+      </w:rPr>
+    </w:lvl>
+    <w:lvl w:ilvl="1" w:tplc="08090003" w:tentative="1">
+      <w:start w:val="1"/>
+      <w:numFmt w:val="bullet"/>
+      <w:lvlText w:val="o"/>
+      <w:lvlJc w:val="left"/>
+      <w:pPr>
+        <w:ind w:left="1440" w:hanging="360"/>
+      </w:pPr>
+      <w:rPr>
+        <w:rFonts w:ascii="Courier New" w:hAnsi="Courier New" w:cs="Courier New" w:hint="default"/>
+      </w:rPr>
+    </w:lvl>
+    <w:lvl w:ilvl="2" w:tplc="08090005" w:tentative="1">
+      <w:start w:val="1"/>
+      <w:numFmt w:val="bullet"/>
+      <w:lvlText w:val=""/>
+      <w:lvlJc w:val="left"/>
+      <w:pPr>
+        <w:ind w:left="2160" w:hanging="360"/>
+      </w:pPr>
+      <w:rPr>
+        <w:rFonts w:ascii="Wingdings" w:hAnsi="Wingdings" w:hint="default"/>
+      </w:rPr>
+    </w:lvl>
+    <w:lvl w:ilvl="3" w:tplc="08090001" w:tentative="1">
+      <w:start w:val="1"/>
+      <w:numFmt w:val="bullet"/>
+      <w:lvlText w:val=""/>
+      <w:lvlJc w:val="left"/>
+      <w:pPr>
+        <w:ind w:left="2880" w:hanging="360"/>
+      </w:pPr>
+      <w:rPr>
+        <w:rFonts w:ascii="Symbol" w:hAnsi="Symbol" w:hint="default"/>
+      </w:rPr>
+    </w:lvl>
+    <w:lvl w:ilvl="4" w:tplc="08090003" w:tentative="1">
+      <w:start w:val="1"/>
+      <w:numFmt w:val="bullet"/>
+      <w:lvlText w:val="o"/>
+      <w:lvlJc w:val="left"/>
+      <w:pPr>
+        <w:ind w:left="3600" w:hanging="360"/>
+      </w:pPr>
+      <w:rPr>
+        <w:rFonts w:ascii="Courier New" w:hAnsi="Courier New" w:cs="Courier New" w:hint="default"/>
+      </w:rPr>
+    </w:lvl>
+    <w:lvl w:ilvl="5" w:tplc="08090005" w:tentative="1">
+      <w:start w:val="1"/>
+      <w:numFmt w:val="bullet"/>
+      <w:lvlText w:val=""/>
+      <w:lvlJc w:val="left"/>
+      <w:pPr>
+        <w:ind w:left="4320" w:hanging="360"/>
+      </w:pPr>
+      <w:rPr>
+        <w:rFonts w:ascii="Wingdings" w:hAnsi="Wingdings" w:hint="default"/>
+      </w:rPr>
+    </w:lvl>
+    <w:lvl w:ilvl="6" w:tplc="08090001" w:tentative="1">
+      <w:start w:val="1"/>
+      <w:numFmt w:val="bullet"/>
+      <w:lvlText w:val=""/>
+      <w:lvlJc w:val="left"/>
+      <w:pPr>
+        <w:ind w:left="5040" w:hanging="360"/>
+      </w:pPr>
+      <w:rPr>
+        <w:rFonts w:ascii="Symbol" w:hAnsi="Symbol" w:hint="default"/>
+      </w:rPr>
+    </w:lvl>
+    <w:lvl w:ilvl="7" w:tplc="08090003" w:tentative="1">
+      <w:start w:val="1"/>
+      <w:numFmt w:val="bullet"/>
+      <w:lvlText w:val="o"/>
+      <w:lvlJc w:val="left"/>
+      <w:pPr>
+        <w:ind w:left="5760" w:hanging="360"/>
+      </w:pPr>
+      <w:rPr>
+        <w:rFonts w:ascii="Courier New" w:hAnsi="Courier New" w:cs="Courier New" w:hint="default"/>
+      </w:rPr>
+    </w:lvl>
+    <w:lvl w:ilvl="8" w:tplc="08090005" w:tentative="1">
+      <w:start w:val="1"/>
+      <w:numFmt w:val="bullet"/>
+      <w:lvlText w:val=""/>
+      <w:lvlJc w:val="left"/>
+      <w:pPr>
+        <w:ind w:left="6480" w:hanging="360"/>
+      </w:pPr>
+      <w:rPr>
+        <w:rFonts w:ascii="Wingdings" w:hAnsi="Wingdings" w:hint="default"/>
+      </w:rPr>
+    </w:lvl>
+  </w:abstractNum>
+  <w:abstractNum w:abstractNumId="10" w15:restartNumberingAfterBreak="0">
     <w:nsid w:val="7B3E3B85"/>
     <w:multiLevelType w:val="multilevel"/>
-    <w:tmpl w:val="66903058"/>
+    <w:tmpl w:val="99968424"/>
     <w:lvl w:ilvl="0">
       <w:start w:val="1"/>
       <w:numFmt w:val="decimal"/>
@@ -3262,6 +7510,8 @@
       </w:pPr>
       <w:rPr>
         <w:rFonts w:hint="default"/>
+        <w:b/>
+        <w:bCs/>
       </w:rPr>
     </w:lvl>
     <w:lvl w:ilvl="1">
@@ -3370,19 +7620,37 @@
     </w:lvl>
   </w:abstractNum>
   <w:num w:numId="1" w16cid:durableId="1831797757">
+    <w:abstractNumId w:val="10"/>
+  </w:num>
+  <w:num w:numId="2" w16cid:durableId="344791672">
+    <w:abstractNumId w:val="8"/>
+  </w:num>
+  <w:num w:numId="3" w16cid:durableId="211505346">
+    <w:abstractNumId w:val="3"/>
+  </w:num>
+  <w:num w:numId="4" w16cid:durableId="1192761334">
     <w:abstractNumId w:val="4"/>
   </w:num>
-  <w:num w:numId="2" w16cid:durableId="344791672">
-    <w:abstractNumId w:val="3"/>
+  <w:num w:numId="5" w16cid:durableId="1305233254">
+    <w:abstractNumId w:val="7"/>
   </w:num>
-  <w:num w:numId="3" w16cid:durableId="211505346">
-    <w:abstractNumId w:val="0"/>
+  <w:num w:numId="6" w16cid:durableId="1042631881">
+    <w:abstractNumId w:val="9"/>
   </w:num>
-  <w:num w:numId="4" w16cid:durableId="1192761334">
+  <w:num w:numId="7" w16cid:durableId="188185325">
+    <w:abstractNumId w:val="2"/>
+  </w:num>
+  <w:num w:numId="8" w16cid:durableId="361368611">
+    <w:abstractNumId w:val="5"/>
+  </w:num>
+  <w:num w:numId="9" w16cid:durableId="2120024516">
+    <w:abstractNumId w:val="6"/>
+  </w:num>
+  <w:num w:numId="10" w16cid:durableId="129980165">
     <w:abstractNumId w:val="1"/>
   </w:num>
-  <w:num w:numId="5" w16cid:durableId="1305233254">
-    <w:abstractNumId w:val="2"/>
+  <w:num w:numId="11" w16cid:durableId="54745284">
+    <w:abstractNumId w:val="0"/>
   </w:num>
 </w:numbering>
 </file>
@@ -3894,6 +8162,29 @@
       <w:lang w:val="en-US"/>
     </w:rPr>
   </w:style>
+  <w:style w:type="character" w:styleId="Hyperlink">
+    <w:name w:val="Hyperlink"/>
+    <w:basedOn w:val="DefaultParagraphFont"/>
+    <w:uiPriority w:val="99"/>
+    <w:unhideWhenUsed/>
+    <w:rsid w:val="000746A8"/>
+    <w:rPr>
+      <w:color w:val="0563C1" w:themeColor="hyperlink"/>
+      <w:u w:val="single"/>
+    </w:rPr>
+  </w:style>
+  <w:style w:type="character" w:styleId="UnresolvedMention">
+    <w:name w:val="Unresolved Mention"/>
+    <w:basedOn w:val="DefaultParagraphFont"/>
+    <w:uiPriority w:val="99"/>
+    <w:semiHidden/>
+    <w:unhideWhenUsed/>
+    <w:rsid w:val="000746A8"/>
+    <w:rPr>
+      <w:color w:val="605E5C"/>
+      <w:shd w:val="clear" w:color="auto" w:fill="E1DFDD"/>
+    </w:rPr>
+  </w:style>
 </w:styles>
 </file>
 
